--- a/Report.docx
+++ b/Report.docx
@@ -121,7 +121,7 @@
         <w:pStyle w:val="Heading1"/>
         <w:numPr>
           <w:ilvl w:val="0"/>
-          <w:numId w:val="4"/>
+          <w:numId w:val="5"/>
         </w:numPr>
         <w:rPr/>
       </w:pPr>
@@ -180,7 +180,7 @@
         <w:pStyle w:val="Heading1"/>
         <w:numPr>
           <w:ilvl w:val="0"/>
-          <w:numId w:val="4"/>
+          <w:numId w:val="5"/>
         </w:numPr>
         <w:rPr/>
       </w:pPr>
@@ -194,7 +194,7 @@
         <w:pStyle w:val="Heading2"/>
         <w:numPr>
           <w:ilvl w:val="1"/>
-          <w:numId w:val="3"/>
+          <w:numId w:val="4"/>
         </w:numPr>
         <w:rPr/>
       </w:pPr>
@@ -613,7 +613,7 @@
         <w:pStyle w:val="Heading1"/>
         <w:numPr>
           <w:ilvl w:val="0"/>
-          <w:numId w:val="3"/>
+          <w:numId w:val="4"/>
         </w:numPr>
         <w:rPr/>
       </w:pPr>
@@ -627,7 +627,7 @@
         <w:pStyle w:val="Heading2"/>
         <w:numPr>
           <w:ilvl w:val="1"/>
-          <w:numId w:val="3"/>
+          <w:numId w:val="4"/>
         </w:numPr>
         <w:rPr/>
       </w:pPr>
@@ -695,15 +695,7 @@
       </w:r>
       <w:r>
         <w:rPr/>
-        <w:t xml:space="preserve">igure 2: </w:t>
-      </w:r>
-      <w:r>
-        <w:rPr/>
-        <w:t xml:space="preserve">UML </w:t>
-      </w:r>
-      <w:r>
-        <w:rPr/>
-        <w:t>Class Diagram</w:t>
+        <w:t>igure 2: UML Class Diagram</w:t>
       </w:r>
       <w:r>
         <w:br w:type="page"/>
@@ -727,87 +719,6 @@
         <w:rPr/>
         <w:tab/>
         <w:t>The project mainly composes of 3 pacakges.</w:t>
-      </w:r>
-    </w:p>
-    <w:p>
-      <w:pPr>
-        <w:pStyle w:val="TextBody"/>
-        <w:numPr>
-          <w:ilvl w:val="0"/>
-          <w:numId w:val="5"/>
-        </w:numPr>
-        <w:rPr/>
-      </w:pPr>
-      <w:r>
-        <w:rPr/>
-        <w:t>com</w:t>
-      </w:r>
-    </w:p>
-    <w:p>
-      <w:pPr>
-        <w:pStyle w:val="TextBody"/>
-        <w:numPr>
-          <w:ilvl w:val="1"/>
-          <w:numId w:val="5"/>
-        </w:numPr>
-        <w:rPr/>
-      </w:pPr>
-      <w:r>
-        <w:rPr/>
-        <w:t>shopping</w:t>
-      </w:r>
-    </w:p>
-    <w:p>
-      <w:pPr>
-        <w:pStyle w:val="TextBody"/>
-        <w:numPr>
-          <w:ilvl w:val="2"/>
-          <w:numId w:val="5"/>
-        </w:numPr>
-        <w:rPr/>
-      </w:pPr>
-      <w:r>
-        <w:rPr/>
-        <w:t>shoppingcenter</w:t>
-      </w:r>
-    </w:p>
-    <w:p>
-      <w:pPr>
-        <w:pStyle w:val="TextBody"/>
-        <w:numPr>
-          <w:ilvl w:val="2"/>
-          <w:numId w:val="5"/>
-        </w:numPr>
-        <w:rPr/>
-      </w:pPr>
-      <w:r>
-        <w:rPr/>
-        <w:t>controller</w:t>
-      </w:r>
-    </w:p>
-    <w:p>
-      <w:pPr>
-        <w:pStyle w:val="TextBody"/>
-        <w:numPr>
-          <w:ilvl w:val="2"/>
-          <w:numId w:val="5"/>
-        </w:numPr>
-        <w:rPr/>
-      </w:pPr>
-      <w:r>
-        <w:rPr/>
-        <w:t>data</w:t>
-      </w:r>
-    </w:p>
-    <w:p>
-      <w:pPr>
-        <w:pStyle w:val="TextBody"/>
-        <w:rPr/>
-      </w:pPr>
-      <w:r>
-        <w:rPr/>
-        <w:tab/>
-        <w:t>The com.shopping.shoppingcenter package mainly contains the Application classes.</w:t>
       </w:r>
     </w:p>
     <w:p>
@@ -821,18 +732,74 @@
       </w:pPr>
       <w:r>
         <w:rPr/>
-        <w:t>AdminApplication</w:t>
-      </w:r>
-    </w:p>
-    <w:p>
-      <w:pPr>
-        <w:pStyle w:val="TextBody"/>
-        <w:ind w:left="2498" w:right="0" w:hanging="0"/>
-        <w:rPr/>
-      </w:pPr>
-      <w:r>
-        <w:rPr/>
-        <w:t>The AdminApplication is an entry point for the admin uses, where the home page of the application contains manage products and manage customers buttons. The admin user has elevated privilege to perform addition and deletion operations over the product and customer data.</w:t>
+        <w:t>com</w:t>
+      </w:r>
+    </w:p>
+    <w:p>
+      <w:pPr>
+        <w:pStyle w:val="TextBody"/>
+        <w:numPr>
+          <w:ilvl w:val="1"/>
+          <w:numId w:val="6"/>
+        </w:numPr>
+        <w:rPr/>
+      </w:pPr>
+      <w:r>
+        <w:rPr/>
+        <w:t>shopping</w:t>
+      </w:r>
+    </w:p>
+    <w:p>
+      <w:pPr>
+        <w:pStyle w:val="TextBody"/>
+        <w:numPr>
+          <w:ilvl w:val="2"/>
+          <w:numId w:val="6"/>
+        </w:numPr>
+        <w:rPr/>
+      </w:pPr>
+      <w:r>
+        <w:rPr/>
+        <w:t>shoppingcenter</w:t>
+      </w:r>
+    </w:p>
+    <w:p>
+      <w:pPr>
+        <w:pStyle w:val="TextBody"/>
+        <w:numPr>
+          <w:ilvl w:val="2"/>
+          <w:numId w:val="6"/>
+        </w:numPr>
+        <w:rPr/>
+      </w:pPr>
+      <w:r>
+        <w:rPr/>
+        <w:t>controller</w:t>
+      </w:r>
+    </w:p>
+    <w:p>
+      <w:pPr>
+        <w:pStyle w:val="TextBody"/>
+        <w:numPr>
+          <w:ilvl w:val="2"/>
+          <w:numId w:val="6"/>
+        </w:numPr>
+        <w:rPr/>
+      </w:pPr>
+      <w:r>
+        <w:rPr/>
+        <w:t>data</w:t>
+      </w:r>
+    </w:p>
+    <w:p>
+      <w:pPr>
+        <w:pStyle w:val="TextBody"/>
+        <w:rPr/>
+      </w:pPr>
+      <w:r>
+        <w:rPr/>
+        <w:tab/>
+        <w:t>The com.shopping.shoppingcenter package mainly contains the Application classes.</w:t>
       </w:r>
     </w:p>
     <w:p>
@@ -840,7 +807,32 @@
         <w:pStyle w:val="TextBody"/>
         <w:numPr>
           <w:ilvl w:val="0"/>
-          <w:numId w:val="6"/>
+          <w:numId w:val="7"/>
+        </w:numPr>
+        <w:rPr/>
+      </w:pPr>
+      <w:r>
+        <w:rPr/>
+        <w:t>AdminApplication</w:t>
+      </w:r>
+    </w:p>
+    <w:p>
+      <w:pPr>
+        <w:pStyle w:val="TextBody"/>
+        <w:ind w:left="2498" w:right="0" w:hanging="0"/>
+        <w:rPr/>
+      </w:pPr>
+      <w:r>
+        <w:rPr/>
+        <w:t>The AdminApplication is an entry point for the admin uses, where the home page of the application contains manage products and manage customers buttons. The admin user has elevated privilege to perform addition and deletion operations over the product and customer data.</w:t>
+      </w:r>
+    </w:p>
+    <w:p>
+      <w:pPr>
+        <w:pStyle w:val="TextBody"/>
+        <w:numPr>
+          <w:ilvl w:val="0"/>
+          <w:numId w:val="7"/>
         </w:numPr>
         <w:rPr/>
       </w:pPr>
@@ -1481,6 +1473,164 @@
       </w:pPr>
       <w:r>
         <w:rPr/>
+        <w:drawing>
+          <wp:anchor behindDoc="0" distT="0" distB="0" distL="0" distR="0" simplePos="0" locked="0" layoutInCell="1" allowOverlap="1" relativeHeight="8">
+            <wp:simplePos x="0" y="0"/>
+            <wp:positionH relativeFrom="column">
+              <wp:align>center</wp:align>
+            </wp:positionH>
+            <wp:positionV relativeFrom="paragraph">
+              <wp:posOffset>635</wp:posOffset>
+            </wp:positionV>
+            <wp:extent cx="3785235" cy="2716530"/>
+            <wp:effectExtent l="0" t="0" r="0" b="0"/>
+            <wp:wrapSquare wrapText="largest"/>
+            <wp:docPr id="3" name="Image7" descr=""/>
+            <wp:cNvGraphicFramePr>
+              <a:graphicFrameLocks xmlns:a="http://schemas.openxmlformats.org/drawingml/2006/main" noChangeAspect="1"/>
+            </wp:cNvGraphicFramePr>
+            <a:graphic xmlns:a="http://schemas.openxmlformats.org/drawingml/2006/main">
+              <a:graphicData uri="http://schemas.openxmlformats.org/drawingml/2006/picture">
+                <pic:pic xmlns:pic="http://schemas.openxmlformats.org/drawingml/2006/picture">
+                  <pic:nvPicPr>
+                    <pic:cNvPr id="3" name="Image7" descr=""/>
+                    <pic:cNvPicPr>
+                      <a:picLocks noChangeAspect="1" noChangeArrowheads="1"/>
+                    </pic:cNvPicPr>
+                  </pic:nvPicPr>
+                  <pic:blipFill>
+                    <a:blip r:embed="rId4"/>
+                    <a:stretch>
+                      <a:fillRect/>
+                    </a:stretch>
+                  </pic:blipFill>
+                  <pic:spPr bwMode="auto">
+                    <a:xfrm>
+                      <a:off x="0" y="0"/>
+                      <a:ext cx="3785235" cy="2716530"/>
+                    </a:xfrm>
+                    <a:prstGeom prst="rect">
+                      <a:avLst/>
+                    </a:prstGeom>
+                  </pic:spPr>
+                </pic:pic>
+              </a:graphicData>
+            </a:graphic>
+          </wp:anchor>
+        </w:drawing>
+      </w:r>
+    </w:p>
+    <w:p>
+      <w:pPr>
+        <w:pStyle w:val="TextBody"/>
+        <w:jc w:val="left"/>
+        <w:rPr/>
+      </w:pPr>
+      <w:r>
+        <w:rPr/>
+      </w:r>
+    </w:p>
+    <w:p>
+      <w:pPr>
+        <w:pStyle w:val="TextBody"/>
+        <w:jc w:val="left"/>
+        <w:rPr/>
+      </w:pPr>
+      <w:r>
+        <w:rPr/>
+      </w:r>
+    </w:p>
+    <w:p>
+      <w:pPr>
+        <w:pStyle w:val="TextBody"/>
+        <w:jc w:val="left"/>
+        <w:rPr/>
+      </w:pPr>
+      <w:r>
+        <w:rPr/>
+      </w:r>
+    </w:p>
+    <w:p>
+      <w:pPr>
+        <w:pStyle w:val="TextBody"/>
+        <w:jc w:val="left"/>
+        <w:rPr/>
+      </w:pPr>
+      <w:r>
+        <w:rPr/>
+      </w:r>
+    </w:p>
+    <w:p>
+      <w:pPr>
+        <w:pStyle w:val="TextBody"/>
+        <w:jc w:val="left"/>
+        <w:rPr/>
+      </w:pPr>
+      <w:r>
+        <w:rPr/>
+      </w:r>
+    </w:p>
+    <w:p>
+      <w:pPr>
+        <w:pStyle w:val="TextBody"/>
+        <w:jc w:val="left"/>
+        <w:rPr/>
+      </w:pPr>
+      <w:r>
+        <w:rPr/>
+      </w:r>
+    </w:p>
+    <w:p>
+      <w:pPr>
+        <w:pStyle w:val="TextBody"/>
+        <w:jc w:val="left"/>
+        <w:rPr/>
+      </w:pPr>
+      <w:r>
+        <w:rPr/>
+      </w:r>
+    </w:p>
+    <w:p>
+      <w:pPr>
+        <w:pStyle w:val="TextBody"/>
+        <w:jc w:val="left"/>
+        <w:rPr/>
+      </w:pPr>
+      <w:r>
+        <w:rPr/>
+      </w:r>
+    </w:p>
+    <w:p>
+      <w:pPr>
+        <w:pStyle w:val="TextBody"/>
+        <w:jc w:val="left"/>
+        <w:rPr/>
+      </w:pPr>
+      <w:r>
+        <w:rPr/>
+      </w:r>
+    </w:p>
+    <w:p>
+      <w:pPr>
+        <w:pStyle w:val="TextBody"/>
+        <w:jc w:val="center"/>
+        <w:rPr/>
+      </w:pPr>
+      <w:bookmarkStart w:id="0" w:name="__DdeLink__150_1037386813"/>
+      <w:r>
+        <w:rPr/>
+        <w:t>Figure 3: Admin Home Page</w:t>
+      </w:r>
+      <w:bookmarkEnd w:id="0"/>
+    </w:p>
+    <w:p>
+      <w:pPr>
+        <w:pStyle w:val="TextBody"/>
+        <w:jc w:val="left"/>
+        <w:rPr/>
+      </w:pPr>
+      <w:r>
+        <w:rPr/>
         <w:tab/>
       </w:r>
       <w:r>
@@ -1512,8 +1662,186 @@
       </w:pPr>
       <w:r>
         <w:rPr/>
+      </w:r>
+    </w:p>
+    <w:p>
+      <w:pPr>
+        <w:pStyle w:val="TextBody"/>
+        <w:jc w:val="left"/>
+        <w:rPr/>
+      </w:pPr>
+      <w:r>
+        <w:drawing>
+          <wp:anchor behindDoc="0" distT="0" distB="0" distL="0" distR="0" simplePos="0" locked="0" layoutInCell="1" allowOverlap="1" relativeHeight="9">
+            <wp:simplePos x="0" y="0"/>
+            <wp:positionH relativeFrom="column">
+              <wp:align>center</wp:align>
+            </wp:positionH>
+            <wp:positionV relativeFrom="paragraph">
+              <wp:posOffset>635</wp:posOffset>
+            </wp:positionV>
+            <wp:extent cx="3886200" cy="2788920"/>
+            <wp:effectExtent l="0" t="0" r="0" b="0"/>
+            <wp:wrapSquare wrapText="largest"/>
+            <wp:docPr id="4" name="Image8" descr=""/>
+            <wp:cNvGraphicFramePr>
+              <a:graphicFrameLocks xmlns:a="http://schemas.openxmlformats.org/drawingml/2006/main" noChangeAspect="1"/>
+            </wp:cNvGraphicFramePr>
+            <a:graphic xmlns:a="http://schemas.openxmlformats.org/drawingml/2006/main">
+              <a:graphicData uri="http://schemas.openxmlformats.org/drawingml/2006/picture">
+                <pic:pic xmlns:pic="http://schemas.openxmlformats.org/drawingml/2006/picture">
+                  <pic:nvPicPr>
+                    <pic:cNvPr id="4" name="Image8" descr=""/>
+                    <pic:cNvPicPr>
+                      <a:picLocks noChangeAspect="1" noChangeArrowheads="1"/>
+                    </pic:cNvPicPr>
+                  </pic:nvPicPr>
+                  <pic:blipFill>
+                    <a:blip r:embed="rId5"/>
+                    <a:stretch>
+                      <a:fillRect/>
+                    </a:stretch>
+                  </pic:blipFill>
+                  <pic:spPr bwMode="auto">
+                    <a:xfrm>
+                      <a:off x="0" y="0"/>
+                      <a:ext cx="3886200" cy="2788920"/>
+                    </a:xfrm>
+                    <a:prstGeom prst="rect">
+                      <a:avLst/>
+                    </a:prstGeom>
+                  </pic:spPr>
+                </pic:pic>
+              </a:graphicData>
+            </a:graphic>
+          </wp:anchor>
+        </w:drawing>
+      </w:r>
+      <w:r>
+        <w:rPr/>
         <w:tab/>
       </w:r>
+    </w:p>
+    <w:p>
+      <w:pPr>
+        <w:pStyle w:val="TextBody"/>
+        <w:jc w:val="left"/>
+        <w:rPr/>
+      </w:pPr>
+      <w:r>
+        <w:rPr/>
+      </w:r>
+    </w:p>
+    <w:p>
+      <w:pPr>
+        <w:pStyle w:val="TextBody"/>
+        <w:jc w:val="left"/>
+        <w:rPr/>
+      </w:pPr>
+      <w:r>
+        <w:rPr/>
+      </w:r>
+    </w:p>
+    <w:p>
+      <w:pPr>
+        <w:pStyle w:val="TextBody"/>
+        <w:jc w:val="left"/>
+        <w:rPr/>
+      </w:pPr>
+      <w:r>
+        <w:rPr/>
+      </w:r>
+    </w:p>
+    <w:p>
+      <w:pPr>
+        <w:pStyle w:val="TextBody"/>
+        <w:jc w:val="left"/>
+        <w:rPr/>
+      </w:pPr>
+      <w:r>
+        <w:rPr/>
+      </w:r>
+    </w:p>
+    <w:p>
+      <w:pPr>
+        <w:pStyle w:val="TextBody"/>
+        <w:jc w:val="left"/>
+        <w:rPr/>
+      </w:pPr>
+      <w:r>
+        <w:rPr/>
+      </w:r>
+    </w:p>
+    <w:p>
+      <w:pPr>
+        <w:pStyle w:val="TextBody"/>
+        <w:jc w:val="left"/>
+        <w:rPr/>
+      </w:pPr>
+      <w:r>
+        <w:rPr/>
+      </w:r>
+    </w:p>
+    <w:p>
+      <w:pPr>
+        <w:pStyle w:val="TextBody"/>
+        <w:jc w:val="left"/>
+        <w:rPr/>
+      </w:pPr>
+      <w:r>
+        <w:rPr/>
+      </w:r>
+    </w:p>
+    <w:p>
+      <w:pPr>
+        <w:pStyle w:val="TextBody"/>
+        <w:jc w:val="left"/>
+        <w:rPr/>
+      </w:pPr>
+      <w:r>
+        <w:rPr/>
+      </w:r>
+    </w:p>
+    <w:p>
+      <w:pPr>
+        <w:pStyle w:val="TextBody"/>
+        <w:jc w:val="left"/>
+        <w:rPr/>
+      </w:pPr>
+      <w:r>
+        <w:rPr/>
+      </w:r>
+    </w:p>
+    <w:p>
+      <w:pPr>
+        <w:pStyle w:val="TextBody"/>
+        <w:jc w:val="center"/>
+        <w:rPr/>
+      </w:pPr>
+      <w:r>
+        <w:rPr/>
+      </w:r>
+    </w:p>
+    <w:p>
+      <w:pPr>
+        <w:pStyle w:val="TextBody"/>
+        <w:jc w:val="center"/>
+        <w:rPr/>
+      </w:pPr>
+      <w:r>
+        <w:rPr/>
+        <w:t>Figure 4: Admin Home Page</w:t>
+      </w:r>
+      <w:r>
+        <w:br w:type="page"/>
+      </w:r>
+    </w:p>
+    <w:p>
+      <w:pPr>
+        <w:pStyle w:val="TextBody"/>
+        <w:jc w:val="left"/>
+        <w:rPr/>
+      </w:pPr>
       <w:r>
         <w:rPr>
           <w:b/>
@@ -1543,8 +1871,212 @@
       </w:pPr>
       <w:r>
         <w:rPr/>
+      </w:r>
+    </w:p>
+    <w:p>
+      <w:pPr>
+        <w:pStyle w:val="TextBody"/>
+        <w:jc w:val="left"/>
+        <w:rPr/>
+      </w:pPr>
+      <w:r>
+        <w:rPr/>
+        <w:drawing>
+          <wp:anchor behindDoc="0" distT="0" distB="0" distL="0" distR="0" simplePos="0" locked="0" layoutInCell="1" allowOverlap="1" relativeHeight="10">
+            <wp:simplePos x="0" y="0"/>
+            <wp:positionH relativeFrom="column">
+              <wp:posOffset>203835</wp:posOffset>
+            </wp:positionH>
+            <wp:positionV relativeFrom="paragraph">
+              <wp:posOffset>156210</wp:posOffset>
+            </wp:positionV>
+            <wp:extent cx="2868930" cy="2058670"/>
+            <wp:effectExtent l="0" t="0" r="0" b="0"/>
+            <wp:wrapSquare wrapText="largest"/>
+            <wp:docPr id="5" name="Image9" descr=""/>
+            <wp:cNvGraphicFramePr>
+              <a:graphicFrameLocks xmlns:a="http://schemas.openxmlformats.org/drawingml/2006/main" noChangeAspect="1"/>
+            </wp:cNvGraphicFramePr>
+            <a:graphic xmlns:a="http://schemas.openxmlformats.org/drawingml/2006/main">
+              <a:graphicData uri="http://schemas.openxmlformats.org/drawingml/2006/picture">
+                <pic:pic xmlns:pic="http://schemas.openxmlformats.org/drawingml/2006/picture">
+                  <pic:nvPicPr>
+                    <pic:cNvPr id="5" name="Image9" descr=""/>
+                    <pic:cNvPicPr>
+                      <a:picLocks noChangeAspect="1" noChangeArrowheads="1"/>
+                    </pic:cNvPicPr>
+                  </pic:nvPicPr>
+                  <pic:blipFill>
+                    <a:blip r:embed="rId6"/>
+                    <a:stretch>
+                      <a:fillRect/>
+                    </a:stretch>
+                  </pic:blipFill>
+                  <pic:spPr bwMode="auto">
+                    <a:xfrm>
+                      <a:off x="0" y="0"/>
+                      <a:ext cx="2868930" cy="2058670"/>
+                    </a:xfrm>
+                    <a:prstGeom prst="rect">
+                      <a:avLst/>
+                    </a:prstGeom>
+                  </pic:spPr>
+                </pic:pic>
+              </a:graphicData>
+            </a:graphic>
+          </wp:anchor>
+        </w:drawing>
+        <w:drawing>
+          <wp:anchor behindDoc="0" distT="0" distB="0" distL="0" distR="0" simplePos="0" locked="0" layoutInCell="1" allowOverlap="1" relativeHeight="12">
+            <wp:simplePos x="0" y="0"/>
+            <wp:positionH relativeFrom="column">
+              <wp:posOffset>3232785</wp:posOffset>
+            </wp:positionH>
+            <wp:positionV relativeFrom="paragraph">
+              <wp:posOffset>156210</wp:posOffset>
+            </wp:positionV>
+            <wp:extent cx="2868930" cy="2059305"/>
+            <wp:effectExtent l="0" t="0" r="0" b="0"/>
+            <wp:wrapSquare wrapText="largest"/>
+            <wp:docPr id="6" name="Image11" descr=""/>
+            <wp:cNvGraphicFramePr>
+              <a:graphicFrameLocks xmlns:a="http://schemas.openxmlformats.org/drawingml/2006/main" noChangeAspect="1"/>
+            </wp:cNvGraphicFramePr>
+            <a:graphic xmlns:a="http://schemas.openxmlformats.org/drawingml/2006/main">
+              <a:graphicData uri="http://schemas.openxmlformats.org/drawingml/2006/picture">
+                <pic:pic xmlns:pic="http://schemas.openxmlformats.org/drawingml/2006/picture">
+                  <pic:nvPicPr>
+                    <pic:cNvPr id="6" name="Image11" descr=""/>
+                    <pic:cNvPicPr>
+                      <a:picLocks noChangeAspect="1" noChangeArrowheads="1"/>
+                    </pic:cNvPicPr>
+                  </pic:nvPicPr>
+                  <pic:blipFill>
+                    <a:blip r:embed="rId7"/>
+                    <a:stretch>
+                      <a:fillRect/>
+                    </a:stretch>
+                  </pic:blipFill>
+                  <pic:spPr bwMode="auto">
+                    <a:xfrm>
+                      <a:off x="0" y="0"/>
+                      <a:ext cx="2868930" cy="2059305"/>
+                    </a:xfrm>
+                    <a:prstGeom prst="rect">
+                      <a:avLst/>
+                    </a:prstGeom>
+                  </pic:spPr>
+                </pic:pic>
+              </a:graphicData>
+            </a:graphic>
+          </wp:anchor>
+        </w:drawing>
+      </w:r>
+    </w:p>
+    <w:p>
+      <w:pPr>
+        <w:pStyle w:val="TextBody"/>
+        <w:jc w:val="left"/>
+        <w:rPr/>
+      </w:pPr>
+      <w:r>
+        <w:rPr/>
+      </w:r>
+    </w:p>
+    <w:p>
+      <w:pPr>
+        <w:pStyle w:val="TextBody"/>
+        <w:jc w:val="left"/>
+        <w:rPr/>
+      </w:pPr>
+      <w:r>
+        <w:rPr/>
+      </w:r>
+    </w:p>
+    <w:p>
+      <w:pPr>
+        <w:pStyle w:val="TextBody"/>
+        <w:jc w:val="left"/>
+        <w:rPr/>
+      </w:pPr>
+      <w:r>
+        <w:rPr/>
+      </w:r>
+    </w:p>
+    <w:p>
+      <w:pPr>
+        <w:pStyle w:val="TextBody"/>
+        <w:jc w:val="left"/>
+        <w:rPr/>
+      </w:pPr>
+      <w:r>
+        <w:rPr/>
+      </w:r>
+    </w:p>
+    <w:p>
+      <w:pPr>
+        <w:pStyle w:val="TextBody"/>
+        <w:jc w:val="left"/>
+        <w:rPr/>
+      </w:pPr>
+      <w:r>
+        <w:rPr/>
+      </w:r>
+    </w:p>
+    <w:p>
+      <w:pPr>
+        <w:pStyle w:val="TextBody"/>
+        <w:jc w:val="left"/>
+        <w:rPr/>
+      </w:pPr>
+      <w:r>
+        <w:rPr/>
+      </w:r>
+    </w:p>
+    <w:p>
+      <w:pPr>
+        <w:pStyle w:val="TextBody"/>
+        <w:jc w:val="left"/>
+        <w:rPr/>
+      </w:pPr>
+      <w:r>
+        <w:rPr/>
+      </w:r>
+    </w:p>
+    <w:p>
+      <w:pPr>
+        <w:pStyle w:val="TextBody"/>
+        <w:jc w:val="left"/>
+        <w:rPr/>
+      </w:pPr>
+      <w:r>
+        <w:rPr/>
         <w:tab/>
       </w:r>
+    </w:p>
+    <w:p>
+      <w:pPr>
+        <w:pStyle w:val="TextBody"/>
+        <w:jc w:val="left"/>
+        <w:rPr>
+          <w:b/>
+          <w:b/>
+          <w:bCs/>
+        </w:rPr>
+      </w:pPr>
+      <w:r>
+        <w:rPr>
+          <w:b/>
+          <w:bCs/>
+        </w:rPr>
+      </w:r>
+    </w:p>
+    <w:p>
+      <w:pPr>
+        <w:pStyle w:val="TextBody"/>
+        <w:jc w:val="left"/>
+        <w:rPr/>
+      </w:pPr>
       <w:r>
         <w:rPr>
           <w:b/>
@@ -1575,9 +2107,131 @@
         <w:rPr/>
       </w:pPr>
       <w:r>
+        <w:drawing>
+          <wp:anchor behindDoc="0" distT="0" distB="0" distL="0" distR="0" simplePos="0" locked="0" layoutInCell="1" allowOverlap="1" relativeHeight="11">
+            <wp:simplePos x="0" y="0"/>
+            <wp:positionH relativeFrom="column">
+              <wp:posOffset>200025</wp:posOffset>
+            </wp:positionH>
+            <wp:positionV relativeFrom="paragraph">
+              <wp:posOffset>333375</wp:posOffset>
+            </wp:positionV>
+            <wp:extent cx="3007360" cy="2158365"/>
+            <wp:effectExtent l="0" t="0" r="0" b="0"/>
+            <wp:wrapSquare wrapText="largest"/>
+            <wp:docPr id="7" name="Image10" descr=""/>
+            <wp:cNvGraphicFramePr>
+              <a:graphicFrameLocks xmlns:a="http://schemas.openxmlformats.org/drawingml/2006/main" noChangeAspect="1"/>
+            </wp:cNvGraphicFramePr>
+            <a:graphic xmlns:a="http://schemas.openxmlformats.org/drawingml/2006/main">
+              <a:graphicData uri="http://schemas.openxmlformats.org/drawingml/2006/picture">
+                <pic:pic xmlns:pic="http://schemas.openxmlformats.org/drawingml/2006/picture">
+                  <pic:nvPicPr>
+                    <pic:cNvPr id="7" name="Image10" descr=""/>
+                    <pic:cNvPicPr>
+                      <a:picLocks noChangeAspect="1" noChangeArrowheads="1"/>
+                    </pic:cNvPicPr>
+                  </pic:nvPicPr>
+                  <pic:blipFill>
+                    <a:blip r:embed="rId8"/>
+                    <a:stretch>
+                      <a:fillRect/>
+                    </a:stretch>
+                  </pic:blipFill>
+                  <pic:spPr bwMode="auto">
+                    <a:xfrm>
+                      <a:off x="0" y="0"/>
+                      <a:ext cx="3007360" cy="2158365"/>
+                    </a:xfrm>
+                    <a:prstGeom prst="rect">
+                      <a:avLst/>
+                    </a:prstGeom>
+                  </pic:spPr>
+                </pic:pic>
+              </a:graphicData>
+            </a:graphic>
+          </wp:anchor>
+        </w:drawing>
+      </w:r>
+      <w:r>
         <w:rPr/>
         <w:tab/>
       </w:r>
+    </w:p>
+    <w:p>
+      <w:pPr>
+        <w:pStyle w:val="TextBody"/>
+        <w:jc w:val="left"/>
+        <w:rPr/>
+      </w:pPr>
+      <w:r>
+        <w:rPr/>
+        <w:drawing>
+          <wp:anchor behindDoc="0" distT="0" distB="0" distL="0" distR="0" simplePos="0" locked="0" layoutInCell="1" allowOverlap="1" relativeHeight="13">
+            <wp:simplePos x="0" y="0"/>
+            <wp:positionH relativeFrom="column">
+              <wp:posOffset>200025</wp:posOffset>
+            </wp:positionH>
+            <wp:positionV relativeFrom="paragraph">
+              <wp:posOffset>43180</wp:posOffset>
+            </wp:positionV>
+            <wp:extent cx="2964815" cy="2127885"/>
+            <wp:effectExtent l="0" t="0" r="0" b="0"/>
+            <wp:wrapSquare wrapText="largest"/>
+            <wp:docPr id="8" name="Image12" descr=""/>
+            <wp:cNvGraphicFramePr>
+              <a:graphicFrameLocks xmlns:a="http://schemas.openxmlformats.org/drawingml/2006/main" noChangeAspect="1"/>
+            </wp:cNvGraphicFramePr>
+            <a:graphic xmlns:a="http://schemas.openxmlformats.org/drawingml/2006/main">
+              <a:graphicData uri="http://schemas.openxmlformats.org/drawingml/2006/picture">
+                <pic:pic xmlns:pic="http://schemas.openxmlformats.org/drawingml/2006/picture">
+                  <pic:nvPicPr>
+                    <pic:cNvPr id="8" name="Image12" descr=""/>
+                    <pic:cNvPicPr>
+                      <a:picLocks noChangeAspect="1" noChangeArrowheads="1"/>
+                    </pic:cNvPicPr>
+                  </pic:nvPicPr>
+                  <pic:blipFill>
+                    <a:blip r:embed="rId9"/>
+                    <a:stretch>
+                      <a:fillRect/>
+                    </a:stretch>
+                  </pic:blipFill>
+                  <pic:spPr bwMode="auto">
+                    <a:xfrm>
+                      <a:off x="0" y="0"/>
+                      <a:ext cx="2964815" cy="2127885"/>
+                    </a:xfrm>
+                    <a:prstGeom prst="rect">
+                      <a:avLst/>
+                    </a:prstGeom>
+                  </pic:spPr>
+                </pic:pic>
+              </a:graphicData>
+            </a:graphic>
+          </wp:anchor>
+        </w:drawing>
+      </w:r>
+    </w:p>
+    <w:p>
+      <w:pPr>
+        <w:pStyle w:val="TextBody"/>
+        <w:jc w:val="left"/>
+        <w:rPr/>
+      </w:pPr>
+      <w:r>
+        <w:rPr/>
+      </w:r>
+      <w:r>
+        <w:br w:type="page"/>
+      </w:r>
+    </w:p>
+    <w:p>
+      <w:pPr>
+        <w:pStyle w:val="TextBody"/>
+        <w:jc w:val="left"/>
+        <w:rPr/>
+      </w:pPr>
       <w:r>
         <w:rPr>
           <w:b/>
@@ -1607,8 +2261,190 @@
       </w:pPr>
       <w:r>
         <w:rPr/>
+      </w:r>
+    </w:p>
+    <w:p>
+      <w:pPr>
+        <w:pStyle w:val="TextBody"/>
+        <w:jc w:val="left"/>
+        <w:rPr/>
+      </w:pPr>
+      <w:r>
+        <w:rPr/>
+        <w:drawing>
+          <wp:anchor behindDoc="0" distT="0" distB="0" distL="0" distR="0" simplePos="0" locked="0" layoutInCell="1" allowOverlap="1" relativeHeight="15">
+            <wp:simplePos x="0" y="0"/>
+            <wp:positionH relativeFrom="column">
+              <wp:align>center</wp:align>
+            </wp:positionH>
+            <wp:positionV relativeFrom="paragraph">
+              <wp:posOffset>635</wp:posOffset>
+            </wp:positionV>
+            <wp:extent cx="3220720" cy="3054985"/>
+            <wp:effectExtent l="0" t="0" r="0" b="0"/>
+            <wp:wrapSquare wrapText="largest"/>
+            <wp:docPr id="9" name="Image14" descr=""/>
+            <wp:cNvGraphicFramePr>
+              <a:graphicFrameLocks xmlns:a="http://schemas.openxmlformats.org/drawingml/2006/main" noChangeAspect="1"/>
+            </wp:cNvGraphicFramePr>
+            <a:graphic xmlns:a="http://schemas.openxmlformats.org/drawingml/2006/main">
+              <a:graphicData uri="http://schemas.openxmlformats.org/drawingml/2006/picture">
+                <pic:pic xmlns:pic="http://schemas.openxmlformats.org/drawingml/2006/picture">
+                  <pic:nvPicPr>
+                    <pic:cNvPr id="9" name="Image14" descr=""/>
+                    <pic:cNvPicPr>
+                      <a:picLocks noChangeAspect="1" noChangeArrowheads="1"/>
+                    </pic:cNvPicPr>
+                  </pic:nvPicPr>
+                  <pic:blipFill>
+                    <a:blip r:embed="rId10"/>
+                    <a:stretch>
+                      <a:fillRect/>
+                    </a:stretch>
+                  </pic:blipFill>
+                  <pic:spPr bwMode="auto">
+                    <a:xfrm>
+                      <a:off x="0" y="0"/>
+                      <a:ext cx="3220720" cy="3054985"/>
+                    </a:xfrm>
+                    <a:prstGeom prst="rect">
+                      <a:avLst/>
+                    </a:prstGeom>
+                  </pic:spPr>
+                </pic:pic>
+              </a:graphicData>
+            </a:graphic>
+          </wp:anchor>
+        </w:drawing>
+      </w:r>
+    </w:p>
+    <w:p>
+      <w:pPr>
+        <w:pStyle w:val="TextBody"/>
+        <w:jc w:val="left"/>
+        <w:rPr/>
+      </w:pPr>
+      <w:r>
+        <w:rPr/>
+      </w:r>
+    </w:p>
+    <w:p>
+      <w:pPr>
+        <w:pStyle w:val="TextBody"/>
+        <w:jc w:val="left"/>
+        <w:rPr/>
+      </w:pPr>
+      <w:r>
+        <w:rPr/>
+      </w:r>
+    </w:p>
+    <w:p>
+      <w:pPr>
+        <w:pStyle w:val="TextBody"/>
+        <w:jc w:val="left"/>
+        <w:rPr/>
+      </w:pPr>
+      <w:r>
+        <w:rPr/>
+      </w:r>
+    </w:p>
+    <w:p>
+      <w:pPr>
+        <w:pStyle w:val="TextBody"/>
+        <w:jc w:val="left"/>
+        <w:rPr/>
+      </w:pPr>
+      <w:r>
+        <w:rPr/>
+      </w:r>
+    </w:p>
+    <w:p>
+      <w:pPr>
+        <w:pStyle w:val="TextBody"/>
+        <w:jc w:val="left"/>
+        <w:rPr/>
+      </w:pPr>
+      <w:r>
+        <w:rPr/>
+      </w:r>
+    </w:p>
+    <w:p>
+      <w:pPr>
+        <w:pStyle w:val="TextBody"/>
+        <w:jc w:val="left"/>
+        <w:rPr/>
+      </w:pPr>
+      <w:r>
+        <w:rPr/>
+      </w:r>
+    </w:p>
+    <w:p>
+      <w:pPr>
+        <w:pStyle w:val="TextBody"/>
+        <w:jc w:val="left"/>
+        <w:rPr/>
+      </w:pPr>
+      <w:r>
+        <w:rPr/>
+      </w:r>
+    </w:p>
+    <w:p>
+      <w:pPr>
+        <w:pStyle w:val="TextBody"/>
+        <w:jc w:val="left"/>
+        <w:rPr/>
+      </w:pPr>
+      <w:r>
+        <w:rPr/>
+      </w:r>
+    </w:p>
+    <w:p>
+      <w:pPr>
+        <w:pStyle w:val="TextBody"/>
+        <w:jc w:val="left"/>
+        <w:rPr/>
+      </w:pPr>
+      <w:r>
+        <w:rPr/>
+      </w:r>
+    </w:p>
+    <w:p>
+      <w:pPr>
+        <w:pStyle w:val="TextBody"/>
+        <w:jc w:val="left"/>
+        <w:rPr/>
+      </w:pPr>
+      <w:r>
+        <w:rPr/>
+      </w:r>
+    </w:p>
+    <w:p>
+      <w:pPr>
+        <w:pStyle w:val="TextBody"/>
+        <w:jc w:val="left"/>
+        <w:rPr/>
+      </w:pPr>
+      <w:r>
+        <w:rPr/>
+      </w:r>
+    </w:p>
+    <w:p>
+      <w:pPr>
+        <w:pStyle w:val="TextBody"/>
+        <w:jc w:val="left"/>
+        <w:rPr/>
+      </w:pPr>
+      <w:r>
+        <w:rPr/>
         <w:tab/>
       </w:r>
+    </w:p>
+    <w:p>
+      <w:pPr>
+        <w:pStyle w:val="TextBody"/>
+        <w:jc w:val="left"/>
+        <w:rPr/>
+      </w:pPr>
       <w:r>
         <w:rPr>
           <w:b/>
@@ -1630,6 +2466,71 @@
         <w:t>The Add customer dialog allows user to enter all the required details of a customer and the same will be added to the storage.</w:t>
         <w:tab/>
       </w:r>
+    </w:p>
+    <w:p>
+      <w:pPr>
+        <w:pStyle w:val="TextBody"/>
+        <w:jc w:val="left"/>
+        <w:rPr/>
+      </w:pPr>
+      <w:r>
+        <w:rPr/>
+      </w:r>
+    </w:p>
+    <w:p>
+      <w:pPr>
+        <w:pStyle w:val="TextBody"/>
+        <w:jc w:val="left"/>
+        <w:rPr/>
+      </w:pPr>
+      <w:r>
+        <w:rPr/>
+        <w:drawing>
+          <wp:anchor behindDoc="0" distT="0" distB="0" distL="0" distR="0" simplePos="0" locked="0" layoutInCell="1" allowOverlap="1" relativeHeight="14">
+            <wp:simplePos x="0" y="0"/>
+            <wp:positionH relativeFrom="column">
+              <wp:align>center</wp:align>
+            </wp:positionH>
+            <wp:positionV relativeFrom="paragraph">
+              <wp:posOffset>635</wp:posOffset>
+            </wp:positionV>
+            <wp:extent cx="3663950" cy="3475355"/>
+            <wp:effectExtent l="0" t="0" r="0" b="0"/>
+            <wp:wrapSquare wrapText="largest"/>
+            <wp:docPr id="10" name="Image13" descr=""/>
+            <wp:cNvGraphicFramePr>
+              <a:graphicFrameLocks xmlns:a="http://schemas.openxmlformats.org/drawingml/2006/main" noChangeAspect="1"/>
+            </wp:cNvGraphicFramePr>
+            <a:graphic xmlns:a="http://schemas.openxmlformats.org/drawingml/2006/main">
+              <a:graphicData uri="http://schemas.openxmlformats.org/drawingml/2006/picture">
+                <pic:pic xmlns:pic="http://schemas.openxmlformats.org/drawingml/2006/picture">
+                  <pic:nvPicPr>
+                    <pic:cNvPr id="10" name="Image13" descr=""/>
+                    <pic:cNvPicPr>
+                      <a:picLocks noChangeAspect="1" noChangeArrowheads="1"/>
+                    </pic:cNvPicPr>
+                  </pic:nvPicPr>
+                  <pic:blipFill>
+                    <a:blip r:embed="rId11"/>
+                    <a:stretch>
+                      <a:fillRect/>
+                    </a:stretch>
+                  </pic:blipFill>
+                  <pic:spPr bwMode="auto">
+                    <a:xfrm>
+                      <a:off x="0" y="0"/>
+                      <a:ext cx="3663950" cy="3475355"/>
+                    </a:xfrm>
+                    <a:prstGeom prst="rect">
+                      <a:avLst/>
+                    </a:prstGeom>
+                  </pic:spPr>
+                </pic:pic>
+              </a:graphicData>
+            </a:graphic>
+          </wp:anchor>
+        </w:drawing>
+      </w:r>
       <w:r>
         <w:br w:type="page"/>
       </w:r>
@@ -1637,6 +2538,10 @@
     <w:p>
       <w:pPr>
         <w:pStyle w:val="Heading2"/>
+        <w:numPr>
+          <w:ilvl w:val="1"/>
+          <w:numId w:val="2"/>
+        </w:numPr>
         <w:rPr/>
       </w:pPr>
       <w:r>
@@ -1652,7 +2557,7 @@
             <wp:extent cx="469265" cy="480060"/>
             <wp:effectExtent l="0" t="0" r="0" b="0"/>
             <wp:wrapSquare wrapText="largest"/>
-            <wp:docPr id="3" name="Image4" descr=""/>
+            <wp:docPr id="11" name="Image4" descr=""/>
             <wp:cNvGraphicFramePr>
               <a:graphicFrameLocks xmlns:a="http://schemas.openxmlformats.org/drawingml/2006/main" noChangeAspect="1"/>
             </wp:cNvGraphicFramePr>
@@ -1660,13 +2565,13 @@
               <a:graphicData uri="http://schemas.openxmlformats.org/drawingml/2006/picture">
                 <pic:pic xmlns:pic="http://schemas.openxmlformats.org/drawingml/2006/picture">
                   <pic:nvPicPr>
-                    <pic:cNvPr id="3" name="Image4" descr=""/>
+                    <pic:cNvPr id="11" name="Image4" descr=""/>
                     <pic:cNvPicPr>
                       <a:picLocks noChangeAspect="1" noChangeArrowheads="1"/>
                     </pic:cNvPicPr>
                   </pic:nvPicPr>
                   <pic:blipFill>
-                    <a:blip r:embed="rId4"/>
+                    <a:blip r:embed="rId12"/>
                     <a:stretch>
                       <a:fillRect/>
                     </a:stretch>
@@ -1688,7 +2593,11 @@
       </w:r>
       <w:r>
         <w:rPr/>
-        <w:t>Development Tool</w:t>
+        <w:t>D</w:t>
+      </w:r>
+      <w:r>
+        <w:rPr/>
+        <w:t>evelopment Tool</w:t>
       </w:r>
     </w:p>
     <w:p>
@@ -1700,9 +2609,6 @@
       <w:r>
         <w:rPr/>
         <w:tab/>
-      </w:r>
-      <w:r>
-        <w:rPr/>
         <w:t xml:space="preserve">The tool used to develop the project is IntelliJ IDE. </w:t>
       </w:r>
     </w:p>
@@ -1747,7 +2653,7 @@
             <wp:extent cx="2061845" cy="3670300"/>
             <wp:effectExtent l="0" t="0" r="0" b="0"/>
             <wp:wrapSquare wrapText="largest"/>
-            <wp:docPr id="4" name="Image5" descr=""/>
+            <wp:docPr id="12" name="Image5" descr=""/>
             <wp:cNvGraphicFramePr>
               <a:graphicFrameLocks xmlns:a="http://schemas.openxmlformats.org/drawingml/2006/main" noChangeAspect="1"/>
             </wp:cNvGraphicFramePr>
@@ -1755,13 +2661,13 @@
               <a:graphicData uri="http://schemas.openxmlformats.org/drawingml/2006/picture">
                 <pic:pic xmlns:pic="http://schemas.openxmlformats.org/drawingml/2006/picture">
                   <pic:nvPicPr>
-                    <pic:cNvPr id="4" name="Image5" descr=""/>
+                    <pic:cNvPr id="12" name="Image5" descr=""/>
                     <pic:cNvPicPr>
                       <a:picLocks noChangeAspect="1" noChangeArrowheads="1"/>
                     </pic:cNvPicPr>
                   </pic:nvPicPr>
                   <pic:blipFill>
-                    <a:blip r:embed="rId5"/>
+                    <a:blip r:embed="rId13"/>
                     <a:stretch>
                       <a:fillRect/>
                     </a:stretch>
@@ -1802,7 +2708,7 @@
         <w:pStyle w:val="TextBody"/>
         <w:numPr>
           <w:ilvl w:val="0"/>
-          <w:numId w:val="7"/>
+          <w:numId w:val="8"/>
         </w:numPr>
         <w:jc w:val="left"/>
         <w:rPr/>
@@ -1817,7 +2723,7 @@
         <w:pStyle w:val="TextBody"/>
         <w:numPr>
           <w:ilvl w:val="0"/>
-          <w:numId w:val="7"/>
+          <w:numId w:val="8"/>
         </w:numPr>
         <w:jc w:val="left"/>
         <w:rPr/>
@@ -1832,18 +2738,14 @@
         <w:pStyle w:val="TextBody"/>
         <w:numPr>
           <w:ilvl w:val="0"/>
-          <w:numId w:val="7"/>
+          <w:numId w:val="8"/>
         </w:numPr>
         <w:jc w:val="left"/>
         <w:rPr/>
       </w:pPr>
       <w:r>
         <w:rPr/>
-        <w:t xml:space="preserve">Automatically identifies potential issues such as the </w:t>
-      </w:r>
-      <w:r>
-        <w:rPr/>
-        <w:t>reference of any UI element link to binding variable in the controller</w:t>
+        <w:t>Automatically identifies potential issues such as the reference of any UI element link to binding variable in the controller</w:t>
       </w:r>
     </w:p>
     <w:p>
@@ -1851,7 +2753,7 @@
         <w:pStyle w:val="TextBody"/>
         <w:numPr>
           <w:ilvl w:val="0"/>
-          <w:numId w:val="7"/>
+          <w:numId w:val="8"/>
         </w:numPr>
         <w:jc w:val="left"/>
         <w:rPr/>
@@ -1866,7 +2768,7 @@
         <w:pStyle w:val="TextBody"/>
         <w:numPr>
           <w:ilvl w:val="0"/>
-          <w:numId w:val="7"/>
+          <w:numId w:val="8"/>
         </w:numPr>
         <w:jc w:val="left"/>
         <w:rPr/>
@@ -1915,15 +2817,7 @@
       </w:pPr>
       <w:r>
         <w:rPr/>
-        <w:t xml:space="preserve">Figure </w:t>
-      </w:r>
-      <w:r>
-        <w:rPr/>
-        <w:t>6</w:t>
-      </w:r>
-      <w:r>
-        <w:rPr/>
-        <w:t>: Architecture</w:t>
+        <w:t>Figure 6: Architecture</w:t>
       </w:r>
     </w:p>
     <w:p>
@@ -1968,7 +2862,7 @@
             <wp:extent cx="4565650" cy="2691765"/>
             <wp:effectExtent l="0" t="0" r="0" b="0"/>
             <wp:wrapSquare wrapText="largest"/>
-            <wp:docPr id="5" name="Image3" descr=""/>
+            <wp:docPr id="13" name="Image3" descr=""/>
             <wp:cNvGraphicFramePr>
               <a:graphicFrameLocks xmlns:a="http://schemas.openxmlformats.org/drawingml/2006/main" noChangeAspect="1"/>
             </wp:cNvGraphicFramePr>
@@ -1976,13 +2870,13 @@
               <a:graphicData uri="http://schemas.openxmlformats.org/drawingml/2006/picture">
                 <pic:pic xmlns:pic="http://schemas.openxmlformats.org/drawingml/2006/picture">
                   <pic:nvPicPr>
-                    <pic:cNvPr id="5" name="Image3" descr=""/>
+                    <pic:cNvPr id="13" name="Image3" descr=""/>
                     <pic:cNvPicPr>
                       <a:picLocks noChangeAspect="1" noChangeArrowheads="1"/>
                     </pic:cNvPicPr>
                   </pic:nvPicPr>
                   <pic:blipFill>
-                    <a:blip r:embed="rId6"/>
+                    <a:blip r:embed="rId14"/>
                     <a:stretch>
                       <a:fillRect/>
                     </a:stretch>
@@ -2011,7 +2905,7 @@
         <w:pStyle w:val="Heading2"/>
         <w:numPr>
           <w:ilvl w:val="1"/>
-          <w:numId w:val="2"/>
+          <w:numId w:val="3"/>
         </w:numPr>
         <w:rPr/>
       </w:pPr>
@@ -2036,6 +2930,963 @@
     <w:p>
       <w:pPr>
         <w:pStyle w:val="TextBody"/>
+        <w:jc w:val="left"/>
+        <w:rPr/>
+      </w:pPr>
+      <w:r>
+        <w:rPr/>
+        <w:tab/>
+      </w:r>
+    </w:p>
+    <w:p>
+      <w:pPr>
+        <w:pStyle w:val="TextBody"/>
+        <w:jc w:val="left"/>
+        <w:rPr>
+          <w:b/>
+          <w:b/>
+          <w:bCs/>
+        </w:rPr>
+      </w:pPr>
+      <w:r>
+        <w:rPr>
+          <w:b/>
+          <w:bCs/>
+        </w:rPr>
+        <w:t>Sample test :</w:t>
+      </w:r>
+    </w:p>
+    <w:p>
+      <w:pPr>
+        <w:pStyle w:val="Normal"/>
+        <w:jc w:val="left"/>
+        <w:rPr/>
+      </w:pPr>
+      <w:r>
+        <w:rPr>
+          <w:rFonts w:ascii="JetBrains Mono" w:hAnsi="JetBrains Mono"/>
+          <w:b w:val="false"/>
+          <w:i w:val="false"/>
+          <w:color w:val="BBB529"/>
+          <w:sz w:val="20"/>
+        </w:rPr>
+        <w:t>@Test</w:t>
+      </w:r>
+      <w:r>
+        <w:rPr/>
+        <w:br/>
+      </w:r>
+      <w:r>
+        <w:rPr>
+          <w:rFonts w:ascii="JetBrains Mono" w:hAnsi="JetBrains Mono"/>
+          <w:b w:val="false"/>
+          <w:i w:val="false"/>
+          <w:color w:val="CC7832"/>
+          <w:sz w:val="20"/>
+        </w:rPr>
+        <w:t xml:space="preserve">public void </w:t>
+      </w:r>
+      <w:r>
+        <w:rPr>
+          <w:rFonts w:ascii="JetBrains Mono" w:hAnsi="JetBrains Mono"/>
+          <w:b w:val="false"/>
+          <w:i w:val="false"/>
+          <w:color w:val="FFC66D"/>
+          <w:sz w:val="20"/>
+        </w:rPr>
+        <w:t>testProductSave</w:t>
+      </w:r>
+      <w:r>
+        <w:rPr>
+          <w:rFonts w:ascii="JetBrains Mono" w:hAnsi="JetBrains Mono"/>
+          <w:b w:val="false"/>
+          <w:i w:val="false"/>
+          <w:color w:val="A9B7C6"/>
+          <w:sz w:val="20"/>
+        </w:rPr>
+        <w:t xml:space="preserve">() </w:t>
+      </w:r>
+      <w:r>
+        <w:rPr>
+          <w:rFonts w:ascii="JetBrains Mono" w:hAnsi="JetBrains Mono"/>
+          <w:b w:val="false"/>
+          <w:i w:val="false"/>
+          <w:color w:val="CC7832"/>
+          <w:sz w:val="20"/>
+        </w:rPr>
+        <w:t xml:space="preserve">throws </w:t>
+      </w:r>
+      <w:r>
+        <w:rPr>
+          <w:rFonts w:ascii="JetBrains Mono" w:hAnsi="JetBrains Mono"/>
+          <w:b w:val="false"/>
+          <w:i w:val="false"/>
+          <w:color w:val="A9B7C6"/>
+          <w:sz w:val="20"/>
+        </w:rPr>
+        <w:t>IOException</w:t>
+      </w:r>
+      <w:r>
+        <w:rPr/>
+        <w:br/>
+      </w:r>
+      <w:r>
+        <w:rPr>
+          <w:rFonts w:ascii="JetBrains Mono" w:hAnsi="JetBrains Mono"/>
+          <w:b w:val="false"/>
+          <w:i w:val="false"/>
+          <w:color w:val="A9B7C6"/>
+          <w:sz w:val="20"/>
+        </w:rPr>
+        <w:t>{</w:t>
+      </w:r>
+      <w:r>
+        <w:rPr/>
+        <w:br/>
+      </w:r>
+      <w:r>
+        <w:rPr>
+          <w:rFonts w:ascii="JetBrains Mono" w:hAnsi="JetBrains Mono"/>
+          <w:b w:val="false"/>
+          <w:i w:val="false"/>
+          <w:color w:val="A9B7C6"/>
+          <w:sz w:val="20"/>
+        </w:rPr>
+        <w:t xml:space="preserve">    StorageManager storageManager = </w:t>
+      </w:r>
+      <w:r>
+        <w:rPr>
+          <w:rFonts w:ascii="JetBrains Mono" w:hAnsi="JetBrains Mono"/>
+          <w:b w:val="false"/>
+          <w:i w:val="false"/>
+          <w:color w:val="CC7832"/>
+          <w:sz w:val="20"/>
+        </w:rPr>
+        <w:t xml:space="preserve">new </w:t>
+      </w:r>
+      <w:r>
+        <w:rPr>
+          <w:rFonts w:ascii="JetBrains Mono" w:hAnsi="JetBrains Mono"/>
+          <w:b w:val="false"/>
+          <w:i w:val="false"/>
+          <w:color w:val="A9B7C6"/>
+          <w:sz w:val="20"/>
+        </w:rPr>
+        <w:t>StorageManager()</w:t>
+      </w:r>
+      <w:r>
+        <w:rPr>
+          <w:rFonts w:ascii="JetBrains Mono" w:hAnsi="JetBrains Mono"/>
+          <w:b w:val="false"/>
+          <w:i w:val="false"/>
+          <w:color w:val="CC7832"/>
+          <w:sz w:val="20"/>
+        </w:rPr>
+        <w:t>;</w:t>
+      </w:r>
+      <w:r>
+        <w:rPr/>
+        <w:br/>
+        <w:br/>
+      </w:r>
+      <w:r>
+        <w:rPr>
+          <w:rFonts w:ascii="JetBrains Mono" w:hAnsi="JetBrains Mono"/>
+          <w:b w:val="false"/>
+          <w:i w:val="false"/>
+          <w:color w:val="CC7832"/>
+          <w:sz w:val="20"/>
+        </w:rPr>
+        <w:t xml:space="preserve">    </w:t>
+      </w:r>
+      <w:r>
+        <w:rPr>
+          <w:rFonts w:ascii="JetBrains Mono" w:hAnsi="JetBrains Mono"/>
+          <w:b w:val="false"/>
+          <w:i w:val="false"/>
+          <w:color w:val="A9B7C6"/>
+          <w:sz w:val="20"/>
+        </w:rPr>
+        <w:t xml:space="preserve">ArrayList&lt;Product&gt; products = </w:t>
+      </w:r>
+      <w:r>
+        <w:rPr>
+          <w:rFonts w:ascii="JetBrains Mono" w:hAnsi="JetBrains Mono"/>
+          <w:b w:val="false"/>
+          <w:i w:val="false"/>
+          <w:color w:val="CC7832"/>
+          <w:sz w:val="20"/>
+        </w:rPr>
+        <w:t xml:space="preserve">new </w:t>
+      </w:r>
+      <w:r>
+        <w:rPr>
+          <w:rFonts w:ascii="JetBrains Mono" w:hAnsi="JetBrains Mono"/>
+          <w:b w:val="false"/>
+          <w:i w:val="false"/>
+          <w:color w:val="A9B7C6"/>
+          <w:sz w:val="20"/>
+        </w:rPr>
+        <w:t>ArrayList&lt;&gt;()</w:t>
+      </w:r>
+      <w:r>
+        <w:rPr>
+          <w:rFonts w:ascii="JetBrains Mono" w:hAnsi="JetBrains Mono"/>
+          <w:b w:val="false"/>
+          <w:i w:val="false"/>
+          <w:color w:val="CC7832"/>
+          <w:sz w:val="20"/>
+        </w:rPr>
+        <w:t>;</w:t>
+      </w:r>
+      <w:r>
+        <w:rPr/>
+        <w:br/>
+      </w:r>
+      <w:r>
+        <w:rPr>
+          <w:rFonts w:ascii="JetBrains Mono" w:hAnsi="JetBrains Mono"/>
+          <w:b w:val="false"/>
+          <w:i w:val="false"/>
+          <w:color w:val="CC7832"/>
+          <w:sz w:val="20"/>
+        </w:rPr>
+        <w:t xml:space="preserve">    </w:t>
+      </w:r>
+      <w:r>
+        <w:rPr>
+          <w:rFonts w:ascii="JetBrains Mono" w:hAnsi="JetBrains Mono"/>
+          <w:b w:val="false"/>
+          <w:i w:val="false"/>
+          <w:color w:val="A9B7C6"/>
+          <w:sz w:val="20"/>
+        </w:rPr>
+        <w:t>products.add(</w:t>
+      </w:r>
+      <w:r>
+        <w:rPr>
+          <w:rFonts w:ascii="JetBrains Mono" w:hAnsi="JetBrains Mono"/>
+          <w:b w:val="false"/>
+          <w:i w:val="false"/>
+          <w:color w:val="CC7832"/>
+          <w:sz w:val="20"/>
+        </w:rPr>
+        <w:t xml:space="preserve">new </w:t>
+      </w:r>
+      <w:r>
+        <w:rPr>
+          <w:rFonts w:ascii="JetBrains Mono" w:hAnsi="JetBrains Mono"/>
+          <w:b w:val="false"/>
+          <w:i w:val="false"/>
+          <w:color w:val="A9B7C6"/>
+          <w:sz w:val="20"/>
+        </w:rPr>
+        <w:t>Product(</w:t>
+      </w:r>
+      <w:r>
+        <w:rPr>
+          <w:rFonts w:ascii="JetBrains Mono" w:hAnsi="JetBrains Mono"/>
+          <w:b w:val="false"/>
+          <w:i w:val="false"/>
+          <w:color w:val="6897BB"/>
+          <w:sz w:val="20"/>
+        </w:rPr>
+        <w:t>1</w:t>
+      </w:r>
+      <w:r>
+        <w:rPr>
+          <w:rFonts w:ascii="JetBrains Mono" w:hAnsi="JetBrains Mono"/>
+          <w:b w:val="false"/>
+          <w:i w:val="false"/>
+          <w:color w:val="CC7832"/>
+          <w:sz w:val="20"/>
+        </w:rPr>
+        <w:t xml:space="preserve">, </w:t>
+      </w:r>
+      <w:r>
+        <w:rPr>
+          <w:rFonts w:ascii="JetBrains Mono" w:hAnsi="JetBrains Mono"/>
+          <w:b w:val="false"/>
+          <w:i w:val="false"/>
+          <w:color w:val="6A8759"/>
+          <w:sz w:val="20"/>
+        </w:rPr>
+        <w:t>"Laptop"</w:t>
+      </w:r>
+      <w:r>
+        <w:rPr>
+          <w:rFonts w:ascii="JetBrains Mono" w:hAnsi="JetBrains Mono"/>
+          <w:b w:val="false"/>
+          <w:i w:val="false"/>
+          <w:color w:val="CC7832"/>
+          <w:sz w:val="20"/>
+        </w:rPr>
+        <w:t xml:space="preserve">, </w:t>
+      </w:r>
+      <w:r>
+        <w:rPr>
+          <w:rFonts w:ascii="JetBrains Mono" w:hAnsi="JetBrains Mono"/>
+          <w:b w:val="false"/>
+          <w:i w:val="false"/>
+          <w:color w:val="6897BB"/>
+          <w:sz w:val="20"/>
+        </w:rPr>
+        <w:t>49999.99</w:t>
+      </w:r>
+      <w:r>
+        <w:rPr>
+          <w:rFonts w:ascii="JetBrains Mono" w:hAnsi="JetBrains Mono"/>
+          <w:b w:val="false"/>
+          <w:i w:val="false"/>
+          <w:color w:val="CC7832"/>
+          <w:sz w:val="20"/>
+        </w:rPr>
+        <w:t xml:space="preserve">, </w:t>
+      </w:r>
+      <w:r>
+        <w:rPr>
+          <w:rFonts w:ascii="JetBrains Mono" w:hAnsi="JetBrains Mono"/>
+          <w:b w:val="false"/>
+          <w:i w:val="false"/>
+          <w:color w:val="6897BB"/>
+          <w:sz w:val="20"/>
+        </w:rPr>
+        <w:t>5</w:t>
+      </w:r>
+      <w:r>
+        <w:rPr>
+          <w:rFonts w:ascii="JetBrains Mono" w:hAnsi="JetBrains Mono"/>
+          <w:b w:val="false"/>
+          <w:i w:val="false"/>
+          <w:color w:val="A9B7C6"/>
+          <w:sz w:val="20"/>
+        </w:rPr>
+        <w:t>))</w:t>
+      </w:r>
+      <w:r>
+        <w:rPr>
+          <w:rFonts w:ascii="JetBrains Mono" w:hAnsi="JetBrains Mono"/>
+          <w:b w:val="false"/>
+          <w:i w:val="false"/>
+          <w:color w:val="CC7832"/>
+          <w:sz w:val="20"/>
+        </w:rPr>
+        <w:t>;</w:t>
+      </w:r>
+      <w:r>
+        <w:rPr/>
+        <w:br/>
+      </w:r>
+      <w:r>
+        <w:rPr>
+          <w:rFonts w:ascii="JetBrains Mono" w:hAnsi="JetBrains Mono"/>
+          <w:b w:val="false"/>
+          <w:i w:val="false"/>
+          <w:color w:val="CC7832"/>
+          <w:sz w:val="20"/>
+        </w:rPr>
+        <w:t xml:space="preserve">    </w:t>
+      </w:r>
+      <w:r>
+        <w:rPr>
+          <w:rFonts w:ascii="JetBrains Mono" w:hAnsi="JetBrains Mono"/>
+          <w:b w:val="false"/>
+          <w:i w:val="false"/>
+          <w:color w:val="A9B7C6"/>
+          <w:sz w:val="20"/>
+        </w:rPr>
+        <w:t>products.add(</w:t>
+      </w:r>
+      <w:r>
+        <w:rPr>
+          <w:rFonts w:ascii="JetBrains Mono" w:hAnsi="JetBrains Mono"/>
+          <w:b w:val="false"/>
+          <w:i w:val="false"/>
+          <w:color w:val="CC7832"/>
+          <w:sz w:val="20"/>
+        </w:rPr>
+        <w:t xml:space="preserve">new </w:t>
+      </w:r>
+      <w:r>
+        <w:rPr>
+          <w:rFonts w:ascii="JetBrains Mono" w:hAnsi="JetBrains Mono"/>
+          <w:b w:val="false"/>
+          <w:i w:val="false"/>
+          <w:color w:val="A9B7C6"/>
+          <w:sz w:val="20"/>
+        </w:rPr>
+        <w:t>Product(</w:t>
+      </w:r>
+      <w:r>
+        <w:rPr>
+          <w:rFonts w:ascii="JetBrains Mono" w:hAnsi="JetBrains Mono"/>
+          <w:b w:val="false"/>
+          <w:i w:val="false"/>
+          <w:color w:val="6897BB"/>
+          <w:sz w:val="20"/>
+        </w:rPr>
+        <w:t>2</w:t>
+      </w:r>
+      <w:r>
+        <w:rPr>
+          <w:rFonts w:ascii="JetBrains Mono" w:hAnsi="JetBrains Mono"/>
+          <w:b w:val="false"/>
+          <w:i w:val="false"/>
+          <w:color w:val="CC7832"/>
+          <w:sz w:val="20"/>
+        </w:rPr>
+        <w:t xml:space="preserve">, </w:t>
+      </w:r>
+      <w:r>
+        <w:rPr>
+          <w:rFonts w:ascii="JetBrains Mono" w:hAnsi="JetBrains Mono"/>
+          <w:b w:val="false"/>
+          <w:i w:val="false"/>
+          <w:color w:val="6A8759"/>
+          <w:sz w:val="20"/>
+        </w:rPr>
+        <w:t>"Mouse"</w:t>
+      </w:r>
+      <w:r>
+        <w:rPr>
+          <w:rFonts w:ascii="JetBrains Mono" w:hAnsi="JetBrains Mono"/>
+          <w:b w:val="false"/>
+          <w:i w:val="false"/>
+          <w:color w:val="CC7832"/>
+          <w:sz w:val="20"/>
+        </w:rPr>
+        <w:t xml:space="preserve">, </w:t>
+      </w:r>
+      <w:r>
+        <w:rPr>
+          <w:rFonts w:ascii="JetBrains Mono" w:hAnsi="JetBrains Mono"/>
+          <w:b w:val="false"/>
+          <w:i w:val="false"/>
+          <w:color w:val="6897BB"/>
+          <w:sz w:val="20"/>
+        </w:rPr>
+        <w:t>999.00</w:t>
+      </w:r>
+      <w:r>
+        <w:rPr>
+          <w:rFonts w:ascii="JetBrains Mono" w:hAnsi="JetBrains Mono"/>
+          <w:b w:val="false"/>
+          <w:i w:val="false"/>
+          <w:color w:val="CC7832"/>
+          <w:sz w:val="20"/>
+        </w:rPr>
+        <w:t xml:space="preserve">, </w:t>
+      </w:r>
+      <w:r>
+        <w:rPr>
+          <w:rFonts w:ascii="JetBrains Mono" w:hAnsi="JetBrains Mono"/>
+          <w:b w:val="false"/>
+          <w:i w:val="false"/>
+          <w:color w:val="6897BB"/>
+          <w:sz w:val="20"/>
+        </w:rPr>
+        <w:t>20</w:t>
+      </w:r>
+      <w:r>
+        <w:rPr>
+          <w:rFonts w:ascii="JetBrains Mono" w:hAnsi="JetBrains Mono"/>
+          <w:b w:val="false"/>
+          <w:i w:val="false"/>
+          <w:color w:val="A9B7C6"/>
+          <w:sz w:val="20"/>
+        </w:rPr>
+        <w:t>))</w:t>
+      </w:r>
+      <w:r>
+        <w:rPr>
+          <w:rFonts w:ascii="JetBrains Mono" w:hAnsi="JetBrains Mono"/>
+          <w:b w:val="false"/>
+          <w:i w:val="false"/>
+          <w:color w:val="CC7832"/>
+          <w:sz w:val="20"/>
+        </w:rPr>
+        <w:t>;</w:t>
+      </w:r>
+      <w:r>
+        <w:rPr/>
+        <w:br/>
+        <w:br/>
+      </w:r>
+      <w:r>
+        <w:rPr>
+          <w:rFonts w:ascii="JetBrains Mono" w:hAnsi="JetBrains Mono"/>
+          <w:b w:val="false"/>
+          <w:i w:val="false"/>
+          <w:color w:val="CC7832"/>
+          <w:sz w:val="20"/>
+        </w:rPr>
+        <w:t xml:space="preserve">    </w:t>
+      </w:r>
+      <w:r>
+        <w:rPr>
+          <w:rFonts w:ascii="JetBrains Mono" w:hAnsi="JetBrains Mono"/>
+          <w:b w:val="false"/>
+          <w:i w:val="false"/>
+          <w:color w:val="A9B7C6"/>
+          <w:sz w:val="20"/>
+        </w:rPr>
+        <w:t>storageManager.SaveProduct(products)</w:t>
+      </w:r>
+      <w:r>
+        <w:rPr>
+          <w:rFonts w:ascii="JetBrains Mono" w:hAnsi="JetBrains Mono"/>
+          <w:b w:val="false"/>
+          <w:i w:val="false"/>
+          <w:color w:val="CC7832"/>
+          <w:sz w:val="20"/>
+        </w:rPr>
+        <w:t>;</w:t>
+      </w:r>
+      <w:r>
+        <w:rPr/>
+        <w:br/>
+        <w:br/>
+      </w:r>
+      <w:r>
+        <w:rPr>
+          <w:rFonts w:ascii="JetBrains Mono" w:hAnsi="JetBrains Mono"/>
+          <w:b w:val="false"/>
+          <w:i w:val="false"/>
+          <w:color w:val="CC7832"/>
+          <w:sz w:val="20"/>
+        </w:rPr>
+        <w:t xml:space="preserve">    </w:t>
+      </w:r>
+      <w:r>
+        <w:rPr>
+          <w:rFonts w:ascii="JetBrains Mono" w:hAnsi="JetBrains Mono"/>
+          <w:b w:val="false"/>
+          <w:i w:val="false"/>
+          <w:color w:val="A9B7C6"/>
+          <w:sz w:val="20"/>
+        </w:rPr>
+        <w:t xml:space="preserve">FileReader fReader = </w:t>
+      </w:r>
+      <w:r>
+        <w:rPr>
+          <w:rFonts w:ascii="JetBrains Mono" w:hAnsi="JetBrains Mono"/>
+          <w:b w:val="false"/>
+          <w:i w:val="false"/>
+          <w:color w:val="CC7832"/>
+          <w:sz w:val="20"/>
+        </w:rPr>
+        <w:t xml:space="preserve">new </w:t>
+      </w:r>
+      <w:r>
+        <w:rPr>
+          <w:rFonts w:ascii="JetBrains Mono" w:hAnsi="JetBrains Mono"/>
+          <w:b w:val="false"/>
+          <w:i w:val="false"/>
+          <w:color w:val="A9B7C6"/>
+          <w:sz w:val="20"/>
+        </w:rPr>
+        <w:t>FileReader(</w:t>
+      </w:r>
+      <w:r>
+        <w:rPr>
+          <w:rFonts w:ascii="JetBrains Mono" w:hAnsi="JetBrains Mono"/>
+          <w:b w:val="false"/>
+          <w:i w:val="false"/>
+          <w:color w:val="CC7832"/>
+          <w:sz w:val="20"/>
+        </w:rPr>
+        <w:t xml:space="preserve">new </w:t>
+      </w:r>
+      <w:r>
+        <w:rPr>
+          <w:rFonts w:ascii="JetBrains Mono" w:hAnsi="JetBrains Mono"/>
+          <w:b w:val="false"/>
+          <w:i w:val="false"/>
+          <w:color w:val="A9B7C6"/>
+          <w:sz w:val="20"/>
+        </w:rPr>
+        <w:t>File(</w:t>
+      </w:r>
+      <w:r>
+        <w:rPr>
+          <w:rFonts w:ascii="JetBrains Mono" w:hAnsi="JetBrains Mono"/>
+          <w:b w:val="false"/>
+          <w:i w:val="false"/>
+          <w:color w:val="9876AA"/>
+          <w:sz w:val="20"/>
+        </w:rPr>
+        <w:t>PRODUCT_FILE_NAME</w:t>
+      </w:r>
+      <w:r>
+        <w:rPr>
+          <w:rFonts w:ascii="JetBrains Mono" w:hAnsi="JetBrains Mono"/>
+          <w:b w:val="false"/>
+          <w:i w:val="false"/>
+          <w:color w:val="A9B7C6"/>
+          <w:sz w:val="20"/>
+        </w:rPr>
+        <w:t>))</w:t>
+      </w:r>
+      <w:r>
+        <w:rPr>
+          <w:rFonts w:ascii="JetBrains Mono" w:hAnsi="JetBrains Mono"/>
+          <w:b w:val="false"/>
+          <w:i w:val="false"/>
+          <w:color w:val="CC7832"/>
+          <w:sz w:val="20"/>
+        </w:rPr>
+        <w:t>;</w:t>
+      </w:r>
+      <w:r>
+        <w:rPr/>
+        <w:br/>
+      </w:r>
+      <w:r>
+        <w:rPr>
+          <w:rFonts w:ascii="JetBrains Mono" w:hAnsi="JetBrains Mono"/>
+          <w:b w:val="false"/>
+          <w:i w:val="false"/>
+          <w:color w:val="CC7832"/>
+          <w:sz w:val="20"/>
+        </w:rPr>
+        <w:t xml:space="preserve">    </w:t>
+      </w:r>
+      <w:r>
+        <w:rPr>
+          <w:rFonts w:ascii="JetBrains Mono" w:hAnsi="JetBrains Mono"/>
+          <w:b w:val="false"/>
+          <w:i w:val="false"/>
+          <w:color w:val="A9B7C6"/>
+          <w:sz w:val="20"/>
+        </w:rPr>
+        <w:t xml:space="preserve">BufferedReader reader = </w:t>
+      </w:r>
+      <w:r>
+        <w:rPr>
+          <w:rFonts w:ascii="JetBrains Mono" w:hAnsi="JetBrains Mono"/>
+          <w:b w:val="false"/>
+          <w:i w:val="false"/>
+          <w:color w:val="CC7832"/>
+          <w:sz w:val="20"/>
+        </w:rPr>
+        <w:t xml:space="preserve">new </w:t>
+      </w:r>
+      <w:r>
+        <w:rPr>
+          <w:rFonts w:ascii="JetBrains Mono" w:hAnsi="JetBrains Mono"/>
+          <w:b w:val="false"/>
+          <w:i w:val="false"/>
+          <w:color w:val="A9B7C6"/>
+          <w:sz w:val="20"/>
+        </w:rPr>
+        <w:t>BufferedReader(fReader)</w:t>
+      </w:r>
+      <w:r>
+        <w:rPr>
+          <w:rFonts w:ascii="JetBrains Mono" w:hAnsi="JetBrains Mono"/>
+          <w:b w:val="false"/>
+          <w:i w:val="false"/>
+          <w:color w:val="CC7832"/>
+          <w:sz w:val="20"/>
+        </w:rPr>
+        <w:t>;</w:t>
+      </w:r>
+      <w:r>
+        <w:rPr/>
+        <w:br/>
+        <w:br/>
+      </w:r>
+      <w:r>
+        <w:rPr>
+          <w:rFonts w:ascii="JetBrains Mono" w:hAnsi="JetBrains Mono"/>
+          <w:b w:val="false"/>
+          <w:i w:val="false"/>
+          <w:color w:val="CC7832"/>
+          <w:sz w:val="20"/>
+        </w:rPr>
+        <w:t xml:space="preserve">    </w:t>
+      </w:r>
+      <w:r>
+        <w:rPr>
+          <w:rFonts w:ascii="JetBrains Mono" w:hAnsi="JetBrains Mono"/>
+          <w:b w:val="false"/>
+          <w:i w:val="false"/>
+          <w:color w:val="A9B7C6"/>
+          <w:sz w:val="20"/>
+        </w:rPr>
+        <w:t>String line  = reader.readLine()</w:t>
+      </w:r>
+      <w:r>
+        <w:rPr>
+          <w:rFonts w:ascii="JetBrains Mono" w:hAnsi="JetBrains Mono"/>
+          <w:b w:val="false"/>
+          <w:i w:val="false"/>
+          <w:color w:val="CC7832"/>
+          <w:sz w:val="20"/>
+        </w:rPr>
+        <w:t>;</w:t>
+      </w:r>
+      <w:r>
+        <w:rPr/>
+        <w:br/>
+      </w:r>
+      <w:r>
+        <w:rPr>
+          <w:rFonts w:ascii="JetBrains Mono" w:hAnsi="JetBrains Mono"/>
+          <w:b w:val="false"/>
+          <w:i w:val="false"/>
+          <w:color w:val="CC7832"/>
+          <w:sz w:val="20"/>
+        </w:rPr>
+        <w:t xml:space="preserve">    </w:t>
+      </w:r>
+      <w:r>
+        <w:rPr>
+          <w:rFonts w:ascii="JetBrains Mono" w:hAnsi="JetBrains Mono"/>
+          <w:b w:val="false"/>
+          <w:i/>
+          <w:color w:val="A9B7C6"/>
+          <w:sz w:val="20"/>
+        </w:rPr>
+        <w:t>assertEquals</w:t>
+      </w:r>
+      <w:r>
+        <w:rPr>
+          <w:rFonts w:ascii="JetBrains Mono" w:hAnsi="JetBrains Mono"/>
+          <w:b w:val="false"/>
+          <w:i w:val="false"/>
+          <w:color w:val="A9B7C6"/>
+          <w:sz w:val="20"/>
+        </w:rPr>
+        <w:t>(</w:t>
+      </w:r>
+      <w:r>
+        <w:rPr>
+          <w:rFonts w:ascii="JetBrains Mono" w:hAnsi="JetBrains Mono"/>
+          <w:b w:val="false"/>
+          <w:i w:val="false"/>
+          <w:color w:val="6A8759"/>
+          <w:sz w:val="20"/>
+        </w:rPr>
+        <w:t>"1,Laptop,49999.99,5"</w:t>
+      </w:r>
+      <w:r>
+        <w:rPr>
+          <w:rFonts w:ascii="JetBrains Mono" w:hAnsi="JetBrains Mono"/>
+          <w:b w:val="false"/>
+          <w:i w:val="false"/>
+          <w:color w:val="CC7832"/>
+          <w:sz w:val="20"/>
+        </w:rPr>
+        <w:t xml:space="preserve">, </w:t>
+      </w:r>
+      <w:r>
+        <w:rPr>
+          <w:rFonts w:ascii="JetBrains Mono" w:hAnsi="JetBrains Mono"/>
+          <w:b w:val="false"/>
+          <w:i w:val="false"/>
+          <w:color w:val="A9B7C6"/>
+          <w:sz w:val="20"/>
+        </w:rPr>
+        <w:t>line</w:t>
+      </w:r>
+      <w:r>
+        <w:rPr>
+          <w:rFonts w:ascii="JetBrains Mono" w:hAnsi="JetBrains Mono"/>
+          <w:b w:val="false"/>
+          <w:i w:val="false"/>
+          <w:color w:val="CC7832"/>
+          <w:sz w:val="20"/>
+        </w:rPr>
+        <w:t>,</w:t>
+      </w:r>
+      <w:r>
+        <w:rPr>
+          <w:rFonts w:ascii="JetBrains Mono" w:hAnsi="JetBrains Mono"/>
+          <w:b w:val="false"/>
+          <w:i w:val="false"/>
+          <w:color w:val="6A8759"/>
+          <w:sz w:val="20"/>
+        </w:rPr>
+        <w:t>"Product file should contain first product."</w:t>
+      </w:r>
+      <w:r>
+        <w:rPr>
+          <w:rFonts w:ascii="JetBrains Mono" w:hAnsi="JetBrains Mono"/>
+          <w:b w:val="false"/>
+          <w:i w:val="false"/>
+          <w:color w:val="A9B7C6"/>
+          <w:sz w:val="20"/>
+        </w:rPr>
+        <w:t>)</w:t>
+      </w:r>
+      <w:r>
+        <w:rPr>
+          <w:rFonts w:ascii="JetBrains Mono" w:hAnsi="JetBrains Mono"/>
+          <w:b w:val="false"/>
+          <w:i w:val="false"/>
+          <w:color w:val="CC7832"/>
+          <w:sz w:val="20"/>
+        </w:rPr>
+        <w:t>;</w:t>
+      </w:r>
+      <w:r>
+        <w:rPr/>
+        <w:br/>
+        <w:br/>
+      </w:r>
+      <w:r>
+        <w:rPr>
+          <w:rFonts w:ascii="JetBrains Mono" w:hAnsi="JetBrains Mono"/>
+          <w:b w:val="false"/>
+          <w:i w:val="false"/>
+          <w:color w:val="CC7832"/>
+          <w:sz w:val="20"/>
+        </w:rPr>
+        <w:t xml:space="preserve">    </w:t>
+      </w:r>
+      <w:r>
+        <w:rPr>
+          <w:rFonts w:ascii="JetBrains Mono" w:hAnsi="JetBrains Mono"/>
+          <w:b w:val="false"/>
+          <w:i w:val="false"/>
+          <w:color w:val="A9B7C6"/>
+          <w:sz w:val="20"/>
+        </w:rPr>
+        <w:t>line  = reader.readLine()</w:t>
+      </w:r>
+      <w:r>
+        <w:rPr>
+          <w:rFonts w:ascii="JetBrains Mono" w:hAnsi="JetBrains Mono"/>
+          <w:b w:val="false"/>
+          <w:i w:val="false"/>
+          <w:color w:val="CC7832"/>
+          <w:sz w:val="20"/>
+        </w:rPr>
+        <w:t>;</w:t>
+      </w:r>
+      <w:r>
+        <w:rPr/>
+        <w:br/>
+      </w:r>
+      <w:r>
+        <w:rPr>
+          <w:rFonts w:ascii="JetBrains Mono" w:hAnsi="JetBrains Mono"/>
+          <w:b w:val="false"/>
+          <w:i w:val="false"/>
+          <w:color w:val="CC7832"/>
+          <w:sz w:val="20"/>
+        </w:rPr>
+        <w:t xml:space="preserve">    </w:t>
+      </w:r>
+      <w:r>
+        <w:rPr>
+          <w:rFonts w:ascii="JetBrains Mono" w:hAnsi="JetBrains Mono"/>
+          <w:b w:val="false"/>
+          <w:i/>
+          <w:color w:val="A9B7C6"/>
+          <w:sz w:val="20"/>
+        </w:rPr>
+        <w:t>assertEquals</w:t>
+      </w:r>
+      <w:r>
+        <w:rPr>
+          <w:rFonts w:ascii="JetBrains Mono" w:hAnsi="JetBrains Mono"/>
+          <w:b w:val="false"/>
+          <w:i w:val="false"/>
+          <w:color w:val="A9B7C6"/>
+          <w:sz w:val="20"/>
+        </w:rPr>
+        <w:t>(</w:t>
+      </w:r>
+      <w:r>
+        <w:rPr>
+          <w:rFonts w:ascii="JetBrains Mono" w:hAnsi="JetBrains Mono"/>
+          <w:b w:val="false"/>
+          <w:i w:val="false"/>
+          <w:color w:val="6A8759"/>
+          <w:sz w:val="20"/>
+        </w:rPr>
+        <w:t>"2,Mouse,999.00,20"</w:t>
+      </w:r>
+      <w:r>
+        <w:rPr>
+          <w:rFonts w:ascii="JetBrains Mono" w:hAnsi="JetBrains Mono"/>
+          <w:b w:val="false"/>
+          <w:i w:val="false"/>
+          <w:color w:val="CC7832"/>
+          <w:sz w:val="20"/>
+        </w:rPr>
+        <w:t xml:space="preserve">, </w:t>
+      </w:r>
+      <w:r>
+        <w:rPr>
+          <w:rFonts w:ascii="JetBrains Mono" w:hAnsi="JetBrains Mono"/>
+          <w:b w:val="false"/>
+          <w:i w:val="false"/>
+          <w:color w:val="A9B7C6"/>
+          <w:sz w:val="20"/>
+        </w:rPr>
+        <w:t>line</w:t>
+      </w:r>
+      <w:r>
+        <w:rPr>
+          <w:rFonts w:ascii="JetBrains Mono" w:hAnsi="JetBrains Mono"/>
+          <w:b w:val="false"/>
+          <w:i w:val="false"/>
+          <w:color w:val="CC7832"/>
+          <w:sz w:val="20"/>
+        </w:rPr>
+        <w:t>,</w:t>
+      </w:r>
+      <w:r>
+        <w:rPr>
+          <w:rFonts w:ascii="JetBrains Mono" w:hAnsi="JetBrains Mono"/>
+          <w:b w:val="false"/>
+          <w:i w:val="false"/>
+          <w:color w:val="6A8759"/>
+          <w:sz w:val="20"/>
+        </w:rPr>
+        <w:t>"Product file should contain second product."</w:t>
+      </w:r>
+      <w:r>
+        <w:rPr>
+          <w:rFonts w:ascii="JetBrains Mono" w:hAnsi="JetBrains Mono"/>
+          <w:b w:val="false"/>
+          <w:i w:val="false"/>
+          <w:color w:val="A9B7C6"/>
+          <w:sz w:val="20"/>
+        </w:rPr>
+        <w:t>)</w:t>
+      </w:r>
+      <w:r>
+        <w:rPr>
+          <w:rFonts w:ascii="JetBrains Mono" w:hAnsi="JetBrains Mono"/>
+          <w:b w:val="false"/>
+          <w:i w:val="false"/>
+          <w:color w:val="CC7832"/>
+          <w:sz w:val="20"/>
+        </w:rPr>
+        <w:t>;</w:t>
+      </w:r>
+      <w:r>
+        <w:rPr/>
+        <w:br/>
+      </w:r>
+      <w:r>
+        <w:rPr>
+          <w:rFonts w:ascii="JetBrains Mono" w:hAnsi="JetBrains Mono"/>
+          <w:b w:val="false"/>
+          <w:i w:val="false"/>
+          <w:color w:val="A9B7C6"/>
+          <w:sz w:val="20"/>
+        </w:rPr>
+        <w:t>}</w:t>
+      </w:r>
+    </w:p>
+    <w:p>
+      <w:pPr>
+        <w:pStyle w:val="Normal"/>
         <w:jc w:val="left"/>
         <w:rPr/>
       </w:pPr>
@@ -2051,7 +3902,7 @@
         <w:pStyle w:val="Heading1"/>
         <w:numPr>
           <w:ilvl w:val="0"/>
-          <w:numId w:val="4"/>
+          <w:numId w:val="5"/>
         </w:numPr>
         <w:rPr/>
       </w:pPr>
@@ -2085,7 +3936,7 @@
         <w:pStyle w:val="TextBody"/>
         <w:numPr>
           <w:ilvl w:val="0"/>
-          <w:numId w:val="8"/>
+          <w:numId w:val="9"/>
         </w:numPr>
         <w:rPr/>
       </w:pPr>
@@ -2099,7 +3950,7 @@
         <w:pStyle w:val="TextBody"/>
         <w:numPr>
           <w:ilvl w:val="0"/>
-          <w:numId w:val="8"/>
+          <w:numId w:val="9"/>
         </w:numPr>
         <w:rPr/>
       </w:pPr>
@@ -2113,7 +3964,7 @@
         <w:pStyle w:val="TextBody"/>
         <w:numPr>
           <w:ilvl w:val="0"/>
-          <w:numId w:val="8"/>
+          <w:numId w:val="9"/>
         </w:numPr>
         <w:rPr/>
       </w:pPr>
@@ -2127,7 +3978,7 @@
         <w:pStyle w:val="TextBody"/>
         <w:numPr>
           <w:ilvl w:val="0"/>
-          <w:numId w:val="8"/>
+          <w:numId w:val="9"/>
         </w:numPr>
         <w:rPr/>
       </w:pPr>
@@ -2153,6 +4004,15 @@
       <w:r>
         <w:rPr/>
         <w:t>The work flow is also monitored using a Gantt chart as shown below. Each phase and its sub development goals are monitored by plotting the planned start and duration vs actual start and durations. The unit of these charts are not in days, but it is monitored using man power hence the actual period (no. of day) will not be directly co-relates with the units in the Gantt chart.</w:t>
+      </w:r>
+    </w:p>
+    <w:p>
+      <w:pPr>
+        <w:pStyle w:val="TextBody"/>
+        <w:rPr/>
+      </w:pPr>
+      <w:r>
+        <w:rPr/>
       </w:r>
     </w:p>
     <w:p>
@@ -2174,7 +4034,7 @@
             <wp:extent cx="6120130" cy="2392680"/>
             <wp:effectExtent l="0" t="0" r="0" b="0"/>
             <wp:wrapSquare wrapText="largest"/>
-            <wp:docPr id="6" name="Image6" descr=""/>
+            <wp:docPr id="14" name="Image6" descr=""/>
             <wp:cNvGraphicFramePr>
               <a:graphicFrameLocks xmlns:a="http://schemas.openxmlformats.org/drawingml/2006/main" noChangeAspect="1"/>
             </wp:cNvGraphicFramePr>
@@ -2182,13 +4042,13 @@
               <a:graphicData uri="http://schemas.openxmlformats.org/drawingml/2006/picture">
                 <pic:pic xmlns:pic="http://schemas.openxmlformats.org/drawingml/2006/picture">
                   <pic:nvPicPr>
-                    <pic:cNvPr id="6" name="Image6" descr=""/>
+                    <pic:cNvPr id="14" name="Image6" descr=""/>
                     <pic:cNvPicPr>
                       <a:picLocks noChangeAspect="1" noChangeArrowheads="1"/>
                     </pic:cNvPicPr>
                   </pic:nvPicPr>
                   <pic:blipFill>
-                    <a:blip r:embed="rId7"/>
+                    <a:blip r:embed="rId15"/>
                     <a:stretch>
                       <a:fillRect/>
                     </a:stretch>
@@ -2224,6 +4084,10 @@
     <w:p>
       <w:pPr>
         <w:pStyle w:val="Heading2"/>
+        <w:numPr>
+          <w:ilvl w:val="1"/>
+          <w:numId w:val="2"/>
+        </w:numPr>
         <w:rPr/>
       </w:pPr>
       <w:r>
@@ -2268,7 +4132,7 @@
         <w:rPr/>
         <w:t xml:space="preserve">  </w:t>
       </w:r>
-      <w:hyperlink r:id="rId8">
+      <w:hyperlink r:id="rId16">
         <w:r>
           <w:rPr>
             <w:rStyle w:val="InternetLink"/>
@@ -2295,6 +4159,78 @@
         <w:rPr/>
         <w:t>The GitHub Extensions tool has been used during the development for the checking in purpose.</w:t>
       </w:r>
+    </w:p>
+    <w:p>
+      <w:pPr>
+        <w:pStyle w:val="TextBody"/>
+        <w:rPr/>
+      </w:pPr>
+      <w:r>
+        <w:rPr/>
+      </w:r>
+    </w:p>
+    <w:p>
+      <w:pPr>
+        <w:pStyle w:val="TextBody"/>
+        <w:rPr/>
+      </w:pPr>
+      <w:r>
+        <w:rPr/>
+      </w:r>
+    </w:p>
+    <w:p>
+      <w:pPr>
+        <w:pStyle w:val="TextBody"/>
+        <w:rPr/>
+      </w:pPr>
+      <w:r>
+        <w:rPr/>
+        <w:drawing>
+          <wp:anchor behindDoc="0" distT="0" distB="0" distL="0" distR="0" simplePos="0" locked="0" layoutInCell="1" allowOverlap="1" relativeHeight="16">
+            <wp:simplePos x="0" y="0"/>
+            <wp:positionH relativeFrom="column">
+              <wp:align>center</wp:align>
+            </wp:positionH>
+            <wp:positionV relativeFrom="paragraph">
+              <wp:posOffset>635</wp:posOffset>
+            </wp:positionV>
+            <wp:extent cx="6120130" cy="1076960"/>
+            <wp:effectExtent l="0" t="0" r="0" b="0"/>
+            <wp:wrapSquare wrapText="largest"/>
+            <wp:docPr id="15" name="Image15" descr=""/>
+            <wp:cNvGraphicFramePr>
+              <a:graphicFrameLocks xmlns:a="http://schemas.openxmlformats.org/drawingml/2006/main" noChangeAspect="1"/>
+            </wp:cNvGraphicFramePr>
+            <a:graphic xmlns:a="http://schemas.openxmlformats.org/drawingml/2006/main">
+              <a:graphicData uri="http://schemas.openxmlformats.org/drawingml/2006/picture">
+                <pic:pic xmlns:pic="http://schemas.openxmlformats.org/drawingml/2006/picture">
+                  <pic:nvPicPr>
+                    <pic:cNvPr id="15" name="Image15" descr=""/>
+                    <pic:cNvPicPr>
+                      <a:picLocks noChangeAspect="1" noChangeArrowheads="1"/>
+                    </pic:cNvPicPr>
+                  </pic:nvPicPr>
+                  <pic:blipFill>
+                    <a:blip r:embed="rId17"/>
+                    <a:stretch>
+                      <a:fillRect/>
+                    </a:stretch>
+                  </pic:blipFill>
+                  <pic:spPr bwMode="auto">
+                    <a:xfrm>
+                      <a:off x="0" y="0"/>
+                      <a:ext cx="6120130" cy="1076960"/>
+                    </a:xfrm>
+                    <a:prstGeom prst="rect">
+                      <a:avLst/>
+                    </a:prstGeom>
+                  </pic:spPr>
+                </pic:pic>
+              </a:graphicData>
+            </a:graphic>
+          </wp:anchor>
+        </w:drawing>
+      </w:r>
       <w:r>
         <w:br w:type="page"/>
       </w:r>
@@ -2304,7 +4240,7 @@
         <w:pStyle w:val="Heading1"/>
         <w:numPr>
           <w:ilvl w:val="0"/>
-          <w:numId w:val="4"/>
+          <w:numId w:val="5"/>
         </w:numPr>
         <w:rPr/>
       </w:pPr>
@@ -2318,12 +4254,13 @@
         <w:pStyle w:val="TextBody"/>
         <w:numPr>
           <w:ilvl w:val="0"/>
-          <w:numId w:val="4"/>
+          <w:numId w:val="5"/>
         </w:numPr>
         <w:rPr/>
       </w:pPr>
       <w:r>
         <w:rPr/>
+        <w:t>During the internal review, identified the potential places to improve. During the storage handling, the existence of the file needs to be verified. Also identified so many user interface miss alignments are identified. The IDE helped align them using its scene builder.</w:t>
       </w:r>
       <w:r>
         <w:br w:type="page"/>
@@ -2334,7 +4271,7 @@
         <w:pStyle w:val="Heading1"/>
         <w:numPr>
           <w:ilvl w:val="0"/>
-          <w:numId w:val="4"/>
+          <w:numId w:val="5"/>
         </w:numPr>
         <w:rPr/>
       </w:pPr>
@@ -2346,17 +4283,20 @@
     <w:p>
       <w:pPr>
         <w:pStyle w:val="TextBody"/>
-        <w:numPr>
-          <w:ilvl w:val="0"/>
-          <w:numId w:val="4"/>
-        </w:numPr>
-        <w:rPr/>
-      </w:pPr>
-      <w:r>
-        <w:rPr/>
-      </w:r>
-      <w:r>
-        <w:br w:type="page"/>
+        <w:rPr/>
+      </w:pPr>
+      <w:r>
+        <w:rPr/>
+        <w:t>Overall learnt how to build a project modular, robust , upgradable using MVC architectural pattern. Also learnt about handling storage and also user interface aspects.</w:t>
+      </w:r>
+    </w:p>
+    <w:p>
+      <w:pPr>
+        <w:pStyle w:val="TextBody"/>
+        <w:rPr/>
+      </w:pPr>
+      <w:r>
+        <w:rPr/>
       </w:r>
     </w:p>
     <w:p>
@@ -2364,7 +4304,7 @@
         <w:pStyle w:val="Heading2"/>
         <w:numPr>
           <w:ilvl w:val="1"/>
-          <w:numId w:val="4"/>
+          <w:numId w:val="5"/>
         </w:numPr>
         <w:rPr/>
       </w:pPr>
@@ -2376,8 +4316,10 @@
     <w:p>
       <w:pPr>
         <w:pStyle w:val="Normal"/>
-        <w:ind w:left="2160" w:right="737" w:hanging="360"/>
-        <w:rPr/>
+        <w:rPr>
+          <w:sz w:val="24"/>
+          <w:szCs w:val="24"/>
+        </w:rPr>
       </w:pPr>
       <w:r>
         <w:rPr>
@@ -2385,8 +4327,8 @@
           <w:b/>
           <w:bCs/>
           <w:kern w:val="2"/>
-          <w:sz w:val="22"/>
-          <w:szCs w:val="22"/>
+          <w:sz w:val="24"/>
+          <w:szCs w:val="24"/>
         </w:rPr>
         <w:t>Design, Implementation &amp; Testing</w:t>
       </w:r>
@@ -2396,10 +4338,12 @@
           <w:b/>
           <w:bCs/>
           <w:kern w:val="2"/>
-          <w:sz w:val="22"/>
-          <w:szCs w:val="22"/>
-        </w:rPr>
-        <w:t xml:space="preserve"> : </w:t>
+          <w:sz w:val="24"/>
+          <w:szCs w:val="24"/>
+        </w:rPr>
+        <w:t xml:space="preserve"> </w:t>
+        <w:tab/>
+        <w:t xml:space="preserve">:   </w:t>
       </w:r>
       <w:r>
         <w:rPr>
@@ -2407,8 +4351,8 @@
           <w:b w:val="false"/>
           <w:bCs w:val="false"/>
           <w:kern w:val="2"/>
-          <w:sz w:val="22"/>
-          <w:szCs w:val="22"/>
+          <w:sz w:val="24"/>
+          <w:szCs w:val="24"/>
         </w:rPr>
         <w:t>A</w:t>
       </w:r>
@@ -2416,8 +4360,10 @@
     <w:p>
       <w:pPr>
         <w:pStyle w:val="Normal"/>
-        <w:ind w:left="2160" w:right="737" w:hanging="360"/>
-        <w:rPr/>
+        <w:rPr>
+          <w:sz w:val="24"/>
+          <w:szCs w:val="24"/>
+        </w:rPr>
       </w:pPr>
       <w:r>
         <w:rPr>
@@ -2425,10 +4371,13 @@
           <w:b/>
           <w:bCs/>
           <w:kern w:val="2"/>
-          <w:sz w:val="22"/>
-          <w:szCs w:val="22"/>
+          <w:sz w:val="24"/>
+          <w:szCs w:val="24"/>
         </w:rPr>
         <w:t>Project Management</w:t>
+        <w:tab/>
+        <w:tab/>
+        <w:tab/>
       </w:r>
       <w:r>
         <w:rPr>
@@ -2436,16 +4385,17 @@
           <w:b/>
           <w:bCs/>
           <w:kern w:val="2"/>
-          <w:sz w:val="22"/>
-          <w:szCs w:val="22"/>
-        </w:rPr>
-        <w:t xml:space="preserve"> : </w:t>
+          <w:sz w:val="24"/>
+          <w:szCs w:val="24"/>
+        </w:rPr>
+        <w:t xml:space="preserve">:   </w:t>
       </w:r>
       <w:r>
         <w:rPr>
           <w:rFonts w:cs="Calibri" w:ascii="Calibri" w:hAnsi="Calibri"/>
           <w:bCs/>
-          <w:szCs w:val="22"/>
+          <w:sz w:val="24"/>
+          <w:szCs w:val="24"/>
         </w:rPr>
         <w:t>A</w:t>
       </w:r>
@@ -2453,51 +4403,72 @@
     <w:p>
       <w:pPr>
         <w:pStyle w:val="Normal"/>
-        <w:ind w:left="2160" w:right="737" w:hanging="360"/>
-        <w:rPr/>
+        <w:rPr>
+          <w:sz w:val="24"/>
+          <w:szCs w:val="24"/>
+        </w:rPr>
       </w:pPr>
       <w:r>
         <w:rPr>
           <w:rFonts w:cs="Calibri" w:ascii="Calibri" w:hAnsi="Calibri"/>
           <w:b/>
           <w:bCs/>
-          <w:szCs w:val="22"/>
-        </w:rPr>
-        <w:t>Report :</w:t>
+          <w:sz w:val="24"/>
+          <w:szCs w:val="24"/>
+        </w:rPr>
+        <w:t xml:space="preserve">Report </w:t>
+        <w:tab/>
+        <w:tab/>
+        <w:tab/>
+        <w:tab/>
+        <w:t>:</w:t>
       </w:r>
       <w:r>
         <w:rPr>
           <w:rFonts w:cs="Calibri" w:ascii="Calibri" w:hAnsi="Calibri"/>
           <w:bCs/>
-          <w:szCs w:val="22"/>
-        </w:rPr>
-        <w:t xml:space="preserve"> </w:t>
-      </w:r>
-      <w:r>
-        <w:rPr>
-          <w:rFonts w:cs="Calibri" w:ascii="Calibri" w:hAnsi="Calibri"/>
-          <w:bCs/>
-          <w:szCs w:val="22"/>
-        </w:rPr>
-        <w:t>A+</w:t>
-      </w:r>
-    </w:p>
-    <w:p>
-      <w:pPr>
-        <w:pStyle w:val="TextBody"/>
-        <w:rPr/>
-      </w:pPr>
-      <w:r>
-        <w:rPr/>
-      </w:r>
-    </w:p>
-    <w:p>
-      <w:pPr>
-        <w:pStyle w:val="TextBody"/>
-        <w:rPr/>
-      </w:pPr>
-      <w:r>
-        <w:rPr/>
+          <w:sz w:val="24"/>
+          <w:szCs w:val="24"/>
+        </w:rPr>
+        <w:t xml:space="preserve">   A+</w:t>
+      </w:r>
+    </w:p>
+    <w:p>
+      <w:pPr>
+        <w:pStyle w:val="TextBody"/>
+        <w:rPr/>
+      </w:pPr>
+      <w:r>
+        <w:rPr/>
+      </w:r>
+    </w:p>
+    <w:p>
+      <w:pPr>
+        <w:pStyle w:val="TextBody"/>
+        <w:rPr/>
+      </w:pPr>
+      <w:r>
+        <w:rPr/>
+      </w:r>
+    </w:p>
+    <w:p>
+      <w:pPr>
+        <w:pStyle w:val="Heading2"/>
+        <w:widowControl/>
+        <w:numPr>
+          <w:ilvl w:val="0"/>
+          <w:numId w:val="0"/>
+        </w:numPr>
+        <w:overflowPunct w:val="false"/>
+        <w:jc w:val="left"/>
+        <w:outlineLvl w:val="1"/>
+        <w:rPr/>
+      </w:pPr>
+      <w:r>
+        <w:rPr/>
+      </w:r>
+      <w:r>
+        <w:br w:type="page"/>
       </w:r>
     </w:p>
     <w:p>
@@ -2505,7 +4476,7 @@
         <w:pStyle w:val="Heading2"/>
         <w:numPr>
           <w:ilvl w:val="1"/>
-          <w:numId w:val="4"/>
+          <w:numId w:val="5"/>
         </w:numPr>
         <w:rPr/>
       </w:pPr>
@@ -2519,7 +4490,7 @@
         <w:pStyle w:val="TextBody"/>
         <w:rPr/>
       </w:pPr>
-      <w:hyperlink r:id="rId9">
+      <w:hyperlink r:id="rId18">
         <w:r>
           <w:rPr>
             <w:rStyle w:val="InternetLink"/>
@@ -2533,7 +4504,7 @@
         <w:pStyle w:val="TextBody"/>
         <w:rPr/>
       </w:pPr>
-      <w:hyperlink r:id="rId10">
+      <w:hyperlink r:id="rId19">
         <w:r>
           <w:rPr>
             <w:rStyle w:val="InternetLink"/>
@@ -2547,7 +4518,7 @@
         <w:pStyle w:val="TextBody"/>
         <w:rPr/>
       </w:pPr>
-      <w:hyperlink r:id="rId11">
+      <w:hyperlink r:id="rId20">
         <w:r>
           <w:rPr>
             <w:rStyle w:val="InternetLink"/>
@@ -2561,7 +4532,17 @@
         <w:pStyle w:val="TextBody"/>
         <w:rPr/>
       </w:pPr>
-      <w:hyperlink r:id="rId12">
+      <w:r>
+        <w:rPr/>
+        <w:t>https://stackoverflow.com/questions/60102226/how-to-create-a-custom-dialog-in-javafx-without-using-any-buttontype-controls</w:t>
+      </w:r>
+    </w:p>
+    <w:p>
+      <w:pPr>
+        <w:pStyle w:val="TextBody"/>
+        <w:rPr/>
+      </w:pPr>
+      <w:hyperlink r:id="rId21">
         <w:r>
           <w:rPr>
             <w:rStyle w:val="InternetLink"/>
@@ -2575,7 +4556,7 @@
         <w:pStyle w:val="TextBody"/>
         <w:rPr/>
       </w:pPr>
-      <w:hyperlink r:id="rId13">
+      <w:hyperlink r:id="rId22">
         <w:r>
           <w:rPr>
             <w:rStyle w:val="InternetLink"/>
@@ -2589,7 +4570,7 @@
         <w:pStyle w:val="TextBody"/>
         <w:rPr/>
       </w:pPr>
-      <w:hyperlink r:id="rId14">
+      <w:hyperlink r:id="rId23">
         <w:r>
           <w:rPr>
             <w:rStyle w:val="InternetLink"/>
@@ -2603,7 +4584,7 @@
         <w:pStyle w:val="TextBody"/>
         <w:rPr/>
       </w:pPr>
-      <w:hyperlink r:id="rId15">
+      <w:hyperlink r:id="rId24">
         <w:r>
           <w:rPr>
             <w:rStyle w:val="InternetLink"/>
@@ -2617,7 +4598,7 @@
         <w:pStyle w:val="TextBody"/>
         <w:rPr/>
       </w:pPr>
-      <w:hyperlink r:id="rId16">
+      <w:hyperlink r:id="rId25">
         <w:r>
           <w:rPr>
             <w:rStyle w:val="InternetLink"/>
@@ -2631,7 +4612,7 @@
         <w:pStyle w:val="TextBody"/>
         <w:rPr/>
       </w:pPr>
-      <w:hyperlink r:id="rId17">
+      <w:hyperlink r:id="rId26">
         <w:r>
           <w:rPr>
             <w:rStyle w:val="InternetLink"/>
@@ -2645,7 +4626,7 @@
         <w:pStyle w:val="TextBody"/>
         <w:rPr/>
       </w:pPr>
-      <w:hyperlink r:id="rId18">
+      <w:hyperlink r:id="rId27">
         <w:r>
           <w:rPr>
             <w:rStyle w:val="InternetLink"/>
@@ -2659,7 +4640,7 @@
         <w:pStyle w:val="TextBody"/>
         <w:rPr/>
       </w:pPr>
-      <w:hyperlink r:id="rId19">
+      <w:hyperlink r:id="rId28">
         <w:r>
           <w:rPr>
             <w:rStyle w:val="InternetLink"/>
@@ -2673,7 +4654,7 @@
         <w:pStyle w:val="TextBody"/>
         <w:rPr/>
       </w:pPr>
-      <w:hyperlink r:id="rId20">
+      <w:hyperlink r:id="rId29">
         <w:r>
           <w:rPr>
             <w:rStyle w:val="InternetLink"/>
@@ -2687,7 +4668,7 @@
         <w:pStyle w:val="TextBody"/>
         <w:rPr/>
       </w:pPr>
-      <w:hyperlink r:id="rId21">
+      <w:hyperlink r:id="rId30">
         <w:r>
           <w:rPr>
             <w:rStyle w:val="InternetLink"/>
@@ -2708,28 +4689,11 @@
     <w:p>
       <w:pPr>
         <w:pStyle w:val="TextBody"/>
-        <w:rPr/>
-      </w:pPr>
-      <w:r>
-        <w:rPr/>
-      </w:r>
-      <w:r>
-        <w:br w:type="page"/>
-      </w:r>
-    </w:p>
-    <w:p>
-      <w:pPr>
-        <w:pStyle w:val="Heading1"/>
-        <w:numPr>
-          <w:ilvl w:val="0"/>
-          <w:numId w:val="4"/>
-        </w:numPr>
-        <w:spacing w:before="240" w:after="120"/>
-        <w:rPr/>
-      </w:pPr>
-      <w:r>
-        <w:rPr/>
-        <w:t>Testing</w:t>
+        <w:spacing w:before="0" w:after="140"/>
+        <w:rPr/>
+      </w:pPr>
+      <w:r>
+        <w:rPr/>
       </w:r>
     </w:p>
     <w:sectPr>
@@ -3119,6 +5083,98 @@
   <w:abstractNum w:abstractNumId="5">
     <w:lvl w:ilvl="0">
       <w:start w:val="1"/>
+      <w:numFmt w:val="none"/>
+      <w:suff w:val="nothing"/>
+      <w:lvlText w:val=""/>
+      <w:lvlJc w:val="left"/>
+      <w:pPr>
+        <w:ind w:left="0" w:hanging="0"/>
+      </w:pPr>
+    </w:lvl>
+    <w:lvl w:ilvl="1">
+      <w:start w:val="1"/>
+      <w:numFmt w:val="none"/>
+      <w:suff w:val="nothing"/>
+      <w:lvlText w:val=""/>
+      <w:lvlJc w:val="left"/>
+      <w:pPr>
+        <w:ind w:left="0" w:hanging="0"/>
+      </w:pPr>
+    </w:lvl>
+    <w:lvl w:ilvl="2">
+      <w:start w:val="1"/>
+      <w:numFmt w:val="none"/>
+      <w:suff w:val="nothing"/>
+      <w:lvlText w:val=""/>
+      <w:lvlJc w:val="left"/>
+      <w:pPr>
+        <w:ind w:left="0" w:hanging="0"/>
+      </w:pPr>
+    </w:lvl>
+    <w:lvl w:ilvl="3">
+      <w:start w:val="1"/>
+      <w:numFmt w:val="none"/>
+      <w:suff w:val="nothing"/>
+      <w:lvlText w:val=""/>
+      <w:lvlJc w:val="left"/>
+      <w:pPr>
+        <w:ind w:left="0" w:hanging="0"/>
+      </w:pPr>
+    </w:lvl>
+    <w:lvl w:ilvl="4">
+      <w:start w:val="1"/>
+      <w:numFmt w:val="none"/>
+      <w:suff w:val="nothing"/>
+      <w:lvlText w:val=""/>
+      <w:lvlJc w:val="left"/>
+      <w:pPr>
+        <w:ind w:left="0" w:hanging="0"/>
+      </w:pPr>
+    </w:lvl>
+    <w:lvl w:ilvl="5">
+      <w:start w:val="1"/>
+      <w:numFmt w:val="none"/>
+      <w:suff w:val="nothing"/>
+      <w:lvlText w:val=""/>
+      <w:lvlJc w:val="left"/>
+      <w:pPr>
+        <w:ind w:left="0" w:hanging="0"/>
+      </w:pPr>
+    </w:lvl>
+    <w:lvl w:ilvl="6">
+      <w:start w:val="1"/>
+      <w:numFmt w:val="none"/>
+      <w:suff w:val="nothing"/>
+      <w:lvlText w:val=""/>
+      <w:lvlJc w:val="left"/>
+      <w:pPr>
+        <w:ind w:left="0" w:hanging="0"/>
+      </w:pPr>
+    </w:lvl>
+    <w:lvl w:ilvl="7">
+      <w:start w:val="1"/>
+      <w:numFmt w:val="none"/>
+      <w:suff w:val="nothing"/>
+      <w:lvlText w:val=""/>
+      <w:lvlJc w:val="left"/>
+      <w:pPr>
+        <w:ind w:left="0" w:hanging="0"/>
+      </w:pPr>
+    </w:lvl>
+    <w:lvl w:ilvl="8">
+      <w:start w:val="1"/>
+      <w:numFmt w:val="none"/>
+      <w:suff w:val="nothing"/>
+      <w:lvlText w:val=""/>
+      <w:lvlJc w:val="left"/>
+      <w:pPr>
+        <w:ind w:left="0" w:hanging="0"/>
+      </w:pPr>
+    </w:lvl>
+  </w:abstractNum>
+  <w:abstractNum w:abstractNumId="6">
+    <w:lvl w:ilvl="0">
+      <w:start w:val="1"/>
       <w:numFmt w:val="bullet"/>
       <w:lvlText w:val=""/>
       <w:lvlJc w:val="left"/>
@@ -3262,7 +5318,7 @@
       </w:rPr>
     </w:lvl>
   </w:abstractNum>
-  <w:abstractNum w:abstractNumId="6">
+  <w:abstractNum w:abstractNumId="7">
     <w:lvl w:ilvl="0">
       <w:start w:val="1"/>
       <w:numFmt w:val="bullet"/>
@@ -3408,7 +5464,7 @@
       </w:rPr>
     </w:lvl>
   </w:abstractNum>
-  <w:abstractNum w:abstractNumId="7">
+  <w:abstractNum w:abstractNumId="8">
     <w:lvl w:ilvl="0">
       <w:start w:val="1"/>
       <w:numFmt w:val="bullet"/>
@@ -3554,7 +5610,7 @@
       </w:rPr>
     </w:lvl>
   </w:abstractNum>
-  <w:abstractNum w:abstractNumId="8">
+  <w:abstractNum w:abstractNumId="9">
     <w:lvl w:ilvl="0">
       <w:start w:val="1"/>
       <w:numFmt w:val="decimal"/>
@@ -3566,7 +5622,6 @@
         </w:tabs>
         <w:ind w:left="1429" w:hanging="360"/>
       </w:pPr>
-      <w:rPr/>
     </w:lvl>
     <w:lvl w:ilvl="1">
       <w:start w:val="1"/>
@@ -3579,7 +5634,6 @@
         </w:tabs>
         <w:ind w:left="1789" w:hanging="360"/>
       </w:pPr>
-      <w:rPr/>
     </w:lvl>
     <w:lvl w:ilvl="2">
       <w:start w:val="1"/>
@@ -3592,7 +5646,6 @@
         </w:tabs>
         <w:ind w:left="2149" w:hanging="360"/>
       </w:pPr>
-      <w:rPr/>
     </w:lvl>
     <w:lvl w:ilvl="3">
       <w:start w:val="1"/>
@@ -3605,7 +5658,6 @@
         </w:tabs>
         <w:ind w:left="2509" w:hanging="360"/>
       </w:pPr>
-      <w:rPr/>
     </w:lvl>
     <w:lvl w:ilvl="4">
       <w:start w:val="1"/>
@@ -3618,7 +5670,6 @@
         </w:tabs>
         <w:ind w:left="2869" w:hanging="360"/>
       </w:pPr>
-      <w:rPr/>
     </w:lvl>
     <w:lvl w:ilvl="5">
       <w:start w:val="1"/>
@@ -3631,7 +5682,6 @@
         </w:tabs>
         <w:ind w:left="3229" w:hanging="360"/>
       </w:pPr>
-      <w:rPr/>
     </w:lvl>
     <w:lvl w:ilvl="6">
       <w:start w:val="1"/>
@@ -3644,7 +5694,6 @@
         </w:tabs>
         <w:ind w:left="3589" w:hanging="360"/>
       </w:pPr>
-      <w:rPr/>
     </w:lvl>
     <w:lvl w:ilvl="7">
       <w:start w:val="1"/>
@@ -3657,7 +5706,6 @@
         </w:tabs>
         <w:ind w:left="3949" w:hanging="360"/>
       </w:pPr>
-      <w:rPr/>
     </w:lvl>
     <w:lvl w:ilvl="8">
       <w:start w:val="1"/>
@@ -3670,7 +5718,6 @@
         </w:tabs>
         <w:ind w:left="4309" w:hanging="360"/>
       </w:pPr>
-      <w:rPr/>
     </w:lvl>
   </w:abstractNum>
   <w:num w:numId="1">
@@ -3697,6 +5744,9 @@
   <w:num w:numId="8">
     <w:abstractNumId w:val="8"/>
   </w:num>
+  <w:num w:numId="9">
+    <w:abstractNumId w:val="9"/>
+  </w:num>
 </w:numbering>
 </file>
 
@@ -4043,6 +6093,394 @@
       <w:lang w:val="zxx" w:eastAsia="zxx" w:bidi="zxx"/>
     </w:rPr>
   </w:style>
+  <w:style w:type="character" w:styleId="ListLabel37">
+    <w:name w:val="ListLabel 37"/>
+    <w:qFormat/>
+    <w:rPr>
+      <w:rFonts w:cs="OpenSymbol"/>
+    </w:rPr>
+  </w:style>
+  <w:style w:type="character" w:styleId="ListLabel38">
+    <w:name w:val="ListLabel 38"/>
+    <w:qFormat/>
+    <w:rPr>
+      <w:rFonts w:cs="OpenSymbol"/>
+    </w:rPr>
+  </w:style>
+  <w:style w:type="character" w:styleId="ListLabel39">
+    <w:name w:val="ListLabel 39"/>
+    <w:qFormat/>
+    <w:rPr>
+      <w:rFonts w:cs="OpenSymbol"/>
+    </w:rPr>
+  </w:style>
+  <w:style w:type="character" w:styleId="ListLabel40">
+    <w:name w:val="ListLabel 40"/>
+    <w:qFormat/>
+    <w:rPr>
+      <w:rFonts w:cs="OpenSymbol"/>
+    </w:rPr>
+  </w:style>
+  <w:style w:type="character" w:styleId="ListLabel41">
+    <w:name w:val="ListLabel 41"/>
+    <w:qFormat/>
+    <w:rPr>
+      <w:rFonts w:cs="OpenSymbol"/>
+    </w:rPr>
+  </w:style>
+  <w:style w:type="character" w:styleId="ListLabel42">
+    <w:name w:val="ListLabel 42"/>
+    <w:qFormat/>
+    <w:rPr>
+      <w:rFonts w:cs="OpenSymbol"/>
+    </w:rPr>
+  </w:style>
+  <w:style w:type="character" w:styleId="ListLabel43">
+    <w:name w:val="ListLabel 43"/>
+    <w:qFormat/>
+    <w:rPr>
+      <w:rFonts w:cs="OpenSymbol"/>
+    </w:rPr>
+  </w:style>
+  <w:style w:type="character" w:styleId="ListLabel44">
+    <w:name w:val="ListLabel 44"/>
+    <w:qFormat/>
+    <w:rPr>
+      <w:rFonts w:cs="OpenSymbol"/>
+    </w:rPr>
+  </w:style>
+  <w:style w:type="character" w:styleId="ListLabel45">
+    <w:name w:val="ListLabel 45"/>
+    <w:qFormat/>
+    <w:rPr>
+      <w:rFonts w:cs="OpenSymbol"/>
+    </w:rPr>
+  </w:style>
+  <w:style w:type="character" w:styleId="ListLabel46">
+    <w:name w:val="ListLabel 46"/>
+    <w:qFormat/>
+    <w:rPr>
+      <w:rFonts w:cs="OpenSymbol"/>
+    </w:rPr>
+  </w:style>
+  <w:style w:type="character" w:styleId="ListLabel47">
+    <w:name w:val="ListLabel 47"/>
+    <w:qFormat/>
+    <w:rPr>
+      <w:rFonts w:cs="OpenSymbol"/>
+    </w:rPr>
+  </w:style>
+  <w:style w:type="character" w:styleId="ListLabel48">
+    <w:name w:val="ListLabel 48"/>
+    <w:qFormat/>
+    <w:rPr>
+      <w:rFonts w:cs="OpenSymbol"/>
+    </w:rPr>
+  </w:style>
+  <w:style w:type="character" w:styleId="ListLabel49">
+    <w:name w:val="ListLabel 49"/>
+    <w:qFormat/>
+    <w:rPr>
+      <w:rFonts w:cs="OpenSymbol"/>
+    </w:rPr>
+  </w:style>
+  <w:style w:type="character" w:styleId="ListLabel50">
+    <w:name w:val="ListLabel 50"/>
+    <w:qFormat/>
+    <w:rPr>
+      <w:rFonts w:cs="OpenSymbol"/>
+    </w:rPr>
+  </w:style>
+  <w:style w:type="character" w:styleId="ListLabel51">
+    <w:name w:val="ListLabel 51"/>
+    <w:qFormat/>
+    <w:rPr>
+      <w:rFonts w:cs="OpenSymbol"/>
+    </w:rPr>
+  </w:style>
+  <w:style w:type="character" w:styleId="ListLabel52">
+    <w:name w:val="ListLabel 52"/>
+    <w:qFormat/>
+    <w:rPr>
+      <w:rFonts w:cs="OpenSymbol"/>
+    </w:rPr>
+  </w:style>
+  <w:style w:type="character" w:styleId="ListLabel53">
+    <w:name w:val="ListLabel 53"/>
+    <w:qFormat/>
+    <w:rPr>
+      <w:rFonts w:cs="OpenSymbol"/>
+    </w:rPr>
+  </w:style>
+  <w:style w:type="character" w:styleId="ListLabel54">
+    <w:name w:val="ListLabel 54"/>
+    <w:qFormat/>
+    <w:rPr>
+      <w:rFonts w:cs="OpenSymbol"/>
+    </w:rPr>
+  </w:style>
+  <w:style w:type="character" w:styleId="ListLabel55">
+    <w:name w:val="ListLabel 55"/>
+    <w:qFormat/>
+    <w:rPr>
+      <w:rFonts w:cs="OpenSymbol"/>
+    </w:rPr>
+  </w:style>
+  <w:style w:type="character" w:styleId="ListLabel56">
+    <w:name w:val="ListLabel 56"/>
+    <w:qFormat/>
+    <w:rPr>
+      <w:rFonts w:cs="OpenSymbol"/>
+    </w:rPr>
+  </w:style>
+  <w:style w:type="character" w:styleId="ListLabel57">
+    <w:name w:val="ListLabel 57"/>
+    <w:qFormat/>
+    <w:rPr>
+      <w:rFonts w:cs="OpenSymbol"/>
+    </w:rPr>
+  </w:style>
+  <w:style w:type="character" w:styleId="ListLabel58">
+    <w:name w:val="ListLabel 58"/>
+    <w:qFormat/>
+    <w:rPr>
+      <w:rFonts w:cs="OpenSymbol"/>
+    </w:rPr>
+  </w:style>
+  <w:style w:type="character" w:styleId="ListLabel59">
+    <w:name w:val="ListLabel 59"/>
+    <w:qFormat/>
+    <w:rPr>
+      <w:rFonts w:cs="OpenSymbol"/>
+    </w:rPr>
+  </w:style>
+  <w:style w:type="character" w:styleId="ListLabel60">
+    <w:name w:val="ListLabel 60"/>
+    <w:qFormat/>
+    <w:rPr>
+      <w:rFonts w:cs="OpenSymbol"/>
+    </w:rPr>
+  </w:style>
+  <w:style w:type="character" w:styleId="ListLabel61">
+    <w:name w:val="ListLabel 61"/>
+    <w:qFormat/>
+    <w:rPr>
+      <w:rFonts w:cs="OpenSymbol"/>
+    </w:rPr>
+  </w:style>
+  <w:style w:type="character" w:styleId="ListLabel62">
+    <w:name w:val="ListLabel 62"/>
+    <w:qFormat/>
+    <w:rPr>
+      <w:rFonts w:cs="OpenSymbol"/>
+    </w:rPr>
+  </w:style>
+  <w:style w:type="character" w:styleId="ListLabel63">
+    <w:name w:val="ListLabel 63"/>
+    <w:qFormat/>
+    <w:rPr>
+      <w:rFonts w:cs="OpenSymbol"/>
+    </w:rPr>
+  </w:style>
+  <w:style w:type="character" w:styleId="ListLabel64">
+    <w:name w:val="ListLabel 64"/>
+    <w:qFormat/>
+    <w:rPr/>
+  </w:style>
+  <w:style w:type="character" w:styleId="ListLabel65">
+    <w:name w:val="ListLabel 65"/>
+    <w:qFormat/>
+    <w:rPr>
+      <w:rFonts w:cs="OpenSymbol"/>
+    </w:rPr>
+  </w:style>
+  <w:style w:type="character" w:styleId="ListLabel66">
+    <w:name w:val="ListLabel 66"/>
+    <w:qFormat/>
+    <w:rPr>
+      <w:rFonts w:cs="OpenSymbol"/>
+    </w:rPr>
+  </w:style>
+  <w:style w:type="character" w:styleId="ListLabel67">
+    <w:name w:val="ListLabel 67"/>
+    <w:qFormat/>
+    <w:rPr>
+      <w:rFonts w:cs="OpenSymbol"/>
+    </w:rPr>
+  </w:style>
+  <w:style w:type="character" w:styleId="ListLabel68">
+    <w:name w:val="ListLabel 68"/>
+    <w:qFormat/>
+    <w:rPr>
+      <w:rFonts w:cs="OpenSymbol"/>
+    </w:rPr>
+  </w:style>
+  <w:style w:type="character" w:styleId="ListLabel69">
+    <w:name w:val="ListLabel 69"/>
+    <w:qFormat/>
+    <w:rPr>
+      <w:rFonts w:cs="OpenSymbol"/>
+    </w:rPr>
+  </w:style>
+  <w:style w:type="character" w:styleId="ListLabel70">
+    <w:name w:val="ListLabel 70"/>
+    <w:qFormat/>
+    <w:rPr>
+      <w:rFonts w:cs="OpenSymbol"/>
+    </w:rPr>
+  </w:style>
+  <w:style w:type="character" w:styleId="ListLabel71">
+    <w:name w:val="ListLabel 71"/>
+    <w:qFormat/>
+    <w:rPr>
+      <w:rFonts w:cs="OpenSymbol"/>
+    </w:rPr>
+  </w:style>
+  <w:style w:type="character" w:styleId="ListLabel72">
+    <w:name w:val="ListLabel 72"/>
+    <w:qFormat/>
+    <w:rPr>
+      <w:rFonts w:cs="OpenSymbol"/>
+    </w:rPr>
+  </w:style>
+  <w:style w:type="character" w:styleId="ListLabel73">
+    <w:name w:val="ListLabel 73"/>
+    <w:qFormat/>
+    <w:rPr>
+      <w:rFonts w:cs="OpenSymbol"/>
+    </w:rPr>
+  </w:style>
+  <w:style w:type="character" w:styleId="ListLabel74">
+    <w:name w:val="ListLabel 74"/>
+    <w:qFormat/>
+    <w:rPr>
+      <w:rFonts w:cs="OpenSymbol"/>
+    </w:rPr>
+  </w:style>
+  <w:style w:type="character" w:styleId="ListLabel75">
+    <w:name w:val="ListLabel 75"/>
+    <w:qFormat/>
+    <w:rPr>
+      <w:rFonts w:cs="OpenSymbol"/>
+    </w:rPr>
+  </w:style>
+  <w:style w:type="character" w:styleId="ListLabel76">
+    <w:name w:val="ListLabel 76"/>
+    <w:qFormat/>
+    <w:rPr>
+      <w:rFonts w:cs="OpenSymbol"/>
+    </w:rPr>
+  </w:style>
+  <w:style w:type="character" w:styleId="ListLabel77">
+    <w:name w:val="ListLabel 77"/>
+    <w:qFormat/>
+    <w:rPr>
+      <w:rFonts w:cs="OpenSymbol"/>
+    </w:rPr>
+  </w:style>
+  <w:style w:type="character" w:styleId="ListLabel78">
+    <w:name w:val="ListLabel 78"/>
+    <w:qFormat/>
+    <w:rPr>
+      <w:rFonts w:cs="OpenSymbol"/>
+    </w:rPr>
+  </w:style>
+  <w:style w:type="character" w:styleId="ListLabel79">
+    <w:name w:val="ListLabel 79"/>
+    <w:qFormat/>
+    <w:rPr>
+      <w:rFonts w:cs="OpenSymbol"/>
+    </w:rPr>
+  </w:style>
+  <w:style w:type="character" w:styleId="ListLabel80">
+    <w:name w:val="ListLabel 80"/>
+    <w:qFormat/>
+    <w:rPr>
+      <w:rFonts w:cs="OpenSymbol"/>
+    </w:rPr>
+  </w:style>
+  <w:style w:type="character" w:styleId="ListLabel81">
+    <w:name w:val="ListLabel 81"/>
+    <w:qFormat/>
+    <w:rPr>
+      <w:rFonts w:cs="OpenSymbol"/>
+    </w:rPr>
+  </w:style>
+  <w:style w:type="character" w:styleId="ListLabel82">
+    <w:name w:val="ListLabel 82"/>
+    <w:qFormat/>
+    <w:rPr>
+      <w:rFonts w:cs="OpenSymbol"/>
+    </w:rPr>
+  </w:style>
+  <w:style w:type="character" w:styleId="ListLabel83">
+    <w:name w:val="ListLabel 83"/>
+    <w:qFormat/>
+    <w:rPr>
+      <w:rFonts w:cs="OpenSymbol"/>
+    </w:rPr>
+  </w:style>
+  <w:style w:type="character" w:styleId="ListLabel84">
+    <w:name w:val="ListLabel 84"/>
+    <w:qFormat/>
+    <w:rPr>
+      <w:rFonts w:cs="OpenSymbol"/>
+    </w:rPr>
+  </w:style>
+  <w:style w:type="character" w:styleId="ListLabel85">
+    <w:name w:val="ListLabel 85"/>
+    <w:qFormat/>
+    <w:rPr>
+      <w:rFonts w:cs="OpenSymbol"/>
+    </w:rPr>
+  </w:style>
+  <w:style w:type="character" w:styleId="ListLabel86">
+    <w:name w:val="ListLabel 86"/>
+    <w:qFormat/>
+    <w:rPr>
+      <w:rFonts w:cs="OpenSymbol"/>
+    </w:rPr>
+  </w:style>
+  <w:style w:type="character" w:styleId="ListLabel87">
+    <w:name w:val="ListLabel 87"/>
+    <w:qFormat/>
+    <w:rPr>
+      <w:rFonts w:cs="OpenSymbol"/>
+    </w:rPr>
+  </w:style>
+  <w:style w:type="character" w:styleId="ListLabel88">
+    <w:name w:val="ListLabel 88"/>
+    <w:qFormat/>
+    <w:rPr>
+      <w:rFonts w:cs="OpenSymbol"/>
+    </w:rPr>
+  </w:style>
+  <w:style w:type="character" w:styleId="ListLabel89">
+    <w:name w:val="ListLabel 89"/>
+    <w:qFormat/>
+    <w:rPr>
+      <w:rFonts w:cs="OpenSymbol"/>
+    </w:rPr>
+  </w:style>
+  <w:style w:type="character" w:styleId="ListLabel90">
+    <w:name w:val="ListLabel 90"/>
+    <w:qFormat/>
+    <w:rPr>
+      <w:rFonts w:cs="OpenSymbol"/>
+    </w:rPr>
+  </w:style>
+  <w:style w:type="character" w:styleId="ListLabel91">
+    <w:name w:val="ListLabel 91"/>
+    <w:qFormat/>
+    <w:rPr>
+      <w:rFonts w:cs="OpenSymbol"/>
+    </w:rPr>
+  </w:style>
+  <w:style w:type="character" w:styleId="ListLabel92">
+    <w:name w:val="ListLabel 92"/>
+    <w:qFormat/>
+    <w:rPr/>
+  </w:style>
   <w:style w:type="paragraph" w:styleId="Heading">
     <w:name w:val="Heading"/>
     <w:basedOn w:val="Normal"/>

--- a/Report.docx
+++ b/Report.docx
@@ -2942,6 +2942,861 @@
       <w:pPr>
         <w:pStyle w:val="TextBody"/>
         <w:jc w:val="left"/>
+        <w:rPr/>
+      </w:pPr>
+      <w:r>
+        <w:rPr/>
+        <w:t xml:space="preserve">StorageManager </w:t>
+      </w:r>
+      <w:r>
+        <w:rPr/>
+        <w:t>tests covers the following tests.</w:t>
+      </w:r>
+    </w:p>
+    <w:p>
+      <w:pPr>
+        <w:pStyle w:val="TextBody"/>
+        <w:numPr>
+          <w:ilvl w:val="0"/>
+          <w:numId w:val="10"/>
+        </w:numPr>
+        <w:jc w:val="left"/>
+        <w:rPr/>
+      </w:pPr>
+      <w:r>
+        <w:rPr/>
+        <w:t>TestConstructor</w:t>
+      </w:r>
+    </w:p>
+    <w:p>
+      <w:pPr>
+        <w:pStyle w:val="TextBody"/>
+        <w:numPr>
+          <w:ilvl w:val="0"/>
+          <w:numId w:val="0"/>
+        </w:numPr>
+        <w:ind w:left="1800" w:hanging="0"/>
+        <w:jc w:val="left"/>
+        <w:rPr/>
+      </w:pPr>
+      <w:r>
+        <w:rPr/>
+        <w:t>This test tests whether after calling the constructor (i.e creating an object of the storage manager), two files (product.csv and customer.csv) will be created successfully.</w:t>
+      </w:r>
+    </w:p>
+    <w:p>
+      <w:pPr>
+        <w:pStyle w:val="TextBody"/>
+        <w:numPr>
+          <w:ilvl w:val="0"/>
+          <w:numId w:val="10"/>
+        </w:numPr>
+        <w:jc w:val="left"/>
+        <w:rPr/>
+      </w:pPr>
+      <w:r>
+        <w:rPr/>
+        <w:t>TestProductSave</w:t>
+      </w:r>
+    </w:p>
+    <w:p>
+      <w:pPr>
+        <w:pStyle w:val="TextBody"/>
+        <w:numPr>
+          <w:ilvl w:val="0"/>
+          <w:numId w:val="0"/>
+        </w:numPr>
+        <w:ind w:left="1800" w:hanging="0"/>
+        <w:jc w:val="left"/>
+        <w:rPr/>
+      </w:pPr>
+      <w:r>
+        <w:rPr/>
+        <w:t>This test tests whether save product method works by composing two products and invoke the saveProducts method and verifies whether the products.csv file contains those product related content.</w:t>
+      </w:r>
+    </w:p>
+    <w:p>
+      <w:pPr>
+        <w:pStyle w:val="TextBody"/>
+        <w:numPr>
+          <w:ilvl w:val="0"/>
+          <w:numId w:val="10"/>
+        </w:numPr>
+        <w:jc w:val="left"/>
+        <w:rPr/>
+      </w:pPr>
+      <w:r>
+        <w:rPr/>
+        <w:t>TestCustomerSave</w:t>
+      </w:r>
+    </w:p>
+    <w:p>
+      <w:pPr>
+        <w:pStyle w:val="TextBody"/>
+        <w:numPr>
+          <w:ilvl w:val="0"/>
+          <w:numId w:val="0"/>
+        </w:numPr>
+        <w:ind w:left="1800" w:hanging="0"/>
+        <w:jc w:val="left"/>
+        <w:rPr/>
+      </w:pPr>
+      <w:r>
+        <w:rPr/>
+        <w:t>This test tests whether save customer method works by composing two customers and invoke the saveCustomers method and verifies whether the customers.csv file contains those customer related content.</w:t>
+      </w:r>
+    </w:p>
+    <w:p>
+      <w:pPr>
+        <w:pStyle w:val="TextBody"/>
+        <w:numPr>
+          <w:ilvl w:val="0"/>
+          <w:numId w:val="10"/>
+        </w:numPr>
+        <w:jc w:val="left"/>
+        <w:rPr/>
+      </w:pPr>
+      <w:r>
+        <w:rPr/>
+        <w:t>TestLoadProduct</w:t>
+      </w:r>
+    </w:p>
+    <w:p>
+      <w:pPr>
+        <w:pStyle w:val="TextBody"/>
+        <w:numPr>
+          <w:ilvl w:val="0"/>
+          <w:numId w:val="0"/>
+        </w:numPr>
+        <w:ind w:left="1800" w:hanging="0"/>
+        <w:jc w:val="left"/>
+        <w:rPr/>
+      </w:pPr>
+      <w:r>
+        <w:rPr/>
+        <w:t>This test tests whether load product method works by filling the products.csv file with two product related information and invoke the loadProducts method and verifies the array of products contains those product related content.</w:t>
+      </w:r>
+    </w:p>
+    <w:p>
+      <w:pPr>
+        <w:pStyle w:val="TextBody"/>
+        <w:numPr>
+          <w:ilvl w:val="0"/>
+          <w:numId w:val="10"/>
+        </w:numPr>
+        <w:jc w:val="left"/>
+        <w:rPr/>
+      </w:pPr>
+      <w:r>
+        <w:rPr/>
+        <w:t>TestLoadCustomer</w:t>
+      </w:r>
+    </w:p>
+    <w:p>
+      <w:pPr>
+        <w:pStyle w:val="TextBody"/>
+        <w:numPr>
+          <w:ilvl w:val="0"/>
+          <w:numId w:val="0"/>
+        </w:numPr>
+        <w:ind w:left="1800" w:hanging="0"/>
+        <w:jc w:val="left"/>
+        <w:rPr/>
+      </w:pPr>
+      <w:r>
+        <w:rPr/>
+        <w:t>This test tests whether load customer method works by filling the customers.csv file with two customer related information and invoke the loadCustomers method and verifies the array of customers contains those customer related content.</w:t>
+      </w:r>
+    </w:p>
+    <w:p>
+      <w:pPr>
+        <w:pStyle w:val="TextBody"/>
+        <w:numPr>
+          <w:ilvl w:val="0"/>
+          <w:numId w:val="10"/>
+        </w:numPr>
+        <w:jc w:val="left"/>
+        <w:rPr/>
+      </w:pPr>
+      <w:r>
+        <w:rPr/>
+        <w:t>CleanUp</w:t>
+      </w:r>
+    </w:p>
+    <w:p>
+      <w:pPr>
+        <w:pStyle w:val="TextBody"/>
+        <w:numPr>
+          <w:ilvl w:val="0"/>
+          <w:numId w:val="0"/>
+        </w:numPr>
+        <w:ind w:left="1800" w:hanging="0"/>
+        <w:jc w:val="left"/>
+        <w:rPr/>
+      </w:pPr>
+      <w:r>
+        <w:rPr/>
+        <w:t>This is a utility method to perform clean up in between each tests. This method basically deletes those files been created during the test.</w:t>
+      </w:r>
+    </w:p>
+    <w:p>
+      <w:pPr>
+        <w:pStyle w:val="Normal"/>
+        <w:jc w:val="left"/>
+        <w:rPr>
+          <w:b w:val="false"/>
+          <w:b w:val="false"/>
+          <w:bCs w:val="false"/>
+        </w:rPr>
+      </w:pPr>
+      <w:r>
+        <w:rPr>
+          <w:b w:val="false"/>
+          <w:bCs w:val="false"/>
+        </w:rPr>
+      </w:r>
+    </w:p>
+    <w:p>
+      <w:pPr>
+        <w:pStyle w:val="Normal"/>
+        <w:jc w:val="left"/>
+        <w:rPr>
+          <w:b w:val="false"/>
+          <w:b w:val="false"/>
+          <w:bCs w:val="false"/>
+        </w:rPr>
+      </w:pPr>
+      <w:r>
+        <w:rPr>
+          <w:b w:val="false"/>
+          <w:bCs w:val="false"/>
+        </w:rPr>
+      </w:r>
+      <w:r>
+        <w:br w:type="page"/>
+      </w:r>
+    </w:p>
+    <w:p>
+      <w:pPr>
+        <w:pStyle w:val="Normal"/>
+        <w:jc w:val="left"/>
+        <w:rPr>
+          <w:b w:val="false"/>
+          <w:b w:val="false"/>
+          <w:bCs w:val="false"/>
+        </w:rPr>
+      </w:pPr>
+      <w:r>
+        <w:rPr>
+          <w:b w:val="false"/>
+          <w:bCs w:val="false"/>
+        </w:rPr>
+        <w:t>DataHandler test covers the following tests.</w:t>
+      </w:r>
+    </w:p>
+    <w:p>
+      <w:pPr>
+        <w:pStyle w:val="Normal"/>
+        <w:jc w:val="left"/>
+        <w:rPr>
+          <w:b w:val="false"/>
+          <w:b w:val="false"/>
+          <w:bCs w:val="false"/>
+        </w:rPr>
+      </w:pPr>
+      <w:r>
+        <w:rPr>
+          <w:b w:val="false"/>
+          <w:bCs w:val="false"/>
+        </w:rPr>
+      </w:r>
+    </w:p>
+    <w:p>
+      <w:pPr>
+        <w:pStyle w:val="Normal"/>
+        <w:numPr>
+          <w:ilvl w:val="0"/>
+          <w:numId w:val="11"/>
+        </w:numPr>
+        <w:jc w:val="left"/>
+        <w:rPr>
+          <w:b w:val="false"/>
+          <w:b w:val="false"/>
+          <w:bCs w:val="false"/>
+        </w:rPr>
+      </w:pPr>
+      <w:r>
+        <w:rPr>
+          <w:b w:val="false"/>
+          <w:bCs w:val="false"/>
+        </w:rPr>
+        <w:t>testConstructor_withAllowedToBeRemovedTrue</w:t>
+      </w:r>
+    </w:p>
+    <w:p>
+      <w:pPr>
+        <w:pStyle w:val="TextBody"/>
+        <w:numPr>
+          <w:ilvl w:val="0"/>
+          <w:numId w:val="0"/>
+        </w:numPr>
+        <w:ind w:left="1080" w:hanging="0"/>
+        <w:jc w:val="left"/>
+        <w:rPr>
+          <w:b w:val="false"/>
+          <w:b w:val="false"/>
+          <w:bCs w:val="false"/>
+        </w:rPr>
+      </w:pPr>
+      <w:r>
+        <w:rPr>
+          <w:b w:val="false"/>
+          <w:bCs w:val="false"/>
+        </w:rPr>
+        <w:t xml:space="preserve">This test tests whether after calling the constructor (i.e creating an object of the </w:t>
+      </w:r>
+      <w:r>
+        <w:rPr>
+          <w:b w:val="false"/>
+          <w:bCs w:val="false"/>
+        </w:rPr>
+        <w:t>data</w:t>
+      </w:r>
+      <w:r>
+        <w:rPr>
+          <w:b w:val="false"/>
+          <w:bCs w:val="false"/>
+        </w:rPr>
+        <w:t xml:space="preserve"> </w:t>
+      </w:r>
+      <w:r>
+        <w:rPr>
+          <w:b w:val="false"/>
+          <w:bCs w:val="false"/>
+        </w:rPr>
+        <w:t>handler</w:t>
+      </w:r>
+      <w:r>
+        <w:rPr>
+          <w:b w:val="false"/>
+          <w:bCs w:val="false"/>
+        </w:rPr>
+        <w:t xml:space="preserve">), </w:t>
+      </w:r>
+      <w:r>
+        <w:rPr>
+          <w:b w:val="false"/>
+          <w:bCs w:val="false"/>
+        </w:rPr>
+        <w:t>assigned allowedToBeRemoved boolean as True</w:t>
+      </w:r>
+      <w:r>
+        <w:rPr>
+          <w:b w:val="false"/>
+          <w:bCs w:val="false"/>
+        </w:rPr>
+        <w:t xml:space="preserve"> </w:t>
+      </w:r>
+      <w:r>
+        <w:rPr>
+          <w:b w:val="false"/>
+          <w:bCs w:val="false"/>
+        </w:rPr>
+        <w:t xml:space="preserve">and created </w:t>
+      </w:r>
+      <w:r>
+        <w:rPr>
+          <w:b w:val="false"/>
+          <w:bCs w:val="false"/>
+        </w:rPr>
+        <w:t>two files (product.csv and customer.csv) successfully.</w:t>
+      </w:r>
+    </w:p>
+    <w:p>
+      <w:pPr>
+        <w:pStyle w:val="Normal"/>
+        <w:numPr>
+          <w:ilvl w:val="0"/>
+          <w:numId w:val="11"/>
+        </w:numPr>
+        <w:jc w:val="left"/>
+        <w:rPr>
+          <w:b w:val="false"/>
+          <w:b w:val="false"/>
+          <w:bCs w:val="false"/>
+        </w:rPr>
+      </w:pPr>
+      <w:r>
+        <w:rPr>
+          <w:b w:val="false"/>
+          <w:bCs w:val="false"/>
+        </w:rPr>
+        <w:t>testConstructor_withAllowedToBeRemovedFalse</w:t>
+      </w:r>
+    </w:p>
+    <w:p>
+      <w:pPr>
+        <w:pStyle w:val="TextBody"/>
+        <w:numPr>
+          <w:ilvl w:val="0"/>
+          <w:numId w:val="0"/>
+        </w:numPr>
+        <w:ind w:left="1080" w:hanging="0"/>
+        <w:jc w:val="left"/>
+        <w:rPr>
+          <w:b w:val="false"/>
+          <w:b w:val="false"/>
+          <w:bCs w:val="false"/>
+        </w:rPr>
+      </w:pPr>
+      <w:r>
+        <w:rPr>
+          <w:b w:val="false"/>
+          <w:bCs w:val="false"/>
+        </w:rPr>
+        <w:t xml:space="preserve">This test tests whether after calling the constructor (i.e creating an object of the </w:t>
+      </w:r>
+      <w:r>
+        <w:rPr>
+          <w:b w:val="false"/>
+          <w:bCs w:val="false"/>
+        </w:rPr>
+        <w:t>data</w:t>
+      </w:r>
+      <w:r>
+        <w:rPr>
+          <w:b w:val="false"/>
+          <w:bCs w:val="false"/>
+        </w:rPr>
+        <w:t xml:space="preserve"> </w:t>
+      </w:r>
+      <w:r>
+        <w:rPr>
+          <w:b w:val="false"/>
+          <w:bCs w:val="false"/>
+        </w:rPr>
+        <w:t>handler</w:t>
+      </w:r>
+      <w:r>
+        <w:rPr>
+          <w:b w:val="false"/>
+          <w:bCs w:val="false"/>
+        </w:rPr>
+        <w:t xml:space="preserve">), </w:t>
+      </w:r>
+      <w:r>
+        <w:rPr>
+          <w:b w:val="false"/>
+          <w:bCs w:val="false"/>
+        </w:rPr>
+        <w:t>assigned allowedToBeRemoved boolean as False</w:t>
+      </w:r>
+      <w:r>
+        <w:rPr>
+          <w:b w:val="false"/>
+          <w:bCs w:val="false"/>
+        </w:rPr>
+        <w:t xml:space="preserve"> </w:t>
+      </w:r>
+      <w:r>
+        <w:rPr>
+          <w:b w:val="false"/>
+          <w:bCs w:val="false"/>
+        </w:rPr>
+        <w:t xml:space="preserve">and created </w:t>
+      </w:r>
+      <w:r>
+        <w:rPr>
+          <w:b w:val="false"/>
+          <w:bCs w:val="false"/>
+        </w:rPr>
+        <w:t>two files (product.csv and customer.csv) successfully.</w:t>
+      </w:r>
+    </w:p>
+    <w:p>
+      <w:pPr>
+        <w:pStyle w:val="Normal"/>
+        <w:numPr>
+          <w:ilvl w:val="0"/>
+          <w:numId w:val="11"/>
+        </w:numPr>
+        <w:jc w:val="left"/>
+        <w:rPr>
+          <w:b w:val="false"/>
+          <w:b w:val="false"/>
+          <w:bCs w:val="false"/>
+        </w:rPr>
+      </w:pPr>
+      <w:r>
+        <w:rPr>
+          <w:b w:val="false"/>
+          <w:bCs w:val="false"/>
+        </w:rPr>
+        <w:t>addProduct_WithOneProductShouldBeAdded</w:t>
+      </w:r>
+    </w:p>
+    <w:p>
+      <w:pPr>
+        <w:pStyle w:val="Normal"/>
+        <w:numPr>
+          <w:ilvl w:val="0"/>
+          <w:numId w:val="0"/>
+        </w:numPr>
+        <w:ind w:left="1080" w:hanging="0"/>
+        <w:jc w:val="left"/>
+        <w:rPr>
+          <w:b w:val="false"/>
+          <w:b w:val="false"/>
+          <w:bCs w:val="false"/>
+        </w:rPr>
+      </w:pPr>
+      <w:r>
+        <w:rPr>
+          <w:b w:val="false"/>
+          <w:bCs w:val="false"/>
+        </w:rPr>
+        <w:t>This test tests weather addProduct method adds the provided product into the list and while getting the list of products, the list should contains the added product.</w:t>
+      </w:r>
+    </w:p>
+    <w:p>
+      <w:pPr>
+        <w:pStyle w:val="Normal"/>
+        <w:numPr>
+          <w:ilvl w:val="0"/>
+          <w:numId w:val="0"/>
+        </w:numPr>
+        <w:ind w:left="1080" w:hanging="0"/>
+        <w:jc w:val="left"/>
+        <w:rPr>
+          <w:b w:val="false"/>
+          <w:b w:val="false"/>
+          <w:bCs w:val="false"/>
+        </w:rPr>
+      </w:pPr>
+      <w:r>
+        <w:rPr>
+          <w:b w:val="false"/>
+          <w:bCs w:val="false"/>
+        </w:rPr>
+      </w:r>
+    </w:p>
+    <w:p>
+      <w:pPr>
+        <w:pStyle w:val="Normal"/>
+        <w:numPr>
+          <w:ilvl w:val="0"/>
+          <w:numId w:val="11"/>
+        </w:numPr>
+        <w:jc w:val="left"/>
+        <w:rPr>
+          <w:b w:val="false"/>
+          <w:b w:val="false"/>
+          <w:bCs w:val="false"/>
+        </w:rPr>
+      </w:pPr>
+      <w:r>
+        <w:rPr>
+          <w:b w:val="false"/>
+          <w:bCs w:val="false"/>
+        </w:rPr>
+        <w:t>addCustomer_WithOneCustomerShouldBeAdded</w:t>
+      </w:r>
+    </w:p>
+    <w:p>
+      <w:pPr>
+        <w:pStyle w:val="Normal"/>
+        <w:numPr>
+          <w:ilvl w:val="0"/>
+          <w:numId w:val="0"/>
+        </w:numPr>
+        <w:ind w:left="1080" w:hanging="0"/>
+        <w:jc w:val="left"/>
+        <w:rPr>
+          <w:b w:val="false"/>
+          <w:b w:val="false"/>
+          <w:bCs w:val="false"/>
+        </w:rPr>
+      </w:pPr>
+      <w:r>
+        <w:rPr>
+          <w:b w:val="false"/>
+          <w:bCs w:val="false"/>
+        </w:rPr>
+        <w:t>This test tests weather addCustomer method adds the provided customer into the list and while getting the list of customers, the list should contains the added customer.</w:t>
+      </w:r>
+    </w:p>
+    <w:p>
+      <w:pPr>
+        <w:pStyle w:val="Normal"/>
+        <w:numPr>
+          <w:ilvl w:val="0"/>
+          <w:numId w:val="0"/>
+        </w:numPr>
+        <w:ind w:left="1080" w:hanging="0"/>
+        <w:jc w:val="left"/>
+        <w:rPr>
+          <w:b w:val="false"/>
+          <w:b w:val="false"/>
+          <w:bCs w:val="false"/>
+        </w:rPr>
+      </w:pPr>
+      <w:r>
+        <w:rPr>
+          <w:b w:val="false"/>
+          <w:bCs w:val="false"/>
+        </w:rPr>
+      </w:r>
+    </w:p>
+    <w:p>
+      <w:pPr>
+        <w:pStyle w:val="Normal"/>
+        <w:numPr>
+          <w:ilvl w:val="0"/>
+          <w:numId w:val="11"/>
+        </w:numPr>
+        <w:jc w:val="left"/>
+        <w:rPr>
+          <w:b w:val="false"/>
+          <w:b w:val="false"/>
+          <w:bCs w:val="false"/>
+        </w:rPr>
+      </w:pPr>
+      <w:r>
+        <w:rPr>
+          <w:b w:val="false"/>
+          <w:bCs w:val="false"/>
+        </w:rPr>
+        <w:t>deleteProduct_WithOneProductShouldBeAdded</w:t>
+      </w:r>
+    </w:p>
+    <w:p>
+      <w:pPr>
+        <w:pStyle w:val="Normal"/>
+        <w:numPr>
+          <w:ilvl w:val="0"/>
+          <w:numId w:val="0"/>
+        </w:numPr>
+        <w:ind w:left="1080" w:hanging="0"/>
+        <w:jc w:val="left"/>
+        <w:rPr>
+          <w:b w:val="false"/>
+          <w:b w:val="false"/>
+          <w:bCs w:val="false"/>
+        </w:rPr>
+      </w:pPr>
+      <w:r>
+        <w:rPr>
+          <w:b w:val="false"/>
+          <w:bCs w:val="false"/>
+        </w:rPr>
+        <w:t>This test tests weather deleteProduct method deletes the provided product from the list and while getting the list of products, the list should not contains the product.</w:t>
+      </w:r>
+    </w:p>
+    <w:p>
+      <w:pPr>
+        <w:pStyle w:val="Normal"/>
+        <w:numPr>
+          <w:ilvl w:val="0"/>
+          <w:numId w:val="0"/>
+        </w:numPr>
+        <w:ind w:left="1080" w:hanging="0"/>
+        <w:jc w:val="left"/>
+        <w:rPr>
+          <w:b w:val="false"/>
+          <w:b w:val="false"/>
+          <w:bCs w:val="false"/>
+        </w:rPr>
+      </w:pPr>
+      <w:r>
+        <w:rPr>
+          <w:b w:val="false"/>
+          <w:bCs w:val="false"/>
+        </w:rPr>
+      </w:r>
+    </w:p>
+    <w:p>
+      <w:pPr>
+        <w:pStyle w:val="Normal"/>
+        <w:numPr>
+          <w:ilvl w:val="0"/>
+          <w:numId w:val="11"/>
+        </w:numPr>
+        <w:jc w:val="left"/>
+        <w:rPr>
+          <w:b w:val="false"/>
+          <w:b w:val="false"/>
+          <w:bCs w:val="false"/>
+        </w:rPr>
+      </w:pPr>
+      <w:r>
+        <w:rPr>
+          <w:b w:val="false"/>
+          <w:bCs w:val="false"/>
+        </w:rPr>
+        <w:t>deleteCustomer_WithOneCustomerShouldBeAdded</w:t>
+      </w:r>
+    </w:p>
+    <w:p>
+      <w:pPr>
+        <w:pStyle w:val="Normal"/>
+        <w:numPr>
+          <w:ilvl w:val="0"/>
+          <w:numId w:val="0"/>
+        </w:numPr>
+        <w:ind w:left="1080" w:hanging="0"/>
+        <w:jc w:val="left"/>
+        <w:rPr>
+          <w:b w:val="false"/>
+          <w:b w:val="false"/>
+          <w:bCs w:val="false"/>
+        </w:rPr>
+      </w:pPr>
+      <w:r>
+        <w:rPr>
+          <w:b w:val="false"/>
+          <w:bCs w:val="false"/>
+        </w:rPr>
+        <w:t>This test tests weather deleteCustomer method deletes the provided customer from the list and while getting the list of customers, the list should not contains the customer.</w:t>
+      </w:r>
+    </w:p>
+    <w:p>
+      <w:pPr>
+        <w:pStyle w:val="Normal"/>
+        <w:numPr>
+          <w:ilvl w:val="0"/>
+          <w:numId w:val="0"/>
+        </w:numPr>
+        <w:ind w:left="1080" w:hanging="0"/>
+        <w:jc w:val="left"/>
+        <w:rPr>
+          <w:b w:val="false"/>
+          <w:b w:val="false"/>
+          <w:bCs w:val="false"/>
+        </w:rPr>
+      </w:pPr>
+      <w:r>
+        <w:rPr>
+          <w:b w:val="false"/>
+          <w:bCs w:val="false"/>
+        </w:rPr>
+      </w:r>
+    </w:p>
+    <w:p>
+      <w:pPr>
+        <w:pStyle w:val="Normal"/>
+        <w:numPr>
+          <w:ilvl w:val="0"/>
+          <w:numId w:val="11"/>
+        </w:numPr>
+        <w:jc w:val="left"/>
+        <w:rPr>
+          <w:b w:val="false"/>
+          <w:b w:val="false"/>
+          <w:bCs w:val="false"/>
+        </w:rPr>
+      </w:pPr>
+      <w:r>
+        <w:rPr>
+          <w:b w:val="false"/>
+          <w:bCs w:val="false"/>
+        </w:rPr>
+        <w:t>deleteProduct_withAllowedToBeRemovedFalse_WithOneProductShouldBeAdded</w:t>
+      </w:r>
+    </w:p>
+    <w:p>
+      <w:pPr>
+        <w:pStyle w:val="Normal"/>
+        <w:numPr>
+          <w:ilvl w:val="0"/>
+          <w:numId w:val="0"/>
+        </w:numPr>
+        <w:ind w:left="1080" w:hanging="0"/>
+        <w:jc w:val="left"/>
+        <w:rPr>
+          <w:b w:val="false"/>
+          <w:b w:val="false"/>
+          <w:bCs w:val="false"/>
+        </w:rPr>
+      </w:pPr>
+      <w:r>
+        <w:rPr>
+          <w:b w:val="false"/>
+          <w:bCs w:val="false"/>
+        </w:rPr>
+        <w:t>This test tests weather deleteProduct method is not deleting the provided product from the list and while getting the list of products, the list should contains the product.</w:t>
+      </w:r>
+    </w:p>
+    <w:p>
+      <w:pPr>
+        <w:pStyle w:val="Normal"/>
+        <w:numPr>
+          <w:ilvl w:val="0"/>
+          <w:numId w:val="0"/>
+        </w:numPr>
+        <w:ind w:left="1080" w:hanging="0"/>
+        <w:jc w:val="left"/>
+        <w:rPr>
+          <w:b w:val="false"/>
+          <w:b w:val="false"/>
+          <w:bCs w:val="false"/>
+        </w:rPr>
+      </w:pPr>
+      <w:r>
+        <w:rPr>
+          <w:b w:val="false"/>
+          <w:bCs w:val="false"/>
+        </w:rPr>
+      </w:r>
+    </w:p>
+    <w:p>
+      <w:pPr>
+        <w:pStyle w:val="Normal"/>
+        <w:numPr>
+          <w:ilvl w:val="0"/>
+          <w:numId w:val="11"/>
+        </w:numPr>
+        <w:jc w:val="left"/>
+        <w:rPr>
+          <w:b w:val="false"/>
+          <w:b w:val="false"/>
+          <w:bCs w:val="false"/>
+        </w:rPr>
+      </w:pPr>
+      <w:r>
+        <w:rPr>
+          <w:b w:val="false"/>
+          <w:bCs w:val="false"/>
+        </w:rPr>
+        <w:t>deleteCustomer_withAllowedToBeRemovedFalse_WithOneCustomerShouldBeAdded</w:t>
+      </w:r>
+    </w:p>
+    <w:p>
+      <w:pPr>
+        <w:pStyle w:val="Normal"/>
+        <w:numPr>
+          <w:ilvl w:val="0"/>
+          <w:numId w:val="0"/>
+        </w:numPr>
+        <w:ind w:left="1080" w:hanging="0"/>
+        <w:jc w:val="left"/>
+        <w:rPr>
+          <w:b w:val="false"/>
+          <w:b w:val="false"/>
+          <w:bCs w:val="false"/>
+        </w:rPr>
+      </w:pPr>
+      <w:r>
+        <w:rPr>
+          <w:b w:val="false"/>
+          <w:bCs w:val="false"/>
+        </w:rPr>
+        <w:t>This test tests weather deleteCustomer method is not deleting the provided customer from the list and while getting the list of customers, the list should contains the customer.</w:t>
+      </w:r>
+    </w:p>
+    <w:p>
+      <w:pPr>
+        <w:pStyle w:val="Normal"/>
+        <w:jc w:val="left"/>
         <w:rPr>
           <w:b/>
           <w:b/>
@@ -2949,949 +3804,3032 @@
         </w:rPr>
       </w:pPr>
       <w:r>
+        <w:rPr/>
+      </w:r>
+    </w:p>
+    <w:p>
+      <w:pPr>
+        <w:pStyle w:val="TextBody"/>
+        <w:jc w:val="left"/>
+        <w:rPr>
+          <w:b/>
+          <w:b/>
+          <w:bCs/>
+        </w:rPr>
+      </w:pPr>
+      <w:r>
+        <w:rPr/>
+      </w:r>
+      <w:r>
+        <w:br w:type="page"/>
+      </w:r>
+    </w:p>
+    <w:p>
+      <w:pPr>
+        <w:pStyle w:val="TextBody"/>
+        <w:jc w:val="left"/>
+        <w:rPr/>
+      </w:pPr>
+      <w:r>
         <w:rPr>
           <w:b/>
           <w:bCs/>
         </w:rPr>
-        <w:t>Sample test :</w:t>
-      </w:r>
-    </w:p>
-    <w:p>
-      <w:pPr>
-        <w:pStyle w:val="Normal"/>
-        <w:jc w:val="left"/>
-        <w:rPr/>
-      </w:pPr>
+        <w:t>Sample test</w:t>
+      </w:r>
       <w:r>
         <w:rPr>
-          <w:rFonts w:ascii="JetBrains Mono" w:hAnsi="JetBrains Mono"/>
-          <w:b w:val="false"/>
-          <w:i w:val="false"/>
-          <w:color w:val="BBB529"/>
-          <w:sz w:val="20"/>
+          <w:b/>
+          <w:bCs/>
         </w:rPr>
+        <w:t>s</w:t>
+      </w:r>
+    </w:p>
+    <w:p>
+      <w:pPr>
+        <w:pStyle w:val="TextBody"/>
+        <w:jc w:val="left"/>
+        <w:rPr/>
+      </w:pPr>
+      <w:r>
+        <w:rPr/>
         <w:t>@Test</w:t>
       </w:r>
-      <w:r>
-        <w:rPr/>
-        <w:br/>
-      </w:r>
-      <w:r>
-        <w:rPr>
-          <w:rFonts w:ascii="JetBrains Mono" w:hAnsi="JetBrains Mono"/>
-          <w:b w:val="false"/>
-          <w:i w:val="false"/>
-          <w:color w:val="CC7832"/>
-          <w:sz w:val="20"/>
-        </w:rPr>
-        <w:t xml:space="preserve">public void </w:t>
-      </w:r>
-      <w:r>
-        <w:rPr>
-          <w:rFonts w:ascii="JetBrains Mono" w:hAnsi="JetBrains Mono"/>
-          <w:b w:val="false"/>
-          <w:i w:val="false"/>
-          <w:color w:val="FFC66D"/>
-          <w:sz w:val="20"/>
-        </w:rPr>
-        <w:t>testProductSave</w:t>
-      </w:r>
-      <w:r>
-        <w:rPr>
-          <w:rFonts w:ascii="JetBrains Mono" w:hAnsi="JetBrains Mono"/>
-          <w:b w:val="false"/>
-          <w:i w:val="false"/>
-          <w:color w:val="A9B7C6"/>
-          <w:sz w:val="20"/>
-        </w:rPr>
-        <w:t xml:space="preserve">() </w:t>
-      </w:r>
-      <w:r>
-        <w:rPr>
-          <w:rFonts w:ascii="JetBrains Mono" w:hAnsi="JetBrains Mono"/>
-          <w:b w:val="false"/>
-          <w:i w:val="false"/>
-          <w:color w:val="CC7832"/>
-          <w:sz w:val="20"/>
-        </w:rPr>
-        <w:t xml:space="preserve">throws </w:t>
-      </w:r>
-      <w:r>
-        <w:rPr>
-          <w:rFonts w:ascii="JetBrains Mono" w:hAnsi="JetBrains Mono"/>
-          <w:b w:val="false"/>
-          <w:i w:val="false"/>
-          <w:color w:val="A9B7C6"/>
-          <w:sz w:val="20"/>
-        </w:rPr>
-        <w:t>IOException</w:t>
-      </w:r>
-      <w:r>
-        <w:rPr/>
-        <w:br/>
-      </w:r>
-      <w:r>
-        <w:rPr>
-          <w:rFonts w:ascii="JetBrains Mono" w:hAnsi="JetBrains Mono"/>
-          <w:b w:val="false"/>
-          <w:i w:val="false"/>
-          <w:color w:val="A9B7C6"/>
-          <w:sz w:val="20"/>
-        </w:rPr>
+    </w:p>
+    <w:p>
+      <w:pPr>
+        <w:pStyle w:val="TextBody"/>
+        <w:jc w:val="left"/>
+        <w:rPr/>
+      </w:pPr>
+      <w:r>
+        <w:rPr/>
+        <w:t xml:space="preserve">    </w:t>
+      </w:r>
+      <w:r>
+        <w:rPr/>
+        <w:t>public void testConstructor() throws IOException</w:t>
+      </w:r>
+    </w:p>
+    <w:p>
+      <w:pPr>
+        <w:pStyle w:val="TextBody"/>
+        <w:jc w:val="left"/>
+        <w:rPr/>
+      </w:pPr>
+      <w:r>
+        <w:rPr/>
+        <w:t xml:space="preserve">    </w:t>
+      </w:r>
+      <w:r>
+        <w:rPr/>
         <w:t>{</w:t>
       </w:r>
-      <w:r>
-        <w:rPr/>
-        <w:br/>
-      </w:r>
-      <w:r>
-        <w:rPr>
-          <w:rFonts w:ascii="JetBrains Mono" w:hAnsi="JetBrains Mono"/>
-          <w:b w:val="false"/>
-          <w:i w:val="false"/>
-          <w:color w:val="A9B7C6"/>
-          <w:sz w:val="20"/>
-        </w:rPr>
-        <w:t xml:space="preserve">    StorageManager storageManager = </w:t>
-      </w:r>
-      <w:r>
-        <w:rPr>
-          <w:rFonts w:ascii="JetBrains Mono" w:hAnsi="JetBrains Mono"/>
-          <w:b w:val="false"/>
-          <w:i w:val="false"/>
-          <w:color w:val="CC7832"/>
-          <w:sz w:val="20"/>
-        </w:rPr>
-        <w:t xml:space="preserve">new </w:t>
-      </w:r>
-      <w:r>
-        <w:rPr>
-          <w:rFonts w:ascii="JetBrains Mono" w:hAnsi="JetBrains Mono"/>
-          <w:b w:val="false"/>
-          <w:i w:val="false"/>
-          <w:color w:val="A9B7C6"/>
-          <w:sz w:val="20"/>
-        </w:rPr>
-        <w:t>StorageManager()</w:t>
-      </w:r>
-      <w:r>
-        <w:rPr>
-          <w:rFonts w:ascii="JetBrains Mono" w:hAnsi="JetBrains Mono"/>
-          <w:b w:val="false"/>
-          <w:i w:val="false"/>
-          <w:color w:val="CC7832"/>
-          <w:sz w:val="20"/>
-        </w:rPr>
-        <w:t>;</w:t>
-      </w:r>
-      <w:r>
-        <w:rPr/>
-        <w:br/>
-        <w:br/>
-      </w:r>
-      <w:r>
-        <w:rPr>
-          <w:rFonts w:ascii="JetBrains Mono" w:hAnsi="JetBrains Mono"/>
-          <w:b w:val="false"/>
-          <w:i w:val="false"/>
-          <w:color w:val="CC7832"/>
-          <w:sz w:val="20"/>
-        </w:rPr>
+    </w:p>
+    <w:p>
+      <w:pPr>
+        <w:pStyle w:val="TextBody"/>
+        <w:jc w:val="left"/>
+        <w:rPr/>
+      </w:pPr>
+      <w:r>
+        <w:rPr/>
+        <w:t xml:space="preserve">        </w:t>
+      </w:r>
+      <w:r>
+        <w:rPr/>
+        <w:t>StorageManager storageManager = new StorageManager();</w:t>
+      </w:r>
+    </w:p>
+    <w:p>
+      <w:pPr>
+        <w:pStyle w:val="TextBody"/>
+        <w:jc w:val="left"/>
+        <w:rPr/>
+      </w:pPr>
+      <w:r>
+        <w:rPr/>
+      </w:r>
+    </w:p>
+    <w:p>
+      <w:pPr>
+        <w:pStyle w:val="TextBody"/>
+        <w:jc w:val="left"/>
+        <w:rPr/>
+      </w:pPr>
+      <w:r>
+        <w:rPr/>
+        <w:t xml:space="preserve">        </w:t>
+      </w:r>
+      <w:r>
+        <w:rPr/>
+        <w:t>assertTrue(new File(PRODUCT_FILE_NAME).exists(), "Product file should be created");</w:t>
+      </w:r>
+    </w:p>
+    <w:p>
+      <w:pPr>
+        <w:pStyle w:val="TextBody"/>
+        <w:jc w:val="left"/>
+        <w:rPr/>
+      </w:pPr>
+      <w:r>
+        <w:rPr/>
+        <w:t xml:space="preserve">        </w:t>
+      </w:r>
+      <w:r>
+        <w:rPr/>
+        <w:t>assertTrue(new File(CUSTOMER_FILE_NAME).exists(), "Customer file should be created");</w:t>
+      </w:r>
+    </w:p>
+    <w:p>
+      <w:pPr>
+        <w:pStyle w:val="TextBody"/>
+        <w:jc w:val="left"/>
+        <w:rPr/>
+      </w:pPr>
+      <w:r>
+        <w:rPr/>
         <w:t xml:space="preserve">    </w:t>
       </w:r>
       <w:r>
-        <w:rPr>
-          <w:rFonts w:ascii="JetBrains Mono" w:hAnsi="JetBrains Mono"/>
-          <w:b w:val="false"/>
-          <w:i w:val="false"/>
-          <w:color w:val="A9B7C6"/>
-          <w:sz w:val="20"/>
-        </w:rPr>
-        <w:t xml:space="preserve">ArrayList&lt;Product&gt; products = </w:t>
-      </w:r>
-      <w:r>
-        <w:rPr>
-          <w:rFonts w:ascii="JetBrains Mono" w:hAnsi="JetBrains Mono"/>
-          <w:b w:val="false"/>
-          <w:i w:val="false"/>
-          <w:color w:val="CC7832"/>
-          <w:sz w:val="20"/>
-        </w:rPr>
-        <w:t xml:space="preserve">new </w:t>
-      </w:r>
-      <w:r>
-        <w:rPr>
-          <w:rFonts w:ascii="JetBrains Mono" w:hAnsi="JetBrains Mono"/>
-          <w:b w:val="false"/>
-          <w:i w:val="false"/>
-          <w:color w:val="A9B7C6"/>
-          <w:sz w:val="20"/>
-        </w:rPr>
-        <w:t>ArrayList&lt;&gt;()</w:t>
-      </w:r>
-      <w:r>
-        <w:rPr>
-          <w:rFonts w:ascii="JetBrains Mono" w:hAnsi="JetBrains Mono"/>
-          <w:b w:val="false"/>
-          <w:i w:val="false"/>
-          <w:color w:val="CC7832"/>
-          <w:sz w:val="20"/>
-        </w:rPr>
-        <w:t>;</w:t>
-      </w:r>
-      <w:r>
-        <w:rPr/>
-        <w:br/>
-      </w:r>
-      <w:r>
-        <w:rPr>
-          <w:rFonts w:ascii="JetBrains Mono" w:hAnsi="JetBrains Mono"/>
-          <w:b w:val="false"/>
-          <w:i w:val="false"/>
-          <w:color w:val="CC7832"/>
-          <w:sz w:val="20"/>
-        </w:rPr>
+        <w:rPr/>
+        <w:t>}</w:t>
+      </w:r>
+    </w:p>
+    <w:p>
+      <w:pPr>
+        <w:pStyle w:val="TextBody"/>
+        <w:jc w:val="left"/>
+        <w:rPr/>
+      </w:pPr>
+      <w:r>
+        <w:rPr/>
+      </w:r>
+    </w:p>
+    <w:p>
+      <w:pPr>
+        <w:pStyle w:val="TextBody"/>
+        <w:jc w:val="left"/>
+        <w:rPr/>
+      </w:pPr>
+      <w:r>
+        <w:rPr/>
         <w:t xml:space="preserve">    </w:t>
       </w:r>
       <w:r>
-        <w:rPr>
-          <w:rFonts w:ascii="JetBrains Mono" w:hAnsi="JetBrains Mono"/>
-          <w:b w:val="false"/>
-          <w:i w:val="false"/>
-          <w:color w:val="A9B7C6"/>
-          <w:sz w:val="20"/>
-        </w:rPr>
-        <w:t>products.add(</w:t>
-      </w:r>
-      <w:r>
-        <w:rPr>
-          <w:rFonts w:ascii="JetBrains Mono" w:hAnsi="JetBrains Mono"/>
-          <w:b w:val="false"/>
-          <w:i w:val="false"/>
-          <w:color w:val="CC7832"/>
-          <w:sz w:val="20"/>
-        </w:rPr>
-        <w:t xml:space="preserve">new </w:t>
-      </w:r>
-      <w:r>
-        <w:rPr>
-          <w:rFonts w:ascii="JetBrains Mono" w:hAnsi="JetBrains Mono"/>
-          <w:b w:val="false"/>
-          <w:i w:val="false"/>
-          <w:color w:val="A9B7C6"/>
-          <w:sz w:val="20"/>
-        </w:rPr>
-        <w:t>Product(</w:t>
-      </w:r>
-      <w:r>
-        <w:rPr>
-          <w:rFonts w:ascii="JetBrains Mono" w:hAnsi="JetBrains Mono"/>
-          <w:b w:val="false"/>
-          <w:i w:val="false"/>
-          <w:color w:val="6897BB"/>
-          <w:sz w:val="20"/>
-        </w:rPr>
-        <w:t>1</w:t>
-      </w:r>
-      <w:r>
-        <w:rPr>
-          <w:rFonts w:ascii="JetBrains Mono" w:hAnsi="JetBrains Mono"/>
-          <w:b w:val="false"/>
-          <w:i w:val="false"/>
-          <w:color w:val="CC7832"/>
-          <w:sz w:val="20"/>
-        </w:rPr>
-        <w:t xml:space="preserve">, </w:t>
-      </w:r>
-      <w:r>
-        <w:rPr>
-          <w:rFonts w:ascii="JetBrains Mono" w:hAnsi="JetBrains Mono"/>
-          <w:b w:val="false"/>
-          <w:i w:val="false"/>
-          <w:color w:val="6A8759"/>
-          <w:sz w:val="20"/>
-        </w:rPr>
-        <w:t>"Laptop"</w:t>
-      </w:r>
-      <w:r>
-        <w:rPr>
-          <w:rFonts w:ascii="JetBrains Mono" w:hAnsi="JetBrains Mono"/>
-          <w:b w:val="false"/>
-          <w:i w:val="false"/>
-          <w:color w:val="CC7832"/>
-          <w:sz w:val="20"/>
-        </w:rPr>
-        <w:t xml:space="preserve">, </w:t>
-      </w:r>
-      <w:r>
-        <w:rPr>
-          <w:rFonts w:ascii="JetBrains Mono" w:hAnsi="JetBrains Mono"/>
-          <w:b w:val="false"/>
-          <w:i w:val="false"/>
-          <w:color w:val="6897BB"/>
-          <w:sz w:val="20"/>
-        </w:rPr>
-        <w:t>49999.99</w:t>
-      </w:r>
-      <w:r>
-        <w:rPr>
-          <w:rFonts w:ascii="JetBrains Mono" w:hAnsi="JetBrains Mono"/>
-          <w:b w:val="false"/>
-          <w:i w:val="false"/>
-          <w:color w:val="CC7832"/>
-          <w:sz w:val="20"/>
-        </w:rPr>
-        <w:t xml:space="preserve">, </w:t>
-      </w:r>
-      <w:r>
-        <w:rPr>
-          <w:rFonts w:ascii="JetBrains Mono" w:hAnsi="JetBrains Mono"/>
-          <w:b w:val="false"/>
-          <w:i w:val="false"/>
-          <w:color w:val="6897BB"/>
-          <w:sz w:val="20"/>
-        </w:rPr>
-        <w:t>5</w:t>
-      </w:r>
-      <w:r>
-        <w:rPr>
-          <w:rFonts w:ascii="JetBrains Mono" w:hAnsi="JetBrains Mono"/>
-          <w:b w:val="false"/>
-          <w:i w:val="false"/>
-          <w:color w:val="A9B7C6"/>
-          <w:sz w:val="20"/>
-        </w:rPr>
-        <w:t>))</w:t>
-      </w:r>
-      <w:r>
-        <w:rPr>
-          <w:rFonts w:ascii="JetBrains Mono" w:hAnsi="JetBrains Mono"/>
-          <w:b w:val="false"/>
-          <w:i w:val="false"/>
-          <w:color w:val="CC7832"/>
-          <w:sz w:val="20"/>
-        </w:rPr>
-        <w:t>;</w:t>
-      </w:r>
-      <w:r>
-        <w:rPr/>
-        <w:br/>
-      </w:r>
-      <w:r>
-        <w:rPr>
-          <w:rFonts w:ascii="JetBrains Mono" w:hAnsi="JetBrains Mono"/>
-          <w:b w:val="false"/>
-          <w:i w:val="false"/>
-          <w:color w:val="CC7832"/>
-          <w:sz w:val="20"/>
-        </w:rPr>
+        <w:rPr/>
+        <w:t>@Test</w:t>
+      </w:r>
+    </w:p>
+    <w:p>
+      <w:pPr>
+        <w:pStyle w:val="TextBody"/>
+        <w:jc w:val="left"/>
+        <w:rPr/>
+      </w:pPr>
+      <w:r>
+        <w:rPr/>
         <w:t xml:space="preserve">    </w:t>
       </w:r>
       <w:r>
-        <w:rPr>
-          <w:rFonts w:ascii="JetBrains Mono" w:hAnsi="JetBrains Mono"/>
-          <w:b w:val="false"/>
-          <w:i w:val="false"/>
-          <w:color w:val="A9B7C6"/>
-          <w:sz w:val="20"/>
-        </w:rPr>
-        <w:t>products.add(</w:t>
-      </w:r>
-      <w:r>
-        <w:rPr>
-          <w:rFonts w:ascii="JetBrains Mono" w:hAnsi="JetBrains Mono"/>
-          <w:b w:val="false"/>
-          <w:i w:val="false"/>
-          <w:color w:val="CC7832"/>
-          <w:sz w:val="20"/>
-        </w:rPr>
-        <w:t xml:space="preserve">new </w:t>
-      </w:r>
-      <w:r>
-        <w:rPr>
-          <w:rFonts w:ascii="JetBrains Mono" w:hAnsi="JetBrains Mono"/>
-          <w:b w:val="false"/>
-          <w:i w:val="false"/>
-          <w:color w:val="A9B7C6"/>
-          <w:sz w:val="20"/>
-        </w:rPr>
-        <w:t>Product(</w:t>
-      </w:r>
-      <w:r>
-        <w:rPr>
-          <w:rFonts w:ascii="JetBrains Mono" w:hAnsi="JetBrains Mono"/>
-          <w:b w:val="false"/>
-          <w:i w:val="false"/>
-          <w:color w:val="6897BB"/>
-          <w:sz w:val="20"/>
-        </w:rPr>
-        <w:t>2</w:t>
-      </w:r>
-      <w:r>
-        <w:rPr>
-          <w:rFonts w:ascii="JetBrains Mono" w:hAnsi="JetBrains Mono"/>
-          <w:b w:val="false"/>
-          <w:i w:val="false"/>
-          <w:color w:val="CC7832"/>
-          <w:sz w:val="20"/>
-        </w:rPr>
-        <w:t xml:space="preserve">, </w:t>
-      </w:r>
-      <w:r>
-        <w:rPr>
-          <w:rFonts w:ascii="JetBrains Mono" w:hAnsi="JetBrains Mono"/>
-          <w:b w:val="false"/>
-          <w:i w:val="false"/>
-          <w:color w:val="6A8759"/>
-          <w:sz w:val="20"/>
-        </w:rPr>
-        <w:t>"Mouse"</w:t>
-      </w:r>
-      <w:r>
-        <w:rPr>
-          <w:rFonts w:ascii="JetBrains Mono" w:hAnsi="JetBrains Mono"/>
-          <w:b w:val="false"/>
-          <w:i w:val="false"/>
-          <w:color w:val="CC7832"/>
-          <w:sz w:val="20"/>
-        </w:rPr>
-        <w:t xml:space="preserve">, </w:t>
-      </w:r>
-      <w:r>
-        <w:rPr>
-          <w:rFonts w:ascii="JetBrains Mono" w:hAnsi="JetBrains Mono"/>
-          <w:b w:val="false"/>
-          <w:i w:val="false"/>
-          <w:color w:val="6897BB"/>
-          <w:sz w:val="20"/>
-        </w:rPr>
-        <w:t>999.00</w:t>
-      </w:r>
-      <w:r>
-        <w:rPr>
-          <w:rFonts w:ascii="JetBrains Mono" w:hAnsi="JetBrains Mono"/>
-          <w:b w:val="false"/>
-          <w:i w:val="false"/>
-          <w:color w:val="CC7832"/>
-          <w:sz w:val="20"/>
-        </w:rPr>
-        <w:t xml:space="preserve">, </w:t>
-      </w:r>
-      <w:r>
-        <w:rPr>
-          <w:rFonts w:ascii="JetBrains Mono" w:hAnsi="JetBrains Mono"/>
-          <w:b w:val="false"/>
-          <w:i w:val="false"/>
-          <w:color w:val="6897BB"/>
-          <w:sz w:val="20"/>
-        </w:rPr>
-        <w:t>20</w:t>
-      </w:r>
-      <w:r>
-        <w:rPr>
-          <w:rFonts w:ascii="JetBrains Mono" w:hAnsi="JetBrains Mono"/>
-          <w:b w:val="false"/>
-          <w:i w:val="false"/>
-          <w:color w:val="A9B7C6"/>
-          <w:sz w:val="20"/>
-        </w:rPr>
-        <w:t>))</w:t>
-      </w:r>
-      <w:r>
-        <w:rPr>
-          <w:rFonts w:ascii="JetBrains Mono" w:hAnsi="JetBrains Mono"/>
-          <w:b w:val="false"/>
-          <w:i w:val="false"/>
-          <w:color w:val="CC7832"/>
-          <w:sz w:val="20"/>
-        </w:rPr>
-        <w:t>;</w:t>
-      </w:r>
-      <w:r>
-        <w:rPr/>
-        <w:br/>
-        <w:br/>
-      </w:r>
-      <w:r>
-        <w:rPr>
-          <w:rFonts w:ascii="JetBrains Mono" w:hAnsi="JetBrains Mono"/>
-          <w:b w:val="false"/>
-          <w:i w:val="false"/>
-          <w:color w:val="CC7832"/>
-          <w:sz w:val="20"/>
-        </w:rPr>
+        <w:rPr/>
+        <w:t>public void testProductSave() throws IOException</w:t>
+      </w:r>
+    </w:p>
+    <w:p>
+      <w:pPr>
+        <w:pStyle w:val="TextBody"/>
+        <w:jc w:val="left"/>
+        <w:rPr/>
+      </w:pPr>
+      <w:r>
+        <w:rPr/>
         <w:t xml:space="preserve">    </w:t>
       </w:r>
       <w:r>
-        <w:rPr>
-          <w:rFonts w:ascii="JetBrains Mono" w:hAnsi="JetBrains Mono"/>
-          <w:b w:val="false"/>
-          <w:i w:val="false"/>
-          <w:color w:val="A9B7C6"/>
-          <w:sz w:val="20"/>
-        </w:rPr>
-        <w:t>storageManager.SaveProduct(products)</w:t>
-      </w:r>
-      <w:r>
-        <w:rPr>
-          <w:rFonts w:ascii="JetBrains Mono" w:hAnsi="JetBrains Mono"/>
-          <w:b w:val="false"/>
-          <w:i w:val="false"/>
-          <w:color w:val="CC7832"/>
-          <w:sz w:val="20"/>
-        </w:rPr>
-        <w:t>;</w:t>
-      </w:r>
-      <w:r>
-        <w:rPr/>
-        <w:br/>
-        <w:br/>
-      </w:r>
-      <w:r>
-        <w:rPr>
-          <w:rFonts w:ascii="JetBrains Mono" w:hAnsi="JetBrains Mono"/>
-          <w:b w:val="false"/>
-          <w:i w:val="false"/>
-          <w:color w:val="CC7832"/>
-          <w:sz w:val="20"/>
-        </w:rPr>
+        <w:rPr/>
+        <w:t>{</w:t>
+      </w:r>
+    </w:p>
+    <w:p>
+      <w:pPr>
+        <w:pStyle w:val="TextBody"/>
+        <w:jc w:val="left"/>
+        <w:rPr/>
+      </w:pPr>
+      <w:r>
+        <w:rPr/>
+        <w:t xml:space="preserve">        </w:t>
+      </w:r>
+      <w:r>
+        <w:rPr/>
+        <w:t>StorageManager storageManager = new StorageManager();</w:t>
+      </w:r>
+    </w:p>
+    <w:p>
+      <w:pPr>
+        <w:pStyle w:val="TextBody"/>
+        <w:jc w:val="left"/>
+        <w:rPr/>
+      </w:pPr>
+      <w:r>
+        <w:rPr/>
+      </w:r>
+    </w:p>
+    <w:p>
+      <w:pPr>
+        <w:pStyle w:val="TextBody"/>
+        <w:jc w:val="left"/>
+        <w:rPr/>
+      </w:pPr>
+      <w:r>
+        <w:rPr/>
+        <w:t xml:space="preserve">        </w:t>
+      </w:r>
+      <w:r>
+        <w:rPr/>
+        <w:t>ArrayList&lt;Product&gt; products = new ArrayList&lt;&gt;();</w:t>
+      </w:r>
+    </w:p>
+    <w:p>
+      <w:pPr>
+        <w:pStyle w:val="TextBody"/>
+        <w:jc w:val="left"/>
+        <w:rPr/>
+      </w:pPr>
+      <w:r>
+        <w:rPr/>
+        <w:t xml:space="preserve">        </w:t>
+      </w:r>
+      <w:r>
+        <w:rPr/>
+        <w:t>products.add(new Product(1, "Laptop", 49999.99, 5));</w:t>
+      </w:r>
+    </w:p>
+    <w:p>
+      <w:pPr>
+        <w:pStyle w:val="TextBody"/>
+        <w:jc w:val="left"/>
+        <w:rPr/>
+      </w:pPr>
+      <w:r>
+        <w:rPr/>
+        <w:t xml:space="preserve">        </w:t>
+      </w:r>
+      <w:r>
+        <w:rPr/>
+        <w:t>products.add(new Product(2, "Mouse", 999.00, 20));</w:t>
+      </w:r>
+    </w:p>
+    <w:p>
+      <w:pPr>
+        <w:pStyle w:val="TextBody"/>
+        <w:jc w:val="left"/>
+        <w:rPr/>
+      </w:pPr>
+      <w:r>
+        <w:rPr/>
+      </w:r>
+    </w:p>
+    <w:p>
+      <w:pPr>
+        <w:pStyle w:val="TextBody"/>
+        <w:jc w:val="left"/>
+        <w:rPr/>
+      </w:pPr>
+      <w:r>
+        <w:rPr/>
+        <w:t xml:space="preserve">        </w:t>
+      </w:r>
+      <w:r>
+        <w:rPr/>
+        <w:t>storageManager.SaveProduct(products);</w:t>
+      </w:r>
+    </w:p>
+    <w:p>
+      <w:pPr>
+        <w:pStyle w:val="TextBody"/>
+        <w:jc w:val="left"/>
+        <w:rPr/>
+      </w:pPr>
+      <w:r>
+        <w:rPr/>
+      </w:r>
+    </w:p>
+    <w:p>
+      <w:pPr>
+        <w:pStyle w:val="TextBody"/>
+        <w:jc w:val="left"/>
+        <w:rPr/>
+      </w:pPr>
+      <w:r>
+        <w:rPr/>
+        <w:t xml:space="preserve">        </w:t>
+      </w:r>
+      <w:r>
+        <w:rPr/>
+        <w:t>FileReader fReader = new FileReader(new File(PRODUCT_FILE_NAME));</w:t>
+      </w:r>
+    </w:p>
+    <w:p>
+      <w:pPr>
+        <w:pStyle w:val="TextBody"/>
+        <w:jc w:val="left"/>
+        <w:rPr/>
+      </w:pPr>
+      <w:r>
+        <w:rPr/>
+        <w:t xml:space="preserve">        </w:t>
+      </w:r>
+      <w:r>
+        <w:rPr/>
+        <w:t>BufferedReader reader = new BufferedReader(fReader);</w:t>
+      </w:r>
+    </w:p>
+    <w:p>
+      <w:pPr>
+        <w:pStyle w:val="TextBody"/>
+        <w:jc w:val="left"/>
+        <w:rPr/>
+      </w:pPr>
+      <w:r>
+        <w:rPr/>
+      </w:r>
+    </w:p>
+    <w:p>
+      <w:pPr>
+        <w:pStyle w:val="TextBody"/>
+        <w:jc w:val="left"/>
+        <w:rPr/>
+      </w:pPr>
+      <w:r>
+        <w:rPr/>
+        <w:t xml:space="preserve">        </w:t>
+      </w:r>
+      <w:r>
+        <w:rPr/>
+        <w:t>String line  = reader.readLine();</w:t>
+      </w:r>
+    </w:p>
+    <w:p>
+      <w:pPr>
+        <w:pStyle w:val="TextBody"/>
+        <w:jc w:val="left"/>
+        <w:rPr/>
+      </w:pPr>
+      <w:r>
+        <w:rPr/>
+        <w:t xml:space="preserve">        </w:t>
+      </w:r>
+      <w:r>
+        <w:rPr/>
+        <w:t>assertEquals("1,Laptop,49999.99,5", line,"Product file should contain first product.");</w:t>
+      </w:r>
+    </w:p>
+    <w:p>
+      <w:pPr>
+        <w:pStyle w:val="TextBody"/>
+        <w:jc w:val="left"/>
+        <w:rPr/>
+      </w:pPr>
+      <w:r>
+        <w:rPr/>
+      </w:r>
+    </w:p>
+    <w:p>
+      <w:pPr>
+        <w:pStyle w:val="TextBody"/>
+        <w:jc w:val="left"/>
+        <w:rPr/>
+      </w:pPr>
+      <w:r>
+        <w:rPr/>
+        <w:t xml:space="preserve">        </w:t>
+      </w:r>
+      <w:r>
+        <w:rPr/>
+        <w:t>line  = reader.readLine();</w:t>
+      </w:r>
+    </w:p>
+    <w:p>
+      <w:pPr>
+        <w:pStyle w:val="TextBody"/>
+        <w:jc w:val="left"/>
+        <w:rPr/>
+      </w:pPr>
+      <w:r>
+        <w:rPr/>
+        <w:t xml:space="preserve">        </w:t>
+      </w:r>
+      <w:r>
+        <w:rPr/>
+        <w:t>assertEquals("2,Mouse,999.00,20", line,"Product file should contain second product.");</w:t>
+      </w:r>
+    </w:p>
+    <w:p>
+      <w:pPr>
+        <w:pStyle w:val="TextBody"/>
+        <w:jc w:val="left"/>
+        <w:rPr/>
+      </w:pPr>
+      <w:r>
+        <w:rPr/>
         <w:t xml:space="preserve">    </w:t>
       </w:r>
       <w:r>
-        <w:rPr>
-          <w:rFonts w:ascii="JetBrains Mono" w:hAnsi="JetBrains Mono"/>
-          <w:b w:val="false"/>
-          <w:i w:val="false"/>
-          <w:color w:val="A9B7C6"/>
-          <w:sz w:val="20"/>
-        </w:rPr>
-        <w:t xml:space="preserve">FileReader fReader = </w:t>
-      </w:r>
-      <w:r>
-        <w:rPr>
-          <w:rFonts w:ascii="JetBrains Mono" w:hAnsi="JetBrains Mono"/>
-          <w:b w:val="false"/>
-          <w:i w:val="false"/>
-          <w:color w:val="CC7832"/>
-          <w:sz w:val="20"/>
-        </w:rPr>
-        <w:t xml:space="preserve">new </w:t>
-      </w:r>
-      <w:r>
-        <w:rPr>
-          <w:rFonts w:ascii="JetBrains Mono" w:hAnsi="JetBrains Mono"/>
-          <w:b w:val="false"/>
-          <w:i w:val="false"/>
-          <w:color w:val="A9B7C6"/>
-          <w:sz w:val="20"/>
-        </w:rPr>
-        <w:t>FileReader(</w:t>
-      </w:r>
-      <w:r>
-        <w:rPr>
-          <w:rFonts w:ascii="JetBrains Mono" w:hAnsi="JetBrains Mono"/>
-          <w:b w:val="false"/>
-          <w:i w:val="false"/>
-          <w:color w:val="CC7832"/>
-          <w:sz w:val="20"/>
-        </w:rPr>
-        <w:t xml:space="preserve">new </w:t>
-      </w:r>
-      <w:r>
-        <w:rPr>
-          <w:rFonts w:ascii="JetBrains Mono" w:hAnsi="JetBrains Mono"/>
-          <w:b w:val="false"/>
-          <w:i w:val="false"/>
-          <w:color w:val="A9B7C6"/>
-          <w:sz w:val="20"/>
-        </w:rPr>
-        <w:t>File(</w:t>
-      </w:r>
-      <w:r>
-        <w:rPr>
-          <w:rFonts w:ascii="JetBrains Mono" w:hAnsi="JetBrains Mono"/>
-          <w:b w:val="false"/>
-          <w:i w:val="false"/>
-          <w:color w:val="9876AA"/>
-          <w:sz w:val="20"/>
-        </w:rPr>
-        <w:t>PRODUCT_FILE_NAME</w:t>
-      </w:r>
-      <w:r>
-        <w:rPr>
-          <w:rFonts w:ascii="JetBrains Mono" w:hAnsi="JetBrains Mono"/>
-          <w:b w:val="false"/>
-          <w:i w:val="false"/>
-          <w:color w:val="A9B7C6"/>
-          <w:sz w:val="20"/>
-        </w:rPr>
-        <w:t>))</w:t>
-      </w:r>
-      <w:r>
-        <w:rPr>
-          <w:rFonts w:ascii="JetBrains Mono" w:hAnsi="JetBrains Mono"/>
-          <w:b w:val="false"/>
-          <w:i w:val="false"/>
-          <w:color w:val="CC7832"/>
-          <w:sz w:val="20"/>
-        </w:rPr>
-        <w:t>;</w:t>
-      </w:r>
-      <w:r>
-        <w:rPr/>
-        <w:br/>
-      </w:r>
-      <w:r>
-        <w:rPr>
-          <w:rFonts w:ascii="JetBrains Mono" w:hAnsi="JetBrains Mono"/>
-          <w:b w:val="false"/>
-          <w:i w:val="false"/>
-          <w:color w:val="CC7832"/>
-          <w:sz w:val="20"/>
-        </w:rPr>
+        <w:rPr/>
+        <w:t>}</w:t>
+      </w:r>
+    </w:p>
+    <w:p>
+      <w:pPr>
+        <w:pStyle w:val="TextBody"/>
+        <w:jc w:val="left"/>
+        <w:rPr/>
+      </w:pPr>
+      <w:r>
+        <w:rPr/>
+      </w:r>
+    </w:p>
+    <w:p>
+      <w:pPr>
+        <w:pStyle w:val="TextBody"/>
+        <w:jc w:val="left"/>
+        <w:rPr/>
+      </w:pPr>
+      <w:r>
+        <w:rPr/>
         <w:t xml:space="preserve">    </w:t>
       </w:r>
       <w:r>
-        <w:rPr>
-          <w:rFonts w:ascii="JetBrains Mono" w:hAnsi="JetBrains Mono"/>
-          <w:b w:val="false"/>
-          <w:i w:val="false"/>
-          <w:color w:val="A9B7C6"/>
-          <w:sz w:val="20"/>
-        </w:rPr>
-        <w:t xml:space="preserve">BufferedReader reader = </w:t>
-      </w:r>
-      <w:r>
-        <w:rPr>
-          <w:rFonts w:ascii="JetBrains Mono" w:hAnsi="JetBrains Mono"/>
-          <w:b w:val="false"/>
-          <w:i w:val="false"/>
-          <w:color w:val="CC7832"/>
-          <w:sz w:val="20"/>
-        </w:rPr>
-        <w:t xml:space="preserve">new </w:t>
-      </w:r>
-      <w:r>
-        <w:rPr>
-          <w:rFonts w:ascii="JetBrains Mono" w:hAnsi="JetBrains Mono"/>
-          <w:b w:val="false"/>
-          <w:i w:val="false"/>
-          <w:color w:val="A9B7C6"/>
-          <w:sz w:val="20"/>
-        </w:rPr>
-        <w:t>BufferedReader(fReader)</w:t>
-      </w:r>
-      <w:r>
-        <w:rPr>
-          <w:rFonts w:ascii="JetBrains Mono" w:hAnsi="JetBrains Mono"/>
-          <w:b w:val="false"/>
-          <w:i w:val="false"/>
-          <w:color w:val="CC7832"/>
-          <w:sz w:val="20"/>
-        </w:rPr>
-        <w:t>;</w:t>
-      </w:r>
-      <w:r>
-        <w:rPr/>
-        <w:br/>
-        <w:br/>
-      </w:r>
-      <w:r>
-        <w:rPr>
-          <w:rFonts w:ascii="JetBrains Mono" w:hAnsi="JetBrains Mono"/>
-          <w:b w:val="false"/>
-          <w:i w:val="false"/>
-          <w:color w:val="CC7832"/>
-          <w:sz w:val="20"/>
-        </w:rPr>
+        <w:rPr/>
+        <w:t>@Test</w:t>
+      </w:r>
+    </w:p>
+    <w:p>
+      <w:pPr>
+        <w:pStyle w:val="TextBody"/>
+        <w:jc w:val="left"/>
+        <w:rPr/>
+      </w:pPr>
+      <w:r>
+        <w:rPr/>
         <w:t xml:space="preserve">    </w:t>
       </w:r>
       <w:r>
-        <w:rPr>
-          <w:rFonts w:ascii="JetBrains Mono" w:hAnsi="JetBrains Mono"/>
-          <w:b w:val="false"/>
-          <w:i w:val="false"/>
-          <w:color w:val="A9B7C6"/>
-          <w:sz w:val="20"/>
-        </w:rPr>
-        <w:t>String line  = reader.readLine()</w:t>
-      </w:r>
-      <w:r>
-        <w:rPr>
-          <w:rFonts w:ascii="JetBrains Mono" w:hAnsi="JetBrains Mono"/>
-          <w:b w:val="false"/>
-          <w:i w:val="false"/>
-          <w:color w:val="CC7832"/>
-          <w:sz w:val="20"/>
-        </w:rPr>
-        <w:t>;</w:t>
-      </w:r>
-      <w:r>
-        <w:rPr/>
-        <w:br/>
-      </w:r>
-      <w:r>
-        <w:rPr>
-          <w:rFonts w:ascii="JetBrains Mono" w:hAnsi="JetBrains Mono"/>
-          <w:b w:val="false"/>
-          <w:i w:val="false"/>
-          <w:color w:val="CC7832"/>
-          <w:sz w:val="20"/>
-        </w:rPr>
+        <w:rPr/>
+        <w:t>public void testCustomerSave() throws IOException</w:t>
+      </w:r>
+    </w:p>
+    <w:p>
+      <w:pPr>
+        <w:pStyle w:val="TextBody"/>
+        <w:jc w:val="left"/>
+        <w:rPr/>
+      </w:pPr>
+      <w:r>
+        <w:rPr/>
         <w:t xml:space="preserve">    </w:t>
       </w:r>
       <w:r>
-        <w:rPr>
-          <w:rFonts w:ascii="JetBrains Mono" w:hAnsi="JetBrains Mono"/>
-          <w:b w:val="false"/>
-          <w:i/>
-          <w:color w:val="A9B7C6"/>
-          <w:sz w:val="20"/>
-        </w:rPr>
-        <w:t>assertEquals</w:t>
-      </w:r>
-      <w:r>
-        <w:rPr>
-          <w:rFonts w:ascii="JetBrains Mono" w:hAnsi="JetBrains Mono"/>
-          <w:b w:val="false"/>
-          <w:i w:val="false"/>
-          <w:color w:val="A9B7C6"/>
-          <w:sz w:val="20"/>
-        </w:rPr>
-        <w:t>(</w:t>
-      </w:r>
-      <w:r>
-        <w:rPr>
-          <w:rFonts w:ascii="JetBrains Mono" w:hAnsi="JetBrains Mono"/>
-          <w:b w:val="false"/>
-          <w:i w:val="false"/>
-          <w:color w:val="6A8759"/>
-          <w:sz w:val="20"/>
-        </w:rPr>
-        <w:t>"1,Laptop,49999.99,5"</w:t>
-      </w:r>
-      <w:r>
-        <w:rPr>
-          <w:rFonts w:ascii="JetBrains Mono" w:hAnsi="JetBrains Mono"/>
-          <w:b w:val="false"/>
-          <w:i w:val="false"/>
-          <w:color w:val="CC7832"/>
-          <w:sz w:val="20"/>
-        </w:rPr>
-        <w:t xml:space="preserve">, </w:t>
-      </w:r>
-      <w:r>
-        <w:rPr>
-          <w:rFonts w:ascii="JetBrains Mono" w:hAnsi="JetBrains Mono"/>
-          <w:b w:val="false"/>
-          <w:i w:val="false"/>
-          <w:color w:val="A9B7C6"/>
-          <w:sz w:val="20"/>
-        </w:rPr>
-        <w:t>line</w:t>
-      </w:r>
-      <w:r>
-        <w:rPr>
-          <w:rFonts w:ascii="JetBrains Mono" w:hAnsi="JetBrains Mono"/>
-          <w:b w:val="false"/>
-          <w:i w:val="false"/>
-          <w:color w:val="CC7832"/>
-          <w:sz w:val="20"/>
-        </w:rPr>
-        <w:t>,</w:t>
-      </w:r>
-      <w:r>
-        <w:rPr>
-          <w:rFonts w:ascii="JetBrains Mono" w:hAnsi="JetBrains Mono"/>
-          <w:b w:val="false"/>
-          <w:i w:val="false"/>
-          <w:color w:val="6A8759"/>
-          <w:sz w:val="20"/>
-        </w:rPr>
-        <w:t>"Product file should contain first product."</w:t>
-      </w:r>
-      <w:r>
-        <w:rPr>
-          <w:rFonts w:ascii="JetBrains Mono" w:hAnsi="JetBrains Mono"/>
-          <w:b w:val="false"/>
-          <w:i w:val="false"/>
-          <w:color w:val="A9B7C6"/>
-          <w:sz w:val="20"/>
-        </w:rPr>
-        <w:t>)</w:t>
-      </w:r>
-      <w:r>
-        <w:rPr>
-          <w:rFonts w:ascii="JetBrains Mono" w:hAnsi="JetBrains Mono"/>
-          <w:b w:val="false"/>
-          <w:i w:val="false"/>
-          <w:color w:val="CC7832"/>
-          <w:sz w:val="20"/>
-        </w:rPr>
-        <w:t>;</w:t>
-      </w:r>
-      <w:r>
-        <w:rPr/>
-        <w:br/>
-        <w:br/>
-      </w:r>
-      <w:r>
-        <w:rPr>
-          <w:rFonts w:ascii="JetBrains Mono" w:hAnsi="JetBrains Mono"/>
-          <w:b w:val="false"/>
-          <w:i w:val="false"/>
-          <w:color w:val="CC7832"/>
-          <w:sz w:val="20"/>
-        </w:rPr>
+        <w:rPr/>
+        <w:t>{</w:t>
+      </w:r>
+    </w:p>
+    <w:p>
+      <w:pPr>
+        <w:pStyle w:val="TextBody"/>
+        <w:jc w:val="left"/>
+        <w:rPr/>
+      </w:pPr>
+      <w:r>
+        <w:rPr/>
+        <w:t xml:space="preserve">        </w:t>
+      </w:r>
+      <w:r>
+        <w:rPr/>
+        <w:t>StorageManager storageManager = new StorageManager();</w:t>
+      </w:r>
+    </w:p>
+    <w:p>
+      <w:pPr>
+        <w:pStyle w:val="TextBody"/>
+        <w:jc w:val="left"/>
+        <w:rPr/>
+      </w:pPr>
+      <w:r>
+        <w:rPr/>
+      </w:r>
+    </w:p>
+    <w:p>
+      <w:pPr>
+        <w:pStyle w:val="TextBody"/>
+        <w:jc w:val="left"/>
+        <w:rPr/>
+      </w:pPr>
+      <w:r>
+        <w:rPr/>
+        <w:t xml:space="preserve">        </w:t>
+      </w:r>
+      <w:r>
+        <w:rPr/>
+        <w:t>ArrayList&lt;Customer&gt; customers = new ArrayList&lt;&gt;();</w:t>
+      </w:r>
+    </w:p>
+    <w:p>
+      <w:pPr>
+        <w:pStyle w:val="TextBody"/>
+        <w:jc w:val="left"/>
+        <w:rPr/>
+      </w:pPr>
+      <w:r>
+        <w:rPr/>
+        <w:t xml:space="preserve">        </w:t>
+      </w:r>
+      <w:r>
+        <w:rPr/>
+        <w:t>customers.add(new Customer(1, "John Cena", "45606 Darcel Station", "1234-5678-8765-4321"));</w:t>
+      </w:r>
+    </w:p>
+    <w:p>
+      <w:pPr>
+        <w:pStyle w:val="TextBody"/>
+        <w:jc w:val="left"/>
+        <w:rPr/>
+      </w:pPr>
+      <w:r>
+        <w:rPr/>
+        <w:t xml:space="preserve">        </w:t>
+      </w:r>
+      <w:r>
+        <w:rPr/>
+        <w:t>customers.add(new Customer(2, "Will Smith", "247 Kertzmann Walks", "8765-4321-1234-5678"));</w:t>
+      </w:r>
+    </w:p>
+    <w:p>
+      <w:pPr>
+        <w:pStyle w:val="TextBody"/>
+        <w:jc w:val="left"/>
+        <w:rPr/>
+      </w:pPr>
+      <w:r>
+        <w:rPr/>
+      </w:r>
+    </w:p>
+    <w:p>
+      <w:pPr>
+        <w:pStyle w:val="TextBody"/>
+        <w:jc w:val="left"/>
+        <w:rPr/>
+      </w:pPr>
+      <w:r>
+        <w:rPr/>
+        <w:t xml:space="preserve">        </w:t>
+      </w:r>
+      <w:r>
+        <w:rPr/>
+        <w:t>storageManager.SaveCustomer(customers);</w:t>
+      </w:r>
+    </w:p>
+    <w:p>
+      <w:pPr>
+        <w:pStyle w:val="TextBody"/>
+        <w:jc w:val="left"/>
+        <w:rPr/>
+      </w:pPr>
+      <w:r>
+        <w:rPr/>
+      </w:r>
+    </w:p>
+    <w:p>
+      <w:pPr>
+        <w:pStyle w:val="TextBody"/>
+        <w:jc w:val="left"/>
+        <w:rPr/>
+      </w:pPr>
+      <w:r>
+        <w:rPr/>
+        <w:t xml:space="preserve">        </w:t>
+      </w:r>
+      <w:r>
+        <w:rPr/>
+        <w:t>FileReader fReader = new FileReader(new File(CUSTOMER_FILE_NAME));</w:t>
+      </w:r>
+    </w:p>
+    <w:p>
+      <w:pPr>
+        <w:pStyle w:val="TextBody"/>
+        <w:jc w:val="left"/>
+        <w:rPr/>
+      </w:pPr>
+      <w:r>
+        <w:rPr/>
+        <w:t xml:space="preserve">        </w:t>
+      </w:r>
+      <w:r>
+        <w:rPr/>
+        <w:t>BufferedReader reader = new BufferedReader(fReader);</w:t>
+      </w:r>
+    </w:p>
+    <w:p>
+      <w:pPr>
+        <w:pStyle w:val="TextBody"/>
+        <w:jc w:val="left"/>
+        <w:rPr/>
+      </w:pPr>
+      <w:r>
+        <w:rPr/>
+      </w:r>
+    </w:p>
+    <w:p>
+      <w:pPr>
+        <w:pStyle w:val="TextBody"/>
+        <w:jc w:val="left"/>
+        <w:rPr/>
+      </w:pPr>
+      <w:r>
+        <w:rPr/>
+        <w:t xml:space="preserve">        </w:t>
+      </w:r>
+      <w:r>
+        <w:rPr/>
+        <w:t>String line  = reader.readLine();</w:t>
+      </w:r>
+    </w:p>
+    <w:p>
+      <w:pPr>
+        <w:pStyle w:val="TextBody"/>
+        <w:jc w:val="left"/>
+        <w:rPr/>
+      </w:pPr>
+      <w:r>
+        <w:rPr/>
+        <w:t xml:space="preserve">        </w:t>
+      </w:r>
+      <w:r>
+        <w:rPr/>
+        <w:t>assertEquals("1,John Cena,45606 Darcel Station,1234-5678-8765-4321", line,"Product file should contain first product.");</w:t>
+      </w:r>
+    </w:p>
+    <w:p>
+      <w:pPr>
+        <w:pStyle w:val="TextBody"/>
+        <w:jc w:val="left"/>
+        <w:rPr/>
+      </w:pPr>
+      <w:r>
+        <w:rPr/>
+      </w:r>
+    </w:p>
+    <w:p>
+      <w:pPr>
+        <w:pStyle w:val="TextBody"/>
+        <w:jc w:val="left"/>
+        <w:rPr/>
+      </w:pPr>
+      <w:r>
+        <w:rPr/>
+        <w:t xml:space="preserve">        </w:t>
+      </w:r>
+      <w:r>
+        <w:rPr/>
+        <w:t>line  = reader.readLine();</w:t>
+      </w:r>
+    </w:p>
+    <w:p>
+      <w:pPr>
+        <w:pStyle w:val="TextBody"/>
+        <w:jc w:val="left"/>
+        <w:rPr/>
+      </w:pPr>
+      <w:r>
+        <w:rPr/>
+        <w:t xml:space="preserve">        </w:t>
+      </w:r>
+      <w:r>
+        <w:rPr/>
+        <w:t>assertEquals("2,Will Smith,247 Kertzmann Walks,8765-4321-1234-5678", line, "Product file should contain second product.");</w:t>
+      </w:r>
+    </w:p>
+    <w:p>
+      <w:pPr>
+        <w:pStyle w:val="TextBody"/>
+        <w:jc w:val="left"/>
+        <w:rPr/>
+      </w:pPr>
+      <w:r>
+        <w:rPr/>
         <w:t xml:space="preserve">    </w:t>
       </w:r>
       <w:r>
-        <w:rPr>
-          <w:rFonts w:ascii="JetBrains Mono" w:hAnsi="JetBrains Mono"/>
-          <w:b w:val="false"/>
-          <w:i w:val="false"/>
-          <w:color w:val="A9B7C6"/>
-          <w:sz w:val="20"/>
-        </w:rPr>
-        <w:t>line  = reader.readLine()</w:t>
-      </w:r>
-      <w:r>
-        <w:rPr>
-          <w:rFonts w:ascii="JetBrains Mono" w:hAnsi="JetBrains Mono"/>
-          <w:b w:val="false"/>
-          <w:i w:val="false"/>
-          <w:color w:val="CC7832"/>
-          <w:sz w:val="20"/>
-        </w:rPr>
-        <w:t>;</w:t>
-      </w:r>
-      <w:r>
-        <w:rPr/>
-        <w:br/>
-      </w:r>
-      <w:r>
-        <w:rPr>
-          <w:rFonts w:ascii="JetBrains Mono" w:hAnsi="JetBrains Mono"/>
-          <w:b w:val="false"/>
-          <w:i w:val="false"/>
-          <w:color w:val="CC7832"/>
-          <w:sz w:val="20"/>
-        </w:rPr>
+        <w:rPr/>
+        <w:t>}</w:t>
+      </w:r>
+    </w:p>
+    <w:p>
+      <w:pPr>
+        <w:pStyle w:val="TextBody"/>
+        <w:jc w:val="left"/>
+        <w:rPr/>
+      </w:pPr>
+      <w:r>
+        <w:rPr/>
+      </w:r>
+    </w:p>
+    <w:p>
+      <w:pPr>
+        <w:pStyle w:val="TextBody"/>
+        <w:jc w:val="left"/>
+        <w:rPr/>
+      </w:pPr>
+      <w:r>
+        <w:rPr/>
         <w:t xml:space="preserve">    </w:t>
       </w:r>
       <w:r>
-        <w:rPr>
-          <w:rFonts w:ascii="JetBrains Mono" w:hAnsi="JetBrains Mono"/>
-          <w:b w:val="false"/>
-          <w:i/>
-          <w:color w:val="A9B7C6"/>
-          <w:sz w:val="20"/>
-        </w:rPr>
-        <w:t>assertEquals</w:t>
-      </w:r>
-      <w:r>
-        <w:rPr>
-          <w:rFonts w:ascii="JetBrains Mono" w:hAnsi="JetBrains Mono"/>
-          <w:b w:val="false"/>
-          <w:i w:val="false"/>
-          <w:color w:val="A9B7C6"/>
-          <w:sz w:val="20"/>
-        </w:rPr>
-        <w:t>(</w:t>
-      </w:r>
-      <w:r>
-        <w:rPr>
-          <w:rFonts w:ascii="JetBrains Mono" w:hAnsi="JetBrains Mono"/>
-          <w:b w:val="false"/>
-          <w:i w:val="false"/>
-          <w:color w:val="6A8759"/>
-          <w:sz w:val="20"/>
-        </w:rPr>
-        <w:t>"2,Mouse,999.00,20"</w:t>
-      </w:r>
-      <w:r>
-        <w:rPr>
-          <w:rFonts w:ascii="JetBrains Mono" w:hAnsi="JetBrains Mono"/>
-          <w:b w:val="false"/>
-          <w:i w:val="false"/>
-          <w:color w:val="CC7832"/>
-          <w:sz w:val="20"/>
-        </w:rPr>
-        <w:t xml:space="preserve">, </w:t>
-      </w:r>
-      <w:r>
-        <w:rPr>
-          <w:rFonts w:ascii="JetBrains Mono" w:hAnsi="JetBrains Mono"/>
-          <w:b w:val="false"/>
-          <w:i w:val="false"/>
-          <w:color w:val="A9B7C6"/>
-          <w:sz w:val="20"/>
-        </w:rPr>
-        <w:t>line</w:t>
-      </w:r>
-      <w:r>
-        <w:rPr>
-          <w:rFonts w:ascii="JetBrains Mono" w:hAnsi="JetBrains Mono"/>
-          <w:b w:val="false"/>
-          <w:i w:val="false"/>
-          <w:color w:val="CC7832"/>
-          <w:sz w:val="20"/>
-        </w:rPr>
-        <w:t>,</w:t>
-      </w:r>
-      <w:r>
-        <w:rPr>
-          <w:rFonts w:ascii="JetBrains Mono" w:hAnsi="JetBrains Mono"/>
-          <w:b w:val="false"/>
-          <w:i w:val="false"/>
-          <w:color w:val="6A8759"/>
-          <w:sz w:val="20"/>
-        </w:rPr>
-        <w:t>"Product file should contain second product."</w:t>
-      </w:r>
-      <w:r>
-        <w:rPr>
-          <w:rFonts w:ascii="JetBrains Mono" w:hAnsi="JetBrains Mono"/>
-          <w:b w:val="false"/>
-          <w:i w:val="false"/>
-          <w:color w:val="A9B7C6"/>
-          <w:sz w:val="20"/>
-        </w:rPr>
-        <w:t>)</w:t>
-      </w:r>
-      <w:r>
-        <w:rPr>
-          <w:rFonts w:ascii="JetBrains Mono" w:hAnsi="JetBrains Mono"/>
-          <w:b w:val="false"/>
-          <w:i w:val="false"/>
-          <w:color w:val="CC7832"/>
-          <w:sz w:val="20"/>
-        </w:rPr>
-        <w:t>;</w:t>
-      </w:r>
-      <w:r>
-        <w:rPr/>
-        <w:br/>
-      </w:r>
-      <w:r>
-        <w:rPr>
-          <w:rFonts w:ascii="JetBrains Mono" w:hAnsi="JetBrains Mono"/>
-          <w:b w:val="false"/>
-          <w:i w:val="false"/>
-          <w:color w:val="A9B7C6"/>
-          <w:sz w:val="20"/>
-        </w:rPr>
+        <w:rPr/>
+        <w:t>@Test</w:t>
+      </w:r>
+    </w:p>
+    <w:p>
+      <w:pPr>
+        <w:pStyle w:val="TextBody"/>
+        <w:jc w:val="left"/>
+        <w:rPr/>
+      </w:pPr>
+      <w:r>
+        <w:rPr/>
+        <w:t xml:space="preserve">    </w:t>
+      </w:r>
+      <w:r>
+        <w:rPr/>
+        <w:t>public void testLoadProduct() throws IOException {</w:t>
+      </w:r>
+    </w:p>
+    <w:p>
+      <w:pPr>
+        <w:pStyle w:val="TextBody"/>
+        <w:jc w:val="left"/>
+        <w:rPr/>
+      </w:pPr>
+      <w:r>
+        <w:rPr/>
+        <w:t xml:space="preserve">        </w:t>
+      </w:r>
+      <w:r>
+        <w:rPr/>
+        <w:t>FileWriter fWriter = new FileWriter(PRODUCT_FILE_NAME);</w:t>
+      </w:r>
+    </w:p>
+    <w:p>
+      <w:pPr>
+        <w:pStyle w:val="TextBody"/>
+        <w:jc w:val="left"/>
+        <w:rPr/>
+      </w:pPr>
+      <w:r>
+        <w:rPr/>
+        <w:t xml:space="preserve">        </w:t>
+      </w:r>
+      <w:r>
+        <w:rPr/>
+        <w:t>PrintWriter writer = new PrintWriter(fWriter);</w:t>
+      </w:r>
+    </w:p>
+    <w:p>
+      <w:pPr>
+        <w:pStyle w:val="TextBody"/>
+        <w:jc w:val="left"/>
+        <w:rPr/>
+      </w:pPr>
+      <w:r>
+        <w:rPr/>
+        <w:t xml:space="preserve">        </w:t>
+      </w:r>
+      <w:r>
+        <w:rPr/>
+        <w:t>writer.println("1,Laptop,49999.99,5");</w:t>
+      </w:r>
+    </w:p>
+    <w:p>
+      <w:pPr>
+        <w:pStyle w:val="TextBody"/>
+        <w:jc w:val="left"/>
+        <w:rPr/>
+      </w:pPr>
+      <w:r>
+        <w:rPr/>
+        <w:t xml:space="preserve">        </w:t>
+      </w:r>
+      <w:r>
+        <w:rPr/>
+        <w:t>writer.println("2,Mouse,999.00,20");</w:t>
+      </w:r>
+    </w:p>
+    <w:p>
+      <w:pPr>
+        <w:pStyle w:val="TextBody"/>
+        <w:jc w:val="left"/>
+        <w:rPr/>
+      </w:pPr>
+      <w:r>
+        <w:rPr/>
+        <w:t xml:space="preserve">        </w:t>
+      </w:r>
+      <w:r>
+        <w:rPr/>
+        <w:t>writer.close();</w:t>
+      </w:r>
+    </w:p>
+    <w:p>
+      <w:pPr>
+        <w:pStyle w:val="TextBody"/>
+        <w:jc w:val="left"/>
+        <w:rPr/>
+      </w:pPr>
+      <w:r>
+        <w:rPr/>
+      </w:r>
+    </w:p>
+    <w:p>
+      <w:pPr>
+        <w:pStyle w:val="TextBody"/>
+        <w:jc w:val="left"/>
+        <w:rPr/>
+      </w:pPr>
+      <w:r>
+        <w:rPr/>
+        <w:t xml:space="preserve">        </w:t>
+      </w:r>
+      <w:r>
+        <w:rPr/>
+        <w:t>StorageManager storageManager = new StorageManager();</w:t>
+      </w:r>
+    </w:p>
+    <w:p>
+      <w:pPr>
+        <w:pStyle w:val="TextBody"/>
+        <w:jc w:val="left"/>
+        <w:rPr/>
+      </w:pPr>
+      <w:r>
+        <w:rPr/>
+      </w:r>
+    </w:p>
+    <w:p>
+      <w:pPr>
+        <w:pStyle w:val="TextBody"/>
+        <w:jc w:val="left"/>
+        <w:rPr/>
+      </w:pPr>
+      <w:r>
+        <w:rPr/>
+        <w:t xml:space="preserve">        </w:t>
+      </w:r>
+      <w:r>
+        <w:rPr/>
+        <w:t>ArrayList&lt;Product&gt; products = storageManager.LoadProduct();</w:t>
+      </w:r>
+    </w:p>
+    <w:p>
+      <w:pPr>
+        <w:pStyle w:val="TextBody"/>
+        <w:jc w:val="left"/>
+        <w:rPr/>
+      </w:pPr>
+      <w:r>
+        <w:rPr/>
+      </w:r>
+    </w:p>
+    <w:p>
+      <w:pPr>
+        <w:pStyle w:val="TextBody"/>
+        <w:jc w:val="left"/>
+        <w:rPr/>
+      </w:pPr>
+      <w:r>
+        <w:rPr/>
+        <w:t xml:space="preserve">        </w:t>
+      </w:r>
+      <w:r>
+        <w:rPr/>
+        <w:t>assertEquals(2, products.size(), "File should contains 2 products.");</w:t>
+      </w:r>
+    </w:p>
+    <w:p>
+      <w:pPr>
+        <w:pStyle w:val="TextBody"/>
+        <w:jc w:val="left"/>
+        <w:rPr/>
+      </w:pPr>
+      <w:r>
+        <w:rPr/>
+      </w:r>
+    </w:p>
+    <w:p>
+      <w:pPr>
+        <w:pStyle w:val="TextBody"/>
+        <w:jc w:val="left"/>
+        <w:rPr/>
+      </w:pPr>
+      <w:r>
+        <w:rPr/>
+        <w:t xml:space="preserve">        </w:t>
+      </w:r>
+      <w:r>
+        <w:rPr/>
+        <w:t>assertEquals(1, products.get(0).getId(), "First product ID should be 1.");</w:t>
+      </w:r>
+    </w:p>
+    <w:p>
+      <w:pPr>
+        <w:pStyle w:val="TextBody"/>
+        <w:jc w:val="left"/>
+        <w:rPr/>
+      </w:pPr>
+      <w:r>
+        <w:rPr/>
+        <w:t xml:space="preserve">        </w:t>
+      </w:r>
+      <w:r>
+        <w:rPr/>
+        <w:t>assertEquals("Laptop", products.get(0).getName(), "First product name should be Laptop.");</w:t>
+      </w:r>
+    </w:p>
+    <w:p>
+      <w:pPr>
+        <w:pStyle w:val="TextBody"/>
+        <w:jc w:val="left"/>
+        <w:rPr/>
+      </w:pPr>
+      <w:r>
+        <w:rPr/>
+        <w:t xml:space="preserve">        </w:t>
+      </w:r>
+      <w:r>
+        <w:rPr/>
+        <w:t>assertEquals(49999.99, products.get(0).getPrice(), "First product price should be 49999.99.");</w:t>
+      </w:r>
+    </w:p>
+    <w:p>
+      <w:pPr>
+        <w:pStyle w:val="TextBody"/>
+        <w:jc w:val="left"/>
+        <w:rPr/>
+      </w:pPr>
+      <w:r>
+        <w:rPr/>
+        <w:t xml:space="preserve">        </w:t>
+      </w:r>
+      <w:r>
+        <w:rPr/>
+        <w:t>assertEquals(5, products.get(0).getStock(), "First product stock should be 5.");</w:t>
+      </w:r>
+    </w:p>
+    <w:p>
+      <w:pPr>
+        <w:pStyle w:val="TextBody"/>
+        <w:jc w:val="left"/>
+        <w:rPr/>
+      </w:pPr>
+      <w:r>
+        <w:rPr/>
+      </w:r>
+    </w:p>
+    <w:p>
+      <w:pPr>
+        <w:pStyle w:val="TextBody"/>
+        <w:jc w:val="left"/>
+        <w:rPr/>
+      </w:pPr>
+      <w:r>
+        <w:rPr/>
+        <w:t xml:space="preserve">        </w:t>
+      </w:r>
+      <w:r>
+        <w:rPr/>
+        <w:t>assertEquals(2, products.get(1).getId(), "First product ID should be 2.");</w:t>
+      </w:r>
+    </w:p>
+    <w:p>
+      <w:pPr>
+        <w:pStyle w:val="TextBody"/>
+        <w:jc w:val="left"/>
+        <w:rPr/>
+      </w:pPr>
+      <w:r>
+        <w:rPr/>
+        <w:t xml:space="preserve">        </w:t>
+      </w:r>
+      <w:r>
+        <w:rPr/>
+        <w:t>assertEquals("Mouse", products.get(1).getName(), "First product name should be Mouse.");</w:t>
+      </w:r>
+    </w:p>
+    <w:p>
+      <w:pPr>
+        <w:pStyle w:val="TextBody"/>
+        <w:jc w:val="left"/>
+        <w:rPr/>
+      </w:pPr>
+      <w:r>
+        <w:rPr/>
+        <w:t xml:space="preserve">        </w:t>
+      </w:r>
+      <w:r>
+        <w:rPr/>
+        <w:t>assertEquals(999.00, products.get(1).getPrice(), "First product price should be 999.00.");</w:t>
+      </w:r>
+    </w:p>
+    <w:p>
+      <w:pPr>
+        <w:pStyle w:val="TextBody"/>
+        <w:jc w:val="left"/>
+        <w:rPr/>
+      </w:pPr>
+      <w:r>
+        <w:rPr/>
+        <w:t xml:space="preserve">        </w:t>
+      </w:r>
+      <w:r>
+        <w:rPr/>
+        <w:t>assertEquals(20, products.get(1).getStock(), "First product stock should be 20.");</w:t>
+      </w:r>
+    </w:p>
+    <w:p>
+      <w:pPr>
+        <w:pStyle w:val="TextBody"/>
+        <w:jc w:val="left"/>
+        <w:rPr/>
+      </w:pPr>
+      <w:r>
+        <w:rPr/>
+        <w:t xml:space="preserve">    </w:t>
+      </w:r>
+      <w:r>
+        <w:rPr/>
         <w:t>}</w:t>
       </w:r>
     </w:p>
     <w:p>
       <w:pPr>
-        <w:pStyle w:val="Normal"/>
-        <w:jc w:val="left"/>
-        <w:rPr/>
-      </w:pPr>
-      <w:r>
-        <w:rPr/>
+        <w:pStyle w:val="TextBody"/>
+        <w:jc w:val="left"/>
+        <w:rPr/>
+      </w:pPr>
+      <w:r>
+        <w:rPr/>
+      </w:r>
+    </w:p>
+    <w:p>
+      <w:pPr>
+        <w:pStyle w:val="TextBody"/>
+        <w:jc w:val="left"/>
+        <w:rPr/>
+      </w:pPr>
+      <w:r>
+        <w:rPr/>
+        <w:t xml:space="preserve">    </w:t>
+      </w:r>
+      <w:r>
+        <w:rPr/>
+        <w:t>@Test</w:t>
+      </w:r>
+    </w:p>
+    <w:p>
+      <w:pPr>
+        <w:pStyle w:val="TextBody"/>
+        <w:jc w:val="left"/>
+        <w:rPr/>
+      </w:pPr>
+      <w:r>
+        <w:rPr/>
+        <w:t xml:space="preserve">    </w:t>
+      </w:r>
+      <w:r>
+        <w:rPr/>
+        <w:t>public void testLoadCustomer() throws IOException {</w:t>
+      </w:r>
+    </w:p>
+    <w:p>
+      <w:pPr>
+        <w:pStyle w:val="TextBody"/>
+        <w:jc w:val="left"/>
+        <w:rPr/>
+      </w:pPr>
+      <w:r>
+        <w:rPr/>
+        <w:t xml:space="preserve">        </w:t>
+      </w:r>
+      <w:r>
+        <w:rPr/>
+        <w:t>FileWriter fWriter = new FileWriter(CUSTOMER_FILE_NAME);</w:t>
+      </w:r>
+    </w:p>
+    <w:p>
+      <w:pPr>
+        <w:pStyle w:val="TextBody"/>
+        <w:jc w:val="left"/>
+        <w:rPr/>
+      </w:pPr>
+      <w:r>
+        <w:rPr/>
+        <w:t xml:space="preserve">        </w:t>
+      </w:r>
+      <w:r>
+        <w:rPr/>
+        <w:t>PrintWriter writer = new PrintWriter(fWriter);</w:t>
+      </w:r>
+    </w:p>
+    <w:p>
+      <w:pPr>
+        <w:pStyle w:val="TextBody"/>
+        <w:jc w:val="left"/>
+        <w:rPr/>
+      </w:pPr>
+      <w:r>
+        <w:rPr/>
+        <w:t xml:space="preserve">        </w:t>
+      </w:r>
+      <w:r>
+        <w:rPr/>
+        <w:t>writer.println("1,John Cena,45606 Darcel Station,1234-5678-8765-4321");</w:t>
+      </w:r>
+    </w:p>
+    <w:p>
+      <w:pPr>
+        <w:pStyle w:val="TextBody"/>
+        <w:jc w:val="left"/>
+        <w:rPr/>
+      </w:pPr>
+      <w:r>
+        <w:rPr/>
+        <w:t xml:space="preserve">        </w:t>
+      </w:r>
+      <w:r>
+        <w:rPr/>
+        <w:t>writer.println("2,Will Smith,247 Kertzmann Walks,8765-4321-1234-5678");</w:t>
+      </w:r>
+    </w:p>
+    <w:p>
+      <w:pPr>
+        <w:pStyle w:val="TextBody"/>
+        <w:jc w:val="left"/>
+        <w:rPr/>
+      </w:pPr>
+      <w:r>
+        <w:rPr/>
+        <w:t xml:space="preserve">        </w:t>
+      </w:r>
+      <w:r>
+        <w:rPr/>
+        <w:t>writer.close();</w:t>
+      </w:r>
+    </w:p>
+    <w:p>
+      <w:pPr>
+        <w:pStyle w:val="TextBody"/>
+        <w:jc w:val="left"/>
+        <w:rPr/>
+      </w:pPr>
+      <w:r>
+        <w:rPr/>
+      </w:r>
+    </w:p>
+    <w:p>
+      <w:pPr>
+        <w:pStyle w:val="TextBody"/>
+        <w:jc w:val="left"/>
+        <w:rPr/>
+      </w:pPr>
+      <w:r>
+        <w:rPr/>
+        <w:t xml:space="preserve">        </w:t>
+      </w:r>
+      <w:r>
+        <w:rPr/>
+        <w:t>StorageManager storageManager = new StorageManager();</w:t>
+      </w:r>
+    </w:p>
+    <w:p>
+      <w:pPr>
+        <w:pStyle w:val="TextBody"/>
+        <w:jc w:val="left"/>
+        <w:rPr/>
+      </w:pPr>
+      <w:r>
+        <w:rPr/>
+      </w:r>
+    </w:p>
+    <w:p>
+      <w:pPr>
+        <w:pStyle w:val="TextBody"/>
+        <w:jc w:val="left"/>
+        <w:rPr/>
+      </w:pPr>
+      <w:r>
+        <w:rPr/>
+        <w:t xml:space="preserve">        </w:t>
+      </w:r>
+      <w:r>
+        <w:rPr/>
+        <w:t>ArrayList&lt;Customer&gt; customers = storageManager.LoadCustomer();</w:t>
+      </w:r>
+    </w:p>
+    <w:p>
+      <w:pPr>
+        <w:pStyle w:val="TextBody"/>
+        <w:jc w:val="left"/>
+        <w:rPr/>
+      </w:pPr>
+      <w:r>
+        <w:rPr/>
+      </w:r>
+    </w:p>
+    <w:p>
+      <w:pPr>
+        <w:pStyle w:val="TextBody"/>
+        <w:jc w:val="left"/>
+        <w:rPr/>
+      </w:pPr>
+      <w:r>
+        <w:rPr/>
+        <w:t xml:space="preserve">        </w:t>
+      </w:r>
+      <w:r>
+        <w:rPr/>
+        <w:t>assertEquals(2, customers.size(), "File should contains 2 customers.");</w:t>
+      </w:r>
+    </w:p>
+    <w:p>
+      <w:pPr>
+        <w:pStyle w:val="TextBody"/>
+        <w:jc w:val="left"/>
+        <w:rPr/>
+      </w:pPr>
+      <w:r>
+        <w:rPr/>
+      </w:r>
+    </w:p>
+    <w:p>
+      <w:pPr>
+        <w:pStyle w:val="TextBody"/>
+        <w:jc w:val="left"/>
+        <w:rPr/>
+      </w:pPr>
+      <w:r>
+        <w:rPr/>
+        <w:t xml:space="preserve">        </w:t>
+      </w:r>
+      <w:r>
+        <w:rPr/>
+        <w:t>assertEquals(1, customers.get(0).getId(), "First customer ID should be 1.");</w:t>
+      </w:r>
+    </w:p>
+    <w:p>
+      <w:pPr>
+        <w:pStyle w:val="TextBody"/>
+        <w:jc w:val="left"/>
+        <w:rPr/>
+      </w:pPr>
+      <w:r>
+        <w:rPr/>
+        <w:t xml:space="preserve">        </w:t>
+      </w:r>
+      <w:r>
+        <w:rPr/>
+        <w:t>assertEquals("John Cena", customers.get(0).getName(), "First customer name should be John Cena.");</w:t>
+      </w:r>
+    </w:p>
+    <w:p>
+      <w:pPr>
+        <w:pStyle w:val="TextBody"/>
+        <w:jc w:val="left"/>
+        <w:rPr/>
+      </w:pPr>
+      <w:r>
+        <w:rPr/>
+        <w:t xml:space="preserve">        </w:t>
+      </w:r>
+      <w:r>
+        <w:rPr/>
+        <w:t>assertEquals("45606 Darcel Station", customers.get(0).getAddress(), "First customer address should be 45606 Darcel Station.");</w:t>
+      </w:r>
+    </w:p>
+    <w:p>
+      <w:pPr>
+        <w:pStyle w:val="TextBody"/>
+        <w:jc w:val="left"/>
+        <w:rPr/>
+      </w:pPr>
+      <w:r>
+        <w:rPr/>
+        <w:t xml:space="preserve">        </w:t>
+      </w:r>
+      <w:r>
+        <w:rPr/>
+        <w:t>assertEquals("1234-5678-8765-4321", customers.get(0).getCardDetail(), "First customer card detail should be 1234-5678-8765-4321.");</w:t>
+      </w:r>
+    </w:p>
+    <w:p>
+      <w:pPr>
+        <w:pStyle w:val="TextBody"/>
+        <w:jc w:val="left"/>
+        <w:rPr/>
+      </w:pPr>
+      <w:r>
+        <w:rPr/>
+      </w:r>
+    </w:p>
+    <w:p>
+      <w:pPr>
+        <w:pStyle w:val="TextBody"/>
+        <w:jc w:val="left"/>
+        <w:rPr/>
+      </w:pPr>
+      <w:r>
+        <w:rPr/>
+        <w:t xml:space="preserve">        </w:t>
+      </w:r>
+      <w:r>
+        <w:rPr/>
+        <w:t>assertEquals(2, customers.get(1).getId(), "First customer ID should be 2.");</w:t>
+      </w:r>
+    </w:p>
+    <w:p>
+      <w:pPr>
+        <w:pStyle w:val="TextBody"/>
+        <w:jc w:val="left"/>
+        <w:rPr/>
+      </w:pPr>
+      <w:r>
+        <w:rPr/>
+        <w:t xml:space="preserve">        </w:t>
+      </w:r>
+      <w:r>
+        <w:rPr/>
+        <w:t>assertEquals("Will Smith", customers.get(1).getName(), "First customer name should be Will Smith.");</w:t>
+      </w:r>
+    </w:p>
+    <w:p>
+      <w:pPr>
+        <w:pStyle w:val="TextBody"/>
+        <w:jc w:val="left"/>
+        <w:rPr/>
+      </w:pPr>
+      <w:r>
+        <w:rPr/>
+        <w:t xml:space="preserve">        </w:t>
+      </w:r>
+      <w:r>
+        <w:rPr/>
+        <w:t>assertEquals("247 Kertzmann Walks", customers.get(1).getAddress(), "First customer address should be 247 Kertzmann Walks.");</w:t>
+      </w:r>
+    </w:p>
+    <w:p>
+      <w:pPr>
+        <w:pStyle w:val="TextBody"/>
+        <w:jc w:val="left"/>
+        <w:rPr/>
+      </w:pPr>
+      <w:r>
+        <w:rPr/>
+        <w:t xml:space="preserve">        </w:t>
+      </w:r>
+      <w:r>
+        <w:rPr/>
+        <w:t>assertEquals("8765-4321-1234-5678", customers.get(1).getCardDetail(), "First customer card detail should be 8765-4321-1234-5678.");</w:t>
+      </w:r>
+    </w:p>
+    <w:p>
+      <w:pPr>
+        <w:pStyle w:val="TextBody"/>
+        <w:jc w:val="left"/>
+        <w:rPr/>
+      </w:pPr>
+      <w:r>
+        <w:rPr/>
+        <w:t xml:space="preserve">    </w:t>
+      </w:r>
+      <w:r>
+        <w:rPr/>
+        <w:t>}</w:t>
+      </w:r>
+    </w:p>
+    <w:p>
+      <w:pPr>
+        <w:pStyle w:val="Normal"/>
+        <w:jc w:val="left"/>
+        <w:rPr/>
+      </w:pPr>
+      <w:r>
+        <w:rPr/>
+      </w:r>
+    </w:p>
+    <w:p>
+      <w:pPr>
+        <w:pStyle w:val="Normal"/>
+        <w:jc w:val="left"/>
+        <w:rPr/>
+      </w:pPr>
+      <w:r>
+        <w:rPr/>
+      </w:r>
+    </w:p>
+    <w:p>
+      <w:pPr>
+        <w:pStyle w:val="Normal"/>
+        <w:jc w:val="left"/>
+        <w:rPr/>
+      </w:pPr>
+      <w:r>
+        <w:rPr/>
+        <w:t>@Test</w:t>
+      </w:r>
+    </w:p>
+    <w:p>
+      <w:pPr>
+        <w:pStyle w:val="Normal"/>
+        <w:jc w:val="left"/>
+        <w:rPr/>
+      </w:pPr>
+      <w:r>
+        <w:rPr/>
+        <w:t xml:space="preserve">    </w:t>
+      </w:r>
+      <w:r>
+        <w:rPr/>
+        <w:t>public void testConstructor_withAllowedToBeRemovedTrue() throws IOException</w:t>
+      </w:r>
+    </w:p>
+    <w:p>
+      <w:pPr>
+        <w:pStyle w:val="Normal"/>
+        <w:jc w:val="left"/>
+        <w:rPr/>
+      </w:pPr>
+      <w:r>
+        <w:rPr/>
+        <w:t xml:space="preserve">    </w:t>
+      </w:r>
+      <w:r>
+        <w:rPr/>
+        <w:t>{</w:t>
+      </w:r>
+    </w:p>
+    <w:p>
+      <w:pPr>
+        <w:pStyle w:val="Normal"/>
+        <w:jc w:val="left"/>
+        <w:rPr/>
+      </w:pPr>
+      <w:r>
+        <w:rPr/>
+        <w:t xml:space="preserve">        </w:t>
+      </w:r>
+      <w:r>
+        <w:rPr/>
+        <w:t>DataHandler dataHandler = new DataHandler(true);</w:t>
+      </w:r>
+    </w:p>
+    <w:p>
+      <w:pPr>
+        <w:pStyle w:val="Normal"/>
+        <w:jc w:val="left"/>
+        <w:rPr/>
+      </w:pPr>
+      <w:r>
+        <w:rPr/>
+      </w:r>
+    </w:p>
+    <w:p>
+      <w:pPr>
+        <w:pStyle w:val="Normal"/>
+        <w:jc w:val="left"/>
+        <w:rPr/>
+      </w:pPr>
+      <w:r>
+        <w:rPr/>
+        <w:t xml:space="preserve">        </w:t>
+      </w:r>
+      <w:r>
+        <w:rPr/>
+        <w:t>assertTrue(dataHandler.getAllowedToBeRemoved(), "AllowedToBeRemoved should return true.");</w:t>
+      </w:r>
+    </w:p>
+    <w:p>
+      <w:pPr>
+        <w:pStyle w:val="Normal"/>
+        <w:jc w:val="left"/>
+        <w:rPr/>
+      </w:pPr>
+      <w:r>
+        <w:rPr/>
+      </w:r>
+    </w:p>
+    <w:p>
+      <w:pPr>
+        <w:pStyle w:val="Normal"/>
+        <w:jc w:val="left"/>
+        <w:rPr/>
+      </w:pPr>
+      <w:r>
+        <w:rPr/>
+        <w:t xml:space="preserve">        </w:t>
+      </w:r>
+      <w:r>
+        <w:rPr/>
+        <w:t>assertTrue(new File(PRODUCT_FILE_NAME).exists(), "Product file should be created");</w:t>
+      </w:r>
+    </w:p>
+    <w:p>
+      <w:pPr>
+        <w:pStyle w:val="Normal"/>
+        <w:jc w:val="left"/>
+        <w:rPr/>
+      </w:pPr>
+      <w:r>
+        <w:rPr/>
+        <w:t xml:space="preserve">        </w:t>
+      </w:r>
+      <w:r>
+        <w:rPr/>
+        <w:t>assertTrue(new File(CUSTOMER_FILE_NAME).exists(), "Customer file should be created");</w:t>
+      </w:r>
+    </w:p>
+    <w:p>
+      <w:pPr>
+        <w:pStyle w:val="Normal"/>
+        <w:jc w:val="left"/>
+        <w:rPr/>
+      </w:pPr>
+      <w:r>
+        <w:rPr/>
+        <w:t xml:space="preserve">    </w:t>
+      </w:r>
+      <w:r>
+        <w:rPr/>
+        <w:t>}</w:t>
+      </w:r>
+    </w:p>
+    <w:p>
+      <w:pPr>
+        <w:pStyle w:val="Normal"/>
+        <w:jc w:val="left"/>
+        <w:rPr/>
+      </w:pPr>
+      <w:r>
+        <w:rPr/>
+      </w:r>
+    </w:p>
+    <w:p>
+      <w:pPr>
+        <w:pStyle w:val="Normal"/>
+        <w:jc w:val="left"/>
+        <w:rPr/>
+      </w:pPr>
+      <w:r>
+        <w:rPr/>
+        <w:t xml:space="preserve">    </w:t>
+      </w:r>
+      <w:r>
+        <w:rPr/>
+        <w:t>@Test</w:t>
+      </w:r>
+    </w:p>
+    <w:p>
+      <w:pPr>
+        <w:pStyle w:val="Normal"/>
+        <w:jc w:val="left"/>
+        <w:rPr/>
+      </w:pPr>
+      <w:r>
+        <w:rPr/>
+        <w:t xml:space="preserve">    </w:t>
+      </w:r>
+      <w:r>
+        <w:rPr/>
+        <w:t>public void testConstructor_withAllowedToBeRemovedFalse() throws IOException</w:t>
+      </w:r>
+    </w:p>
+    <w:p>
+      <w:pPr>
+        <w:pStyle w:val="Normal"/>
+        <w:jc w:val="left"/>
+        <w:rPr/>
+      </w:pPr>
+      <w:r>
+        <w:rPr/>
+        <w:t xml:space="preserve">    </w:t>
+      </w:r>
+      <w:r>
+        <w:rPr/>
+        <w:t>{</w:t>
+      </w:r>
+    </w:p>
+    <w:p>
+      <w:pPr>
+        <w:pStyle w:val="Normal"/>
+        <w:jc w:val="left"/>
+        <w:rPr/>
+      </w:pPr>
+      <w:r>
+        <w:rPr/>
+        <w:t xml:space="preserve">        </w:t>
+      </w:r>
+      <w:r>
+        <w:rPr/>
+        <w:t>DataHandler dataHandler = new DataHandler(false);</w:t>
+      </w:r>
+    </w:p>
+    <w:p>
+      <w:pPr>
+        <w:pStyle w:val="Normal"/>
+        <w:jc w:val="left"/>
+        <w:rPr/>
+      </w:pPr>
+      <w:r>
+        <w:rPr/>
+      </w:r>
+    </w:p>
+    <w:p>
+      <w:pPr>
+        <w:pStyle w:val="Normal"/>
+        <w:jc w:val="left"/>
+        <w:rPr/>
+      </w:pPr>
+      <w:r>
+        <w:rPr/>
+        <w:t xml:space="preserve">        </w:t>
+      </w:r>
+      <w:r>
+        <w:rPr/>
+        <w:t>assertFalse(dataHandler.getAllowedToBeRemoved(), "AllowedToBeRemoved should return false.");</w:t>
+      </w:r>
+    </w:p>
+    <w:p>
+      <w:pPr>
+        <w:pStyle w:val="Normal"/>
+        <w:jc w:val="left"/>
+        <w:rPr/>
+      </w:pPr>
+      <w:r>
+        <w:rPr/>
+      </w:r>
+    </w:p>
+    <w:p>
+      <w:pPr>
+        <w:pStyle w:val="Normal"/>
+        <w:jc w:val="left"/>
+        <w:rPr/>
+      </w:pPr>
+      <w:r>
+        <w:rPr/>
+        <w:t xml:space="preserve">        </w:t>
+      </w:r>
+      <w:r>
+        <w:rPr/>
+        <w:t>assertTrue(new File(PRODUCT_FILE_NAME).exists(), "Product file should be created");</w:t>
+      </w:r>
+    </w:p>
+    <w:p>
+      <w:pPr>
+        <w:pStyle w:val="Normal"/>
+        <w:jc w:val="left"/>
+        <w:rPr/>
+      </w:pPr>
+      <w:r>
+        <w:rPr/>
+        <w:t xml:space="preserve">        </w:t>
+      </w:r>
+      <w:r>
+        <w:rPr/>
+        <w:t>assertTrue(new File(CUSTOMER_FILE_NAME).exists(), "Customer file should be created");</w:t>
+      </w:r>
+    </w:p>
+    <w:p>
+      <w:pPr>
+        <w:pStyle w:val="Normal"/>
+        <w:jc w:val="left"/>
+        <w:rPr/>
+      </w:pPr>
+      <w:r>
+        <w:rPr/>
+        <w:t xml:space="preserve">    </w:t>
+      </w:r>
+      <w:r>
+        <w:rPr/>
+        <w:t>}</w:t>
+      </w:r>
+    </w:p>
+    <w:p>
+      <w:pPr>
+        <w:pStyle w:val="Normal"/>
+        <w:jc w:val="left"/>
+        <w:rPr/>
+      </w:pPr>
+      <w:r>
+        <w:rPr/>
+      </w:r>
+    </w:p>
+    <w:p>
+      <w:pPr>
+        <w:pStyle w:val="Normal"/>
+        <w:jc w:val="left"/>
+        <w:rPr/>
+      </w:pPr>
+      <w:r>
+        <w:rPr/>
+        <w:t xml:space="preserve">    </w:t>
+      </w:r>
+      <w:r>
+        <w:rPr/>
+        <w:t>@Test</w:t>
+      </w:r>
+    </w:p>
+    <w:p>
+      <w:pPr>
+        <w:pStyle w:val="Normal"/>
+        <w:jc w:val="left"/>
+        <w:rPr/>
+      </w:pPr>
+      <w:r>
+        <w:rPr/>
+        <w:t xml:space="preserve">    </w:t>
+      </w:r>
+      <w:r>
+        <w:rPr/>
+        <w:t>public void addProduct_WithOneProductShouldBeAdded() throws IOException</w:t>
+      </w:r>
+    </w:p>
+    <w:p>
+      <w:pPr>
+        <w:pStyle w:val="Normal"/>
+        <w:jc w:val="left"/>
+        <w:rPr/>
+      </w:pPr>
+      <w:r>
+        <w:rPr/>
+        <w:t xml:space="preserve">    </w:t>
+      </w:r>
+      <w:r>
+        <w:rPr/>
+        <w:t>{</w:t>
+      </w:r>
+    </w:p>
+    <w:p>
+      <w:pPr>
+        <w:pStyle w:val="Normal"/>
+        <w:jc w:val="left"/>
+        <w:rPr/>
+      </w:pPr>
+      <w:r>
+        <w:rPr/>
+        <w:t xml:space="preserve">        </w:t>
+      </w:r>
+      <w:r>
+        <w:rPr/>
+        <w:t>DataHandler dataHandler = new DataHandler(false);</w:t>
+      </w:r>
+    </w:p>
+    <w:p>
+      <w:pPr>
+        <w:pStyle w:val="Normal"/>
+        <w:jc w:val="left"/>
+        <w:rPr/>
+      </w:pPr>
+      <w:r>
+        <w:rPr/>
+      </w:r>
+    </w:p>
+    <w:p>
+      <w:pPr>
+        <w:pStyle w:val="Normal"/>
+        <w:jc w:val="left"/>
+        <w:rPr/>
+      </w:pPr>
+      <w:r>
+        <w:rPr/>
+        <w:t xml:space="preserve">        </w:t>
+      </w:r>
+      <w:r>
+        <w:rPr/>
+        <w:t>dataHandler.addProduct(new Product(1, "Laptop", 49999.99, 5));</w:t>
+      </w:r>
+    </w:p>
+    <w:p>
+      <w:pPr>
+        <w:pStyle w:val="Normal"/>
+        <w:jc w:val="left"/>
+        <w:rPr/>
+      </w:pPr>
+      <w:r>
+        <w:rPr/>
+      </w:r>
+    </w:p>
+    <w:p>
+      <w:pPr>
+        <w:pStyle w:val="Normal"/>
+        <w:jc w:val="left"/>
+        <w:rPr/>
+      </w:pPr>
+      <w:r>
+        <w:rPr/>
+        <w:t xml:space="preserve">        </w:t>
+      </w:r>
+      <w:r>
+        <w:rPr/>
+        <w:t>ObservableList&lt;Product&gt; products = dataHandler.getAllProducts();</w:t>
+      </w:r>
+    </w:p>
+    <w:p>
+      <w:pPr>
+        <w:pStyle w:val="Normal"/>
+        <w:jc w:val="left"/>
+        <w:rPr/>
+      </w:pPr>
+      <w:r>
+        <w:rPr/>
+      </w:r>
+    </w:p>
+    <w:p>
+      <w:pPr>
+        <w:pStyle w:val="Normal"/>
+        <w:jc w:val="left"/>
+        <w:rPr/>
+      </w:pPr>
+      <w:r>
+        <w:rPr/>
+        <w:t xml:space="preserve">        </w:t>
+      </w:r>
+      <w:r>
+        <w:rPr/>
+        <w:t>assertEquals(1, products.size(), "File should contains 1 products.");</w:t>
+      </w:r>
+    </w:p>
+    <w:p>
+      <w:pPr>
+        <w:pStyle w:val="Normal"/>
+        <w:jc w:val="left"/>
+        <w:rPr/>
+      </w:pPr>
+      <w:r>
+        <w:rPr/>
+      </w:r>
+    </w:p>
+    <w:p>
+      <w:pPr>
+        <w:pStyle w:val="Normal"/>
+        <w:jc w:val="left"/>
+        <w:rPr/>
+      </w:pPr>
+      <w:r>
+        <w:rPr/>
+        <w:t xml:space="preserve">        </w:t>
+      </w:r>
+      <w:r>
+        <w:rPr/>
+        <w:t>assertEquals(1, products.get(0).getId(), "First product ID should be 1.");</w:t>
+      </w:r>
+    </w:p>
+    <w:p>
+      <w:pPr>
+        <w:pStyle w:val="Normal"/>
+        <w:jc w:val="left"/>
+        <w:rPr/>
+      </w:pPr>
+      <w:r>
+        <w:rPr/>
+        <w:t xml:space="preserve">        </w:t>
+      </w:r>
+      <w:r>
+        <w:rPr/>
+        <w:t>assertEquals("Laptop", products.get(0).getName(), "First product name should be Laptop.");</w:t>
+      </w:r>
+    </w:p>
+    <w:p>
+      <w:pPr>
+        <w:pStyle w:val="Normal"/>
+        <w:jc w:val="left"/>
+        <w:rPr/>
+      </w:pPr>
+      <w:r>
+        <w:rPr/>
+        <w:t xml:space="preserve">        </w:t>
+      </w:r>
+      <w:r>
+        <w:rPr/>
+        <w:t>assertEquals(49999.99, products.get(0).getPrice(), "First product price should be 49999.99.");</w:t>
+      </w:r>
+    </w:p>
+    <w:p>
+      <w:pPr>
+        <w:pStyle w:val="Normal"/>
+        <w:jc w:val="left"/>
+        <w:rPr/>
+      </w:pPr>
+      <w:r>
+        <w:rPr/>
+        <w:t xml:space="preserve">        </w:t>
+      </w:r>
+      <w:r>
+        <w:rPr/>
+        <w:t>assertEquals(5, products.get(0).getStock(), "First product stock should be 5.");</w:t>
+      </w:r>
+    </w:p>
+    <w:p>
+      <w:pPr>
+        <w:pStyle w:val="Normal"/>
+        <w:jc w:val="left"/>
+        <w:rPr/>
+      </w:pPr>
+      <w:r>
+        <w:rPr/>
+        <w:t xml:space="preserve">    </w:t>
+      </w:r>
+      <w:r>
+        <w:rPr/>
+        <w:t>}</w:t>
+      </w:r>
+    </w:p>
+    <w:p>
+      <w:pPr>
+        <w:pStyle w:val="Normal"/>
+        <w:jc w:val="left"/>
+        <w:rPr/>
+      </w:pPr>
+      <w:r>
+        <w:rPr/>
+      </w:r>
+    </w:p>
+    <w:p>
+      <w:pPr>
+        <w:pStyle w:val="Normal"/>
+        <w:jc w:val="left"/>
+        <w:rPr/>
+      </w:pPr>
+      <w:r>
+        <w:rPr/>
+        <w:t xml:space="preserve">    </w:t>
+      </w:r>
+      <w:r>
+        <w:rPr/>
+        <w:t>@Test</w:t>
+      </w:r>
+    </w:p>
+    <w:p>
+      <w:pPr>
+        <w:pStyle w:val="Normal"/>
+        <w:jc w:val="left"/>
+        <w:rPr/>
+      </w:pPr>
+      <w:r>
+        <w:rPr/>
+        <w:t xml:space="preserve">    </w:t>
+      </w:r>
+      <w:r>
+        <w:rPr/>
+        <w:t>public void addCustomer_WithOneCustomerShouldBeAdded() throws IOException</w:t>
+      </w:r>
+    </w:p>
+    <w:p>
+      <w:pPr>
+        <w:pStyle w:val="Normal"/>
+        <w:jc w:val="left"/>
+        <w:rPr/>
+      </w:pPr>
+      <w:r>
+        <w:rPr/>
+        <w:t xml:space="preserve">    </w:t>
+      </w:r>
+      <w:r>
+        <w:rPr/>
+        <w:t>{</w:t>
+      </w:r>
+    </w:p>
+    <w:p>
+      <w:pPr>
+        <w:pStyle w:val="Normal"/>
+        <w:jc w:val="left"/>
+        <w:rPr/>
+      </w:pPr>
+      <w:r>
+        <w:rPr/>
+        <w:t xml:space="preserve">        </w:t>
+      </w:r>
+      <w:r>
+        <w:rPr/>
+        <w:t>DataHandler dataHandler = new DataHandler(false);</w:t>
+      </w:r>
+    </w:p>
+    <w:p>
+      <w:pPr>
+        <w:pStyle w:val="Normal"/>
+        <w:jc w:val="left"/>
+        <w:rPr/>
+      </w:pPr>
+      <w:r>
+        <w:rPr/>
+      </w:r>
+    </w:p>
+    <w:p>
+      <w:pPr>
+        <w:pStyle w:val="Normal"/>
+        <w:jc w:val="left"/>
+        <w:rPr/>
+      </w:pPr>
+      <w:r>
+        <w:rPr/>
+        <w:t xml:space="preserve">        </w:t>
+      </w:r>
+      <w:r>
+        <w:rPr/>
+        <w:t>dataHandler.addCustomer(new Customer(1, "John Cena", "45606 Darcel Station", "1234-5678-8765-4321"));</w:t>
+      </w:r>
+    </w:p>
+    <w:p>
+      <w:pPr>
+        <w:pStyle w:val="Normal"/>
+        <w:jc w:val="left"/>
+        <w:rPr/>
+      </w:pPr>
+      <w:r>
+        <w:rPr/>
+      </w:r>
+    </w:p>
+    <w:p>
+      <w:pPr>
+        <w:pStyle w:val="Normal"/>
+        <w:jc w:val="left"/>
+        <w:rPr/>
+      </w:pPr>
+      <w:r>
+        <w:rPr/>
+        <w:t xml:space="preserve">        </w:t>
+      </w:r>
+      <w:r>
+        <w:rPr/>
+        <w:t>ObservableList&lt;Customer&gt; customers = dataHandler.getAllCustomers();</w:t>
+      </w:r>
+    </w:p>
+    <w:p>
+      <w:pPr>
+        <w:pStyle w:val="Normal"/>
+        <w:jc w:val="left"/>
+        <w:rPr/>
+      </w:pPr>
+      <w:r>
+        <w:rPr/>
+      </w:r>
+    </w:p>
+    <w:p>
+      <w:pPr>
+        <w:pStyle w:val="Normal"/>
+        <w:jc w:val="left"/>
+        <w:rPr/>
+      </w:pPr>
+      <w:r>
+        <w:rPr/>
+        <w:t xml:space="preserve">        </w:t>
+      </w:r>
+      <w:r>
+        <w:rPr/>
+        <w:t>assertEquals(1, customers.size(), "File should contains 1 customers.");</w:t>
+      </w:r>
+    </w:p>
+    <w:p>
+      <w:pPr>
+        <w:pStyle w:val="Normal"/>
+        <w:jc w:val="left"/>
+        <w:rPr/>
+      </w:pPr>
+      <w:r>
+        <w:rPr/>
+      </w:r>
+    </w:p>
+    <w:p>
+      <w:pPr>
+        <w:pStyle w:val="Normal"/>
+        <w:jc w:val="left"/>
+        <w:rPr/>
+      </w:pPr>
+      <w:r>
+        <w:rPr/>
+        <w:t xml:space="preserve">        </w:t>
+      </w:r>
+      <w:r>
+        <w:rPr/>
+        <w:t>assertEquals(1, customers.get(0).getId(), "First customer ID should be 1.");</w:t>
+      </w:r>
+    </w:p>
+    <w:p>
+      <w:pPr>
+        <w:pStyle w:val="Normal"/>
+        <w:jc w:val="left"/>
+        <w:rPr/>
+      </w:pPr>
+      <w:r>
+        <w:rPr/>
+        <w:t xml:space="preserve">        </w:t>
+      </w:r>
+      <w:r>
+        <w:rPr/>
+        <w:t>assertEquals("John Cena", customers.get(0).getName(), "First customer name should be John Cena.");</w:t>
+      </w:r>
+    </w:p>
+    <w:p>
+      <w:pPr>
+        <w:pStyle w:val="Normal"/>
+        <w:jc w:val="left"/>
+        <w:rPr/>
+      </w:pPr>
+      <w:r>
+        <w:rPr/>
+        <w:t xml:space="preserve">        </w:t>
+      </w:r>
+      <w:r>
+        <w:rPr/>
+        <w:t>assertEquals("45606 Darcel Station", customers.get(0).getAddress(), "First customer address should be 45606 Darcel Station.");</w:t>
+      </w:r>
+    </w:p>
+    <w:p>
+      <w:pPr>
+        <w:pStyle w:val="Normal"/>
+        <w:jc w:val="left"/>
+        <w:rPr/>
+      </w:pPr>
+      <w:r>
+        <w:rPr/>
+        <w:t xml:space="preserve">        </w:t>
+      </w:r>
+      <w:r>
+        <w:rPr/>
+        <w:t>assertEquals("1234-5678-8765-4321", customers.get(0).getCardDetail(), "First customer card detail should be 1234-5678-8765-4321.");</w:t>
+      </w:r>
+    </w:p>
+    <w:p>
+      <w:pPr>
+        <w:pStyle w:val="Normal"/>
+        <w:jc w:val="left"/>
+        <w:rPr/>
+      </w:pPr>
+      <w:r>
+        <w:rPr/>
+        <w:t xml:space="preserve">    </w:t>
+      </w:r>
+      <w:r>
+        <w:rPr/>
+        <w:t>}</w:t>
+      </w:r>
+    </w:p>
+    <w:p>
+      <w:pPr>
+        <w:pStyle w:val="Normal"/>
+        <w:jc w:val="left"/>
+        <w:rPr/>
+      </w:pPr>
+      <w:r>
+        <w:rPr/>
+      </w:r>
+    </w:p>
+    <w:p>
+      <w:pPr>
+        <w:pStyle w:val="Normal"/>
+        <w:jc w:val="left"/>
+        <w:rPr/>
+      </w:pPr>
+      <w:r>
+        <w:rPr/>
+        <w:t xml:space="preserve">    </w:t>
+      </w:r>
+      <w:r>
+        <w:rPr/>
+        <w:t>@Test</w:t>
+      </w:r>
+    </w:p>
+    <w:p>
+      <w:pPr>
+        <w:pStyle w:val="Normal"/>
+        <w:jc w:val="left"/>
+        <w:rPr/>
+      </w:pPr>
+      <w:r>
+        <w:rPr/>
+        <w:t xml:space="preserve">    </w:t>
+      </w:r>
+      <w:r>
+        <w:rPr/>
+        <w:t>public void deleteProduct_WithOneProductShouldBeAdded() throws IOException</w:t>
+      </w:r>
+    </w:p>
+    <w:p>
+      <w:pPr>
+        <w:pStyle w:val="Normal"/>
+        <w:jc w:val="left"/>
+        <w:rPr/>
+      </w:pPr>
+      <w:r>
+        <w:rPr/>
+        <w:t xml:space="preserve">    </w:t>
+      </w:r>
+      <w:r>
+        <w:rPr/>
+        <w:t>{</w:t>
+      </w:r>
+    </w:p>
+    <w:p>
+      <w:pPr>
+        <w:pStyle w:val="Normal"/>
+        <w:jc w:val="left"/>
+        <w:rPr/>
+      </w:pPr>
+      <w:r>
+        <w:rPr/>
+        <w:t xml:space="preserve">        </w:t>
+      </w:r>
+      <w:r>
+        <w:rPr/>
+        <w:t>DataHandler dataHandler = new DataHandler(true);</w:t>
+      </w:r>
+    </w:p>
+    <w:p>
+      <w:pPr>
+        <w:pStyle w:val="Normal"/>
+        <w:jc w:val="left"/>
+        <w:rPr/>
+      </w:pPr>
+      <w:r>
+        <w:rPr/>
+      </w:r>
+    </w:p>
+    <w:p>
+      <w:pPr>
+        <w:pStyle w:val="Normal"/>
+        <w:jc w:val="left"/>
+        <w:rPr/>
+      </w:pPr>
+      <w:r>
+        <w:rPr/>
+        <w:t xml:space="preserve">        </w:t>
+      </w:r>
+      <w:r>
+        <w:rPr/>
+        <w:t>Product product = new Product(1, "Laptop", 49999.99, 5);</w:t>
+      </w:r>
+    </w:p>
+    <w:p>
+      <w:pPr>
+        <w:pStyle w:val="Normal"/>
+        <w:jc w:val="left"/>
+        <w:rPr/>
+      </w:pPr>
+      <w:r>
+        <w:rPr/>
+        <w:t xml:space="preserve">        </w:t>
+      </w:r>
+      <w:r>
+        <w:rPr/>
+        <w:t>dataHandler.addProduct(product);</w:t>
+      </w:r>
+    </w:p>
+    <w:p>
+      <w:pPr>
+        <w:pStyle w:val="Normal"/>
+        <w:jc w:val="left"/>
+        <w:rPr/>
+      </w:pPr>
+      <w:r>
+        <w:rPr/>
+      </w:r>
+    </w:p>
+    <w:p>
+      <w:pPr>
+        <w:pStyle w:val="Normal"/>
+        <w:jc w:val="left"/>
+        <w:rPr/>
+      </w:pPr>
+      <w:r>
+        <w:rPr/>
+        <w:t xml:space="preserve">        </w:t>
+      </w:r>
+      <w:r>
+        <w:rPr/>
+        <w:t>dataHandler.deleteProduct(product);</w:t>
+      </w:r>
+    </w:p>
+    <w:p>
+      <w:pPr>
+        <w:pStyle w:val="Normal"/>
+        <w:jc w:val="left"/>
+        <w:rPr/>
+      </w:pPr>
+      <w:r>
+        <w:rPr/>
+      </w:r>
+    </w:p>
+    <w:p>
+      <w:pPr>
+        <w:pStyle w:val="Normal"/>
+        <w:jc w:val="left"/>
+        <w:rPr/>
+      </w:pPr>
+      <w:r>
+        <w:rPr/>
+        <w:t xml:space="preserve">        </w:t>
+      </w:r>
+      <w:r>
+        <w:rPr/>
+        <w:t>ObservableList&lt;Product&gt; products = dataHandler.getAllProducts();</w:t>
+      </w:r>
+    </w:p>
+    <w:p>
+      <w:pPr>
+        <w:pStyle w:val="Normal"/>
+        <w:jc w:val="left"/>
+        <w:rPr/>
+      </w:pPr>
+      <w:r>
+        <w:rPr/>
+      </w:r>
+    </w:p>
+    <w:p>
+      <w:pPr>
+        <w:pStyle w:val="Normal"/>
+        <w:jc w:val="left"/>
+        <w:rPr/>
+      </w:pPr>
+      <w:r>
+        <w:rPr/>
+        <w:t xml:space="preserve">        </w:t>
+      </w:r>
+      <w:r>
+        <w:rPr/>
+        <w:t>assertEquals(0, products.size(), "File should contains 0 products.");</w:t>
+      </w:r>
+    </w:p>
+    <w:p>
+      <w:pPr>
+        <w:pStyle w:val="Normal"/>
+        <w:jc w:val="left"/>
+        <w:rPr/>
+      </w:pPr>
+      <w:r>
+        <w:rPr/>
+        <w:t xml:space="preserve">    </w:t>
+      </w:r>
+      <w:r>
+        <w:rPr/>
+        <w:t>}</w:t>
+      </w:r>
+    </w:p>
+    <w:p>
+      <w:pPr>
+        <w:pStyle w:val="Normal"/>
+        <w:jc w:val="left"/>
+        <w:rPr/>
+      </w:pPr>
+      <w:r>
+        <w:rPr/>
+      </w:r>
+    </w:p>
+    <w:p>
+      <w:pPr>
+        <w:pStyle w:val="Normal"/>
+        <w:jc w:val="left"/>
+        <w:rPr/>
+      </w:pPr>
+      <w:r>
+        <w:rPr/>
+        <w:t xml:space="preserve">    </w:t>
+      </w:r>
+      <w:r>
+        <w:rPr/>
+        <w:t>@Test</w:t>
+      </w:r>
+    </w:p>
+    <w:p>
+      <w:pPr>
+        <w:pStyle w:val="Normal"/>
+        <w:jc w:val="left"/>
+        <w:rPr/>
+      </w:pPr>
+      <w:r>
+        <w:rPr/>
+        <w:t xml:space="preserve">    </w:t>
+      </w:r>
+      <w:r>
+        <w:rPr/>
+        <w:t>public void deleteCustomer_WithOneCustomerShouldBeAdded() throws IOException</w:t>
+      </w:r>
+    </w:p>
+    <w:p>
+      <w:pPr>
+        <w:pStyle w:val="Normal"/>
+        <w:jc w:val="left"/>
+        <w:rPr/>
+      </w:pPr>
+      <w:r>
+        <w:rPr/>
+        <w:t xml:space="preserve">    </w:t>
+      </w:r>
+      <w:r>
+        <w:rPr/>
+        <w:t>{</w:t>
+      </w:r>
+    </w:p>
+    <w:p>
+      <w:pPr>
+        <w:pStyle w:val="Normal"/>
+        <w:jc w:val="left"/>
+        <w:rPr/>
+      </w:pPr>
+      <w:r>
+        <w:rPr/>
+        <w:t xml:space="preserve">        </w:t>
+      </w:r>
+      <w:r>
+        <w:rPr/>
+        <w:t>DataHandler dataHandler = new DataHandler(true);</w:t>
+      </w:r>
+    </w:p>
+    <w:p>
+      <w:pPr>
+        <w:pStyle w:val="Normal"/>
+        <w:jc w:val="left"/>
+        <w:rPr/>
+      </w:pPr>
+      <w:r>
+        <w:rPr/>
+      </w:r>
+    </w:p>
+    <w:p>
+      <w:pPr>
+        <w:pStyle w:val="Normal"/>
+        <w:jc w:val="left"/>
+        <w:rPr/>
+      </w:pPr>
+      <w:r>
+        <w:rPr/>
+        <w:t xml:space="preserve">        </w:t>
+      </w:r>
+      <w:r>
+        <w:rPr/>
+        <w:t>Customer customer = new Customer(1, "John Cena", "45606 Darcel Station", "1234-5678-8765-4321");</w:t>
+      </w:r>
+    </w:p>
+    <w:p>
+      <w:pPr>
+        <w:pStyle w:val="Normal"/>
+        <w:jc w:val="left"/>
+        <w:rPr/>
+      </w:pPr>
+      <w:r>
+        <w:rPr/>
+        <w:t xml:space="preserve">        </w:t>
+      </w:r>
+      <w:r>
+        <w:rPr/>
+        <w:t>dataHandler.addCustomer(customer);</w:t>
+      </w:r>
+    </w:p>
+    <w:p>
+      <w:pPr>
+        <w:pStyle w:val="Normal"/>
+        <w:jc w:val="left"/>
+        <w:rPr/>
+      </w:pPr>
+      <w:r>
+        <w:rPr/>
+      </w:r>
+    </w:p>
+    <w:p>
+      <w:pPr>
+        <w:pStyle w:val="Normal"/>
+        <w:jc w:val="left"/>
+        <w:rPr/>
+      </w:pPr>
+      <w:r>
+        <w:rPr/>
+        <w:t xml:space="preserve">        </w:t>
+      </w:r>
+      <w:r>
+        <w:rPr/>
+        <w:t>dataHandler.deleteCustomer(customer);</w:t>
+      </w:r>
+    </w:p>
+    <w:p>
+      <w:pPr>
+        <w:pStyle w:val="Normal"/>
+        <w:jc w:val="left"/>
+        <w:rPr/>
+      </w:pPr>
+      <w:r>
+        <w:rPr/>
+      </w:r>
+    </w:p>
+    <w:p>
+      <w:pPr>
+        <w:pStyle w:val="Normal"/>
+        <w:jc w:val="left"/>
+        <w:rPr/>
+      </w:pPr>
+      <w:r>
+        <w:rPr/>
+        <w:t xml:space="preserve">        </w:t>
+      </w:r>
+      <w:r>
+        <w:rPr/>
+        <w:t>ObservableList&lt;Customer&gt; customers = dataHandler.getAllCustomers();</w:t>
+      </w:r>
+    </w:p>
+    <w:p>
+      <w:pPr>
+        <w:pStyle w:val="Normal"/>
+        <w:jc w:val="left"/>
+        <w:rPr/>
+      </w:pPr>
+      <w:r>
+        <w:rPr/>
+      </w:r>
+    </w:p>
+    <w:p>
+      <w:pPr>
+        <w:pStyle w:val="Normal"/>
+        <w:jc w:val="left"/>
+        <w:rPr/>
+      </w:pPr>
+      <w:r>
+        <w:rPr/>
+        <w:t xml:space="preserve">        </w:t>
+      </w:r>
+      <w:r>
+        <w:rPr/>
+        <w:t>assertEquals(0, customers.size(), "File should contains 0 customers.");</w:t>
+      </w:r>
+    </w:p>
+    <w:p>
+      <w:pPr>
+        <w:pStyle w:val="Normal"/>
+        <w:jc w:val="left"/>
+        <w:rPr/>
+      </w:pPr>
+      <w:r>
+        <w:rPr/>
+        <w:t xml:space="preserve">    </w:t>
+      </w:r>
+      <w:r>
+        <w:rPr/>
+        <w:t>}</w:t>
+      </w:r>
+    </w:p>
+    <w:p>
+      <w:pPr>
+        <w:pStyle w:val="Normal"/>
+        <w:jc w:val="left"/>
+        <w:rPr/>
+      </w:pPr>
+      <w:r>
+        <w:rPr/>
+      </w:r>
+    </w:p>
+    <w:p>
+      <w:pPr>
+        <w:pStyle w:val="Normal"/>
+        <w:jc w:val="left"/>
+        <w:rPr/>
+      </w:pPr>
+      <w:r>
+        <w:rPr/>
+        <w:t xml:space="preserve">    </w:t>
+      </w:r>
+      <w:r>
+        <w:rPr/>
+        <w:t>@Test</w:t>
+      </w:r>
+    </w:p>
+    <w:p>
+      <w:pPr>
+        <w:pStyle w:val="Normal"/>
+        <w:jc w:val="left"/>
+        <w:rPr/>
+      </w:pPr>
+      <w:r>
+        <w:rPr/>
+        <w:t xml:space="preserve">    </w:t>
+      </w:r>
+      <w:r>
+        <w:rPr/>
+        <w:t>public void deleteProduct_withAllowedToBeRemovedFalse_WithOneProductShouldBeAdded() throws IOException</w:t>
+      </w:r>
+    </w:p>
+    <w:p>
+      <w:pPr>
+        <w:pStyle w:val="Normal"/>
+        <w:jc w:val="left"/>
+        <w:rPr/>
+      </w:pPr>
+      <w:r>
+        <w:rPr/>
+        <w:t xml:space="preserve">    </w:t>
+      </w:r>
+      <w:r>
+        <w:rPr/>
+        <w:t>{</w:t>
+      </w:r>
+    </w:p>
+    <w:p>
+      <w:pPr>
+        <w:pStyle w:val="Normal"/>
+        <w:jc w:val="left"/>
+        <w:rPr/>
+      </w:pPr>
+      <w:r>
+        <w:rPr/>
+        <w:t xml:space="preserve">        </w:t>
+      </w:r>
+      <w:r>
+        <w:rPr/>
+        <w:t>DataHandler dataHandler = new DataHandler(false);</w:t>
+      </w:r>
+    </w:p>
+    <w:p>
+      <w:pPr>
+        <w:pStyle w:val="Normal"/>
+        <w:jc w:val="left"/>
+        <w:rPr/>
+      </w:pPr>
+      <w:r>
+        <w:rPr/>
+      </w:r>
+    </w:p>
+    <w:p>
+      <w:pPr>
+        <w:pStyle w:val="Normal"/>
+        <w:jc w:val="left"/>
+        <w:rPr/>
+      </w:pPr>
+      <w:r>
+        <w:rPr/>
+        <w:t xml:space="preserve">        </w:t>
+      </w:r>
+      <w:r>
+        <w:rPr/>
+        <w:t>Product product = new Product(1, "Laptop", 49999.99, 5);</w:t>
+      </w:r>
+    </w:p>
+    <w:p>
+      <w:pPr>
+        <w:pStyle w:val="Normal"/>
+        <w:jc w:val="left"/>
+        <w:rPr/>
+      </w:pPr>
+      <w:r>
+        <w:rPr/>
+        <w:t xml:space="preserve">        </w:t>
+      </w:r>
+      <w:r>
+        <w:rPr/>
+        <w:t>dataHandler.addProduct(product);</w:t>
+      </w:r>
+    </w:p>
+    <w:p>
+      <w:pPr>
+        <w:pStyle w:val="Normal"/>
+        <w:jc w:val="left"/>
+        <w:rPr/>
+      </w:pPr>
+      <w:r>
+        <w:rPr/>
+      </w:r>
+    </w:p>
+    <w:p>
+      <w:pPr>
+        <w:pStyle w:val="Normal"/>
+        <w:jc w:val="left"/>
+        <w:rPr/>
+      </w:pPr>
+      <w:r>
+        <w:rPr/>
+        <w:t xml:space="preserve">        </w:t>
+      </w:r>
+      <w:r>
+        <w:rPr/>
+        <w:t>boolean removed = dataHandler.deleteProduct(product);</w:t>
+      </w:r>
+    </w:p>
+    <w:p>
+      <w:pPr>
+        <w:pStyle w:val="Normal"/>
+        <w:jc w:val="left"/>
+        <w:rPr/>
+      </w:pPr>
+      <w:r>
+        <w:rPr/>
+      </w:r>
+    </w:p>
+    <w:p>
+      <w:pPr>
+        <w:pStyle w:val="Normal"/>
+        <w:jc w:val="left"/>
+        <w:rPr/>
+      </w:pPr>
+      <w:r>
+        <w:rPr/>
+        <w:t xml:space="preserve">        </w:t>
+      </w:r>
+      <w:r>
+        <w:rPr/>
+        <w:t>ObservableList&lt;Product&gt; products = dataHandler.getAllProducts();</w:t>
+      </w:r>
+    </w:p>
+    <w:p>
+      <w:pPr>
+        <w:pStyle w:val="Normal"/>
+        <w:jc w:val="left"/>
+        <w:rPr/>
+      </w:pPr>
+      <w:r>
+        <w:rPr/>
+      </w:r>
+    </w:p>
+    <w:p>
+      <w:pPr>
+        <w:pStyle w:val="Normal"/>
+        <w:jc w:val="left"/>
+        <w:rPr/>
+      </w:pPr>
+      <w:r>
+        <w:rPr/>
+        <w:t xml:space="preserve">        </w:t>
+      </w:r>
+      <w:r>
+        <w:rPr/>
+        <w:t>assertFalse(removed, "Removed status should be false");</w:t>
+      </w:r>
+    </w:p>
+    <w:p>
+      <w:pPr>
+        <w:pStyle w:val="Normal"/>
+        <w:jc w:val="left"/>
+        <w:rPr/>
+      </w:pPr>
+      <w:r>
+        <w:rPr/>
+      </w:r>
+    </w:p>
+    <w:p>
+      <w:pPr>
+        <w:pStyle w:val="Normal"/>
+        <w:jc w:val="left"/>
+        <w:rPr/>
+      </w:pPr>
+      <w:r>
+        <w:rPr/>
+        <w:t xml:space="preserve">        </w:t>
+      </w:r>
+      <w:r>
+        <w:rPr/>
+        <w:t>assertEquals(1, products.size(), "File should contains 1 products.");</w:t>
+      </w:r>
+    </w:p>
+    <w:p>
+      <w:pPr>
+        <w:pStyle w:val="Normal"/>
+        <w:jc w:val="left"/>
+        <w:rPr/>
+      </w:pPr>
+      <w:r>
+        <w:rPr/>
+        <w:t xml:space="preserve">    </w:t>
+      </w:r>
+      <w:r>
+        <w:rPr/>
+        <w:t>}</w:t>
+      </w:r>
+    </w:p>
+    <w:p>
+      <w:pPr>
+        <w:pStyle w:val="Normal"/>
+        <w:jc w:val="left"/>
+        <w:rPr/>
+      </w:pPr>
+      <w:r>
+        <w:rPr/>
+      </w:r>
+    </w:p>
+    <w:p>
+      <w:pPr>
+        <w:pStyle w:val="Normal"/>
+        <w:jc w:val="left"/>
+        <w:rPr/>
+      </w:pPr>
+      <w:r>
+        <w:rPr/>
+        <w:t xml:space="preserve">    </w:t>
+      </w:r>
+      <w:r>
+        <w:rPr/>
+        <w:t>@Test</w:t>
+      </w:r>
+    </w:p>
+    <w:p>
+      <w:pPr>
+        <w:pStyle w:val="Normal"/>
+        <w:jc w:val="left"/>
+        <w:rPr/>
+      </w:pPr>
+      <w:r>
+        <w:rPr/>
+        <w:t xml:space="preserve">    </w:t>
+      </w:r>
+      <w:r>
+        <w:rPr/>
+        <w:t>public void deleteCustomer_withAllowedToBeRemovedFalse_WithOneCustomerShouldBeAdded() throws IOException</w:t>
+      </w:r>
+    </w:p>
+    <w:p>
+      <w:pPr>
+        <w:pStyle w:val="Normal"/>
+        <w:jc w:val="left"/>
+        <w:rPr/>
+      </w:pPr>
+      <w:r>
+        <w:rPr/>
+        <w:t xml:space="preserve">    </w:t>
+      </w:r>
+      <w:r>
+        <w:rPr/>
+        <w:t>{</w:t>
+      </w:r>
+    </w:p>
+    <w:p>
+      <w:pPr>
+        <w:pStyle w:val="Normal"/>
+        <w:jc w:val="left"/>
+        <w:rPr/>
+      </w:pPr>
+      <w:r>
+        <w:rPr/>
+        <w:t xml:space="preserve">        </w:t>
+      </w:r>
+      <w:r>
+        <w:rPr/>
+        <w:t>DataHandler dataHandler = new DataHandler(false);</w:t>
+      </w:r>
+    </w:p>
+    <w:p>
+      <w:pPr>
+        <w:pStyle w:val="Normal"/>
+        <w:jc w:val="left"/>
+        <w:rPr/>
+      </w:pPr>
+      <w:r>
+        <w:rPr/>
+      </w:r>
+    </w:p>
+    <w:p>
+      <w:pPr>
+        <w:pStyle w:val="Normal"/>
+        <w:jc w:val="left"/>
+        <w:rPr/>
+      </w:pPr>
+      <w:r>
+        <w:rPr/>
+        <w:t xml:space="preserve">        </w:t>
+      </w:r>
+      <w:r>
+        <w:rPr/>
+        <w:t>Customer customer = new Customer(1, "John Cena", "45606 Darcel Station", "1234-5678-8765-4321");</w:t>
+      </w:r>
+    </w:p>
+    <w:p>
+      <w:pPr>
+        <w:pStyle w:val="Normal"/>
+        <w:jc w:val="left"/>
+        <w:rPr/>
+      </w:pPr>
+      <w:r>
+        <w:rPr/>
+        <w:t xml:space="preserve">        </w:t>
+      </w:r>
+      <w:r>
+        <w:rPr/>
+        <w:t>dataHandler.addCustomer(customer);</w:t>
+      </w:r>
+    </w:p>
+    <w:p>
+      <w:pPr>
+        <w:pStyle w:val="Normal"/>
+        <w:jc w:val="left"/>
+        <w:rPr/>
+      </w:pPr>
+      <w:r>
+        <w:rPr/>
+      </w:r>
+    </w:p>
+    <w:p>
+      <w:pPr>
+        <w:pStyle w:val="Normal"/>
+        <w:jc w:val="left"/>
+        <w:rPr/>
+      </w:pPr>
+      <w:r>
+        <w:rPr/>
+        <w:t xml:space="preserve">        </w:t>
+      </w:r>
+      <w:r>
+        <w:rPr/>
+        <w:t>boolean removed = dataHandler.deleteCustomer(customer);</w:t>
+      </w:r>
+    </w:p>
+    <w:p>
+      <w:pPr>
+        <w:pStyle w:val="Normal"/>
+        <w:jc w:val="left"/>
+        <w:rPr/>
+      </w:pPr>
+      <w:r>
+        <w:rPr/>
+      </w:r>
+    </w:p>
+    <w:p>
+      <w:pPr>
+        <w:pStyle w:val="Normal"/>
+        <w:jc w:val="left"/>
+        <w:rPr/>
+      </w:pPr>
+      <w:r>
+        <w:rPr/>
+        <w:t xml:space="preserve">        </w:t>
+      </w:r>
+      <w:r>
+        <w:rPr/>
+        <w:t>ObservableList&lt;Customer&gt; customers = dataHandler.getAllCustomers();</w:t>
+      </w:r>
+    </w:p>
+    <w:p>
+      <w:pPr>
+        <w:pStyle w:val="Normal"/>
+        <w:jc w:val="left"/>
+        <w:rPr/>
+      </w:pPr>
+      <w:r>
+        <w:rPr/>
+      </w:r>
+    </w:p>
+    <w:p>
+      <w:pPr>
+        <w:pStyle w:val="Normal"/>
+        <w:jc w:val="left"/>
+        <w:rPr/>
+      </w:pPr>
+      <w:r>
+        <w:rPr/>
+        <w:t xml:space="preserve">        </w:t>
+      </w:r>
+      <w:r>
+        <w:rPr/>
+        <w:t>assertFalse(removed, "Removed status should be false");</w:t>
+      </w:r>
+    </w:p>
+    <w:p>
+      <w:pPr>
+        <w:pStyle w:val="Normal"/>
+        <w:jc w:val="left"/>
+        <w:rPr/>
+      </w:pPr>
+      <w:r>
+        <w:rPr/>
+      </w:r>
+    </w:p>
+    <w:p>
+      <w:pPr>
+        <w:pStyle w:val="Normal"/>
+        <w:jc w:val="left"/>
+        <w:rPr/>
+      </w:pPr>
+      <w:r>
+        <w:rPr/>
+        <w:t xml:space="preserve">        </w:t>
+      </w:r>
+      <w:r>
+        <w:rPr/>
+        <w:t>assertEquals(1, customers.size(), "File should contains 1 customers.");</w:t>
+      </w:r>
+    </w:p>
+    <w:p>
+      <w:pPr>
+        <w:pStyle w:val="Normal"/>
+        <w:jc w:val="left"/>
+        <w:rPr/>
+      </w:pPr>
+      <w:r>
+        <w:rPr/>
+        <w:t xml:space="preserve">    </w:t>
+      </w:r>
+      <w:r>
+        <w:rPr/>
+        <w:t>}</w:t>
       </w:r>
       <w:r>
         <w:br w:type="page"/>
@@ -4459,7 +7397,7 @@
           <w:ilvl w:val="0"/>
           <w:numId w:val="0"/>
         </w:numPr>
-        <w:overflowPunct w:val="false"/>
+        <w:overflowPunct w:val="true"/>
         <w:jc w:val="left"/>
         <w:outlineLvl w:val="1"/>
         <w:rPr/>
@@ -5718,6 +8656,298 @@
         </w:tabs>
         <w:ind w:left="4309" w:hanging="360"/>
       </w:pPr>
+    </w:lvl>
+  </w:abstractNum>
+  <w:abstractNum w:abstractNumId="10">
+    <w:lvl w:ilvl="0">
+      <w:start w:val="1"/>
+      <w:numFmt w:val="bullet"/>
+      <w:lvlText w:val=""/>
+      <w:lvlJc w:val="left"/>
+      <w:pPr>
+        <w:tabs>
+          <w:tab w:val="num" w:pos="1440"/>
+        </w:tabs>
+        <w:ind w:left="1440" w:hanging="360"/>
+      </w:pPr>
+      <w:rPr>
+        <w:rFonts w:ascii="Symbol" w:hAnsi="Symbol" w:cs="Symbol" w:hint="default"/>
+        <w:rFonts w:cs="OpenSymbol"/>
+      </w:rPr>
+    </w:lvl>
+    <w:lvl w:ilvl="1">
+      <w:start w:val="1"/>
+      <w:numFmt w:val="bullet"/>
+      <w:lvlText w:val="◦"/>
+      <w:lvlJc w:val="left"/>
+      <w:pPr>
+        <w:tabs>
+          <w:tab w:val="num" w:pos="1800"/>
+        </w:tabs>
+        <w:ind w:left="1800" w:hanging="360"/>
+      </w:pPr>
+      <w:rPr>
+        <w:rFonts w:ascii="OpenSymbol" w:hAnsi="OpenSymbol" w:cs="OpenSymbol" w:hint="default"/>
+        <w:rFonts w:cs="OpenSymbol"/>
+      </w:rPr>
+    </w:lvl>
+    <w:lvl w:ilvl="2">
+      <w:start w:val="1"/>
+      <w:numFmt w:val="bullet"/>
+      <w:lvlText w:val="▪"/>
+      <w:lvlJc w:val="left"/>
+      <w:pPr>
+        <w:tabs>
+          <w:tab w:val="num" w:pos="2160"/>
+        </w:tabs>
+        <w:ind w:left="2160" w:hanging="360"/>
+      </w:pPr>
+      <w:rPr>
+        <w:rFonts w:ascii="OpenSymbol" w:hAnsi="OpenSymbol" w:cs="OpenSymbol" w:hint="default"/>
+        <w:rFonts w:cs="OpenSymbol"/>
+      </w:rPr>
+    </w:lvl>
+    <w:lvl w:ilvl="3">
+      <w:start w:val="1"/>
+      <w:numFmt w:val="bullet"/>
+      <w:lvlText w:val=""/>
+      <w:lvlJc w:val="left"/>
+      <w:pPr>
+        <w:tabs>
+          <w:tab w:val="num" w:pos="2520"/>
+        </w:tabs>
+        <w:ind w:left="2520" w:hanging="360"/>
+      </w:pPr>
+      <w:rPr>
+        <w:rFonts w:ascii="Symbol" w:hAnsi="Symbol" w:cs="Symbol" w:hint="default"/>
+        <w:rFonts w:cs="OpenSymbol"/>
+      </w:rPr>
+    </w:lvl>
+    <w:lvl w:ilvl="4">
+      <w:start w:val="1"/>
+      <w:numFmt w:val="bullet"/>
+      <w:lvlText w:val="◦"/>
+      <w:lvlJc w:val="left"/>
+      <w:pPr>
+        <w:tabs>
+          <w:tab w:val="num" w:pos="2880"/>
+        </w:tabs>
+        <w:ind w:left="2880" w:hanging="360"/>
+      </w:pPr>
+      <w:rPr>
+        <w:rFonts w:ascii="OpenSymbol" w:hAnsi="OpenSymbol" w:cs="OpenSymbol" w:hint="default"/>
+        <w:rFonts w:cs="OpenSymbol"/>
+      </w:rPr>
+    </w:lvl>
+    <w:lvl w:ilvl="5">
+      <w:start w:val="1"/>
+      <w:numFmt w:val="bullet"/>
+      <w:lvlText w:val="▪"/>
+      <w:lvlJc w:val="left"/>
+      <w:pPr>
+        <w:tabs>
+          <w:tab w:val="num" w:pos="3240"/>
+        </w:tabs>
+        <w:ind w:left="3240" w:hanging="360"/>
+      </w:pPr>
+      <w:rPr>
+        <w:rFonts w:ascii="OpenSymbol" w:hAnsi="OpenSymbol" w:cs="OpenSymbol" w:hint="default"/>
+        <w:rFonts w:cs="OpenSymbol"/>
+      </w:rPr>
+    </w:lvl>
+    <w:lvl w:ilvl="6">
+      <w:start w:val="1"/>
+      <w:numFmt w:val="bullet"/>
+      <w:lvlText w:val=""/>
+      <w:lvlJc w:val="left"/>
+      <w:pPr>
+        <w:tabs>
+          <w:tab w:val="num" w:pos="3600"/>
+        </w:tabs>
+        <w:ind w:left="3600" w:hanging="360"/>
+      </w:pPr>
+      <w:rPr>
+        <w:rFonts w:ascii="Symbol" w:hAnsi="Symbol" w:cs="Symbol" w:hint="default"/>
+        <w:rFonts w:cs="OpenSymbol"/>
+      </w:rPr>
+    </w:lvl>
+    <w:lvl w:ilvl="7">
+      <w:start w:val="1"/>
+      <w:numFmt w:val="bullet"/>
+      <w:lvlText w:val="◦"/>
+      <w:lvlJc w:val="left"/>
+      <w:pPr>
+        <w:tabs>
+          <w:tab w:val="num" w:pos="3960"/>
+        </w:tabs>
+        <w:ind w:left="3960" w:hanging="360"/>
+      </w:pPr>
+      <w:rPr>
+        <w:rFonts w:ascii="OpenSymbol" w:hAnsi="OpenSymbol" w:cs="OpenSymbol" w:hint="default"/>
+        <w:rFonts w:cs="OpenSymbol"/>
+      </w:rPr>
+    </w:lvl>
+    <w:lvl w:ilvl="8">
+      <w:start w:val="1"/>
+      <w:numFmt w:val="bullet"/>
+      <w:lvlText w:val="▪"/>
+      <w:lvlJc w:val="left"/>
+      <w:pPr>
+        <w:tabs>
+          <w:tab w:val="num" w:pos="4320"/>
+        </w:tabs>
+        <w:ind w:left="4320" w:hanging="360"/>
+      </w:pPr>
+      <w:rPr>
+        <w:rFonts w:ascii="OpenSymbol" w:hAnsi="OpenSymbol" w:cs="OpenSymbol" w:hint="default"/>
+        <w:rFonts w:cs="OpenSymbol"/>
+      </w:rPr>
+    </w:lvl>
+  </w:abstractNum>
+  <w:abstractNum w:abstractNumId="11">
+    <w:lvl w:ilvl="0">
+      <w:start w:val="1"/>
+      <w:numFmt w:val="bullet"/>
+      <w:lvlText w:val=""/>
+      <w:lvlJc w:val="left"/>
+      <w:pPr>
+        <w:tabs>
+          <w:tab w:val="num" w:pos="720"/>
+        </w:tabs>
+        <w:ind w:left="720" w:hanging="360"/>
+      </w:pPr>
+      <w:rPr>
+        <w:rFonts w:ascii="Symbol" w:hAnsi="Symbol" w:cs="Symbol" w:hint="default"/>
+        <w:rFonts w:cs="OpenSymbol"/>
+      </w:rPr>
+    </w:lvl>
+    <w:lvl w:ilvl="1">
+      <w:start w:val="1"/>
+      <w:numFmt w:val="bullet"/>
+      <w:lvlText w:val="◦"/>
+      <w:lvlJc w:val="left"/>
+      <w:pPr>
+        <w:tabs>
+          <w:tab w:val="num" w:pos="1080"/>
+        </w:tabs>
+        <w:ind w:left="1080" w:hanging="360"/>
+      </w:pPr>
+      <w:rPr>
+        <w:rFonts w:ascii="OpenSymbol" w:hAnsi="OpenSymbol" w:cs="OpenSymbol" w:hint="default"/>
+        <w:rFonts w:cs="OpenSymbol"/>
+      </w:rPr>
+    </w:lvl>
+    <w:lvl w:ilvl="2">
+      <w:start w:val="1"/>
+      <w:numFmt w:val="bullet"/>
+      <w:lvlText w:val="▪"/>
+      <w:lvlJc w:val="left"/>
+      <w:pPr>
+        <w:tabs>
+          <w:tab w:val="num" w:pos="1440"/>
+        </w:tabs>
+        <w:ind w:left="1440" w:hanging="360"/>
+      </w:pPr>
+      <w:rPr>
+        <w:rFonts w:ascii="OpenSymbol" w:hAnsi="OpenSymbol" w:cs="OpenSymbol" w:hint="default"/>
+        <w:rFonts w:cs="OpenSymbol"/>
+      </w:rPr>
+    </w:lvl>
+    <w:lvl w:ilvl="3">
+      <w:start w:val="1"/>
+      <w:numFmt w:val="bullet"/>
+      <w:lvlText w:val=""/>
+      <w:lvlJc w:val="left"/>
+      <w:pPr>
+        <w:tabs>
+          <w:tab w:val="num" w:pos="1800"/>
+        </w:tabs>
+        <w:ind w:left="1800" w:hanging="360"/>
+      </w:pPr>
+      <w:rPr>
+        <w:rFonts w:ascii="Symbol" w:hAnsi="Symbol" w:cs="Symbol" w:hint="default"/>
+        <w:rFonts w:cs="OpenSymbol"/>
+      </w:rPr>
+    </w:lvl>
+    <w:lvl w:ilvl="4">
+      <w:start w:val="1"/>
+      <w:numFmt w:val="bullet"/>
+      <w:lvlText w:val="◦"/>
+      <w:lvlJc w:val="left"/>
+      <w:pPr>
+        <w:tabs>
+          <w:tab w:val="num" w:pos="2160"/>
+        </w:tabs>
+        <w:ind w:left="2160" w:hanging="360"/>
+      </w:pPr>
+      <w:rPr>
+        <w:rFonts w:ascii="OpenSymbol" w:hAnsi="OpenSymbol" w:cs="OpenSymbol" w:hint="default"/>
+        <w:rFonts w:cs="OpenSymbol"/>
+      </w:rPr>
+    </w:lvl>
+    <w:lvl w:ilvl="5">
+      <w:start w:val="1"/>
+      <w:numFmt w:val="bullet"/>
+      <w:lvlText w:val="▪"/>
+      <w:lvlJc w:val="left"/>
+      <w:pPr>
+        <w:tabs>
+          <w:tab w:val="num" w:pos="2520"/>
+        </w:tabs>
+        <w:ind w:left="2520" w:hanging="360"/>
+      </w:pPr>
+      <w:rPr>
+        <w:rFonts w:ascii="OpenSymbol" w:hAnsi="OpenSymbol" w:cs="OpenSymbol" w:hint="default"/>
+        <w:rFonts w:cs="OpenSymbol"/>
+      </w:rPr>
+    </w:lvl>
+    <w:lvl w:ilvl="6">
+      <w:start w:val="1"/>
+      <w:numFmt w:val="bullet"/>
+      <w:lvlText w:val=""/>
+      <w:lvlJc w:val="left"/>
+      <w:pPr>
+        <w:tabs>
+          <w:tab w:val="num" w:pos="2880"/>
+        </w:tabs>
+        <w:ind w:left="2880" w:hanging="360"/>
+      </w:pPr>
+      <w:rPr>
+        <w:rFonts w:ascii="Symbol" w:hAnsi="Symbol" w:cs="Symbol" w:hint="default"/>
+        <w:rFonts w:cs="OpenSymbol"/>
+      </w:rPr>
+    </w:lvl>
+    <w:lvl w:ilvl="7">
+      <w:start w:val="1"/>
+      <w:numFmt w:val="bullet"/>
+      <w:lvlText w:val="◦"/>
+      <w:lvlJc w:val="left"/>
+      <w:pPr>
+        <w:tabs>
+          <w:tab w:val="num" w:pos="3240"/>
+        </w:tabs>
+        <w:ind w:left="3240" w:hanging="360"/>
+      </w:pPr>
+      <w:rPr>
+        <w:rFonts w:ascii="OpenSymbol" w:hAnsi="OpenSymbol" w:cs="OpenSymbol" w:hint="default"/>
+        <w:rFonts w:cs="OpenSymbol"/>
+      </w:rPr>
+    </w:lvl>
+    <w:lvl w:ilvl="8">
+      <w:start w:val="1"/>
+      <w:numFmt w:val="bullet"/>
+      <w:lvlText w:val="▪"/>
+      <w:lvlJc w:val="left"/>
+      <w:pPr>
+        <w:tabs>
+          <w:tab w:val="num" w:pos="3600"/>
+        </w:tabs>
+        <w:ind w:left="3600" w:hanging="360"/>
+      </w:pPr>
+      <w:rPr>
+        <w:rFonts w:ascii="OpenSymbol" w:hAnsi="OpenSymbol" w:cs="OpenSymbol" w:hint="default"/>
+        <w:rFonts w:cs="OpenSymbol"/>
+      </w:rPr>
     </w:lvl>
   </w:abstractNum>
   <w:num w:numId="1">
@@ -5747,6 +8977,12 @@
   <w:num w:numId="9">
     <w:abstractNumId w:val="9"/>
   </w:num>
+  <w:num w:numId="10">
+    <w:abstractNumId w:val="10"/>
+  </w:num>
+  <w:num w:numId="11">
+    <w:abstractNumId w:val="11"/>
+  </w:num>
 </w:numbering>
 </file>
 
@@ -5771,7 +9007,7 @@
     <w:qFormat/>
     <w:pPr>
       <w:widowControl/>
-      <w:overflowPunct w:val="false"/>
+      <w:overflowPunct w:val="true"/>
       <w:bidi w:val="0"/>
       <w:jc w:val="left"/>
     </w:pPr>
@@ -6481,6 +9717,200 @@
     <w:qFormat/>
     <w:rPr/>
   </w:style>
+  <w:style w:type="character" w:styleId="ListLabel93">
+    <w:name w:val="ListLabel 93"/>
+    <w:qFormat/>
+    <w:rPr>
+      <w:rFonts w:cs="OpenSymbol"/>
+    </w:rPr>
+  </w:style>
+  <w:style w:type="character" w:styleId="ListLabel94">
+    <w:name w:val="ListLabel 94"/>
+    <w:qFormat/>
+    <w:rPr>
+      <w:rFonts w:cs="OpenSymbol"/>
+    </w:rPr>
+  </w:style>
+  <w:style w:type="character" w:styleId="ListLabel95">
+    <w:name w:val="ListLabel 95"/>
+    <w:qFormat/>
+    <w:rPr>
+      <w:rFonts w:cs="OpenSymbol"/>
+    </w:rPr>
+  </w:style>
+  <w:style w:type="character" w:styleId="ListLabel96">
+    <w:name w:val="ListLabel 96"/>
+    <w:qFormat/>
+    <w:rPr>
+      <w:rFonts w:cs="OpenSymbol"/>
+    </w:rPr>
+  </w:style>
+  <w:style w:type="character" w:styleId="ListLabel97">
+    <w:name w:val="ListLabel 97"/>
+    <w:qFormat/>
+    <w:rPr>
+      <w:rFonts w:cs="OpenSymbol"/>
+    </w:rPr>
+  </w:style>
+  <w:style w:type="character" w:styleId="ListLabel98">
+    <w:name w:val="ListLabel 98"/>
+    <w:qFormat/>
+    <w:rPr>
+      <w:rFonts w:cs="OpenSymbol"/>
+    </w:rPr>
+  </w:style>
+  <w:style w:type="character" w:styleId="ListLabel99">
+    <w:name w:val="ListLabel 99"/>
+    <w:qFormat/>
+    <w:rPr>
+      <w:rFonts w:cs="OpenSymbol"/>
+    </w:rPr>
+  </w:style>
+  <w:style w:type="character" w:styleId="ListLabel100">
+    <w:name w:val="ListLabel 100"/>
+    <w:qFormat/>
+    <w:rPr>
+      <w:rFonts w:cs="OpenSymbol"/>
+    </w:rPr>
+  </w:style>
+  <w:style w:type="character" w:styleId="ListLabel101">
+    <w:name w:val="ListLabel 101"/>
+    <w:qFormat/>
+    <w:rPr>
+      <w:rFonts w:cs="OpenSymbol"/>
+    </w:rPr>
+  </w:style>
+  <w:style w:type="character" w:styleId="ListLabel102">
+    <w:name w:val="ListLabel 102"/>
+    <w:qFormat/>
+    <w:rPr>
+      <w:rFonts w:cs="OpenSymbol"/>
+    </w:rPr>
+  </w:style>
+  <w:style w:type="character" w:styleId="ListLabel103">
+    <w:name w:val="ListLabel 103"/>
+    <w:qFormat/>
+    <w:rPr>
+      <w:rFonts w:cs="OpenSymbol"/>
+    </w:rPr>
+  </w:style>
+  <w:style w:type="character" w:styleId="ListLabel104">
+    <w:name w:val="ListLabel 104"/>
+    <w:qFormat/>
+    <w:rPr>
+      <w:rFonts w:cs="OpenSymbol"/>
+    </w:rPr>
+  </w:style>
+  <w:style w:type="character" w:styleId="ListLabel105">
+    <w:name w:val="ListLabel 105"/>
+    <w:qFormat/>
+    <w:rPr>
+      <w:rFonts w:cs="OpenSymbol"/>
+    </w:rPr>
+  </w:style>
+  <w:style w:type="character" w:styleId="ListLabel106">
+    <w:name w:val="ListLabel 106"/>
+    <w:qFormat/>
+    <w:rPr>
+      <w:rFonts w:cs="OpenSymbol"/>
+    </w:rPr>
+  </w:style>
+  <w:style w:type="character" w:styleId="ListLabel107">
+    <w:name w:val="ListLabel 107"/>
+    <w:qFormat/>
+    <w:rPr>
+      <w:rFonts w:cs="OpenSymbol"/>
+    </w:rPr>
+  </w:style>
+  <w:style w:type="character" w:styleId="ListLabel108">
+    <w:name w:val="ListLabel 108"/>
+    <w:qFormat/>
+    <w:rPr>
+      <w:rFonts w:cs="OpenSymbol"/>
+    </w:rPr>
+  </w:style>
+  <w:style w:type="character" w:styleId="ListLabel109">
+    <w:name w:val="ListLabel 109"/>
+    <w:qFormat/>
+    <w:rPr>
+      <w:rFonts w:cs="OpenSymbol"/>
+    </w:rPr>
+  </w:style>
+  <w:style w:type="character" w:styleId="ListLabel110">
+    <w:name w:val="ListLabel 110"/>
+    <w:qFormat/>
+    <w:rPr>
+      <w:rFonts w:cs="OpenSymbol"/>
+    </w:rPr>
+  </w:style>
+  <w:style w:type="character" w:styleId="ListLabel111">
+    <w:name w:val="ListLabel 111"/>
+    <w:qFormat/>
+    <w:rPr>
+      <w:rFonts w:cs="OpenSymbol"/>
+    </w:rPr>
+  </w:style>
+  <w:style w:type="character" w:styleId="ListLabel112">
+    <w:name w:val="ListLabel 112"/>
+    <w:qFormat/>
+    <w:rPr>
+      <w:rFonts w:cs="OpenSymbol"/>
+    </w:rPr>
+  </w:style>
+  <w:style w:type="character" w:styleId="ListLabel113">
+    <w:name w:val="ListLabel 113"/>
+    <w:qFormat/>
+    <w:rPr>
+      <w:rFonts w:cs="OpenSymbol"/>
+    </w:rPr>
+  </w:style>
+  <w:style w:type="character" w:styleId="ListLabel114">
+    <w:name w:val="ListLabel 114"/>
+    <w:qFormat/>
+    <w:rPr>
+      <w:rFonts w:cs="OpenSymbol"/>
+    </w:rPr>
+  </w:style>
+  <w:style w:type="character" w:styleId="ListLabel115">
+    <w:name w:val="ListLabel 115"/>
+    <w:qFormat/>
+    <w:rPr>
+      <w:rFonts w:cs="OpenSymbol"/>
+    </w:rPr>
+  </w:style>
+  <w:style w:type="character" w:styleId="ListLabel116">
+    <w:name w:val="ListLabel 116"/>
+    <w:qFormat/>
+    <w:rPr>
+      <w:rFonts w:cs="OpenSymbol"/>
+    </w:rPr>
+  </w:style>
+  <w:style w:type="character" w:styleId="ListLabel117">
+    <w:name w:val="ListLabel 117"/>
+    <w:qFormat/>
+    <w:rPr>
+      <w:rFonts w:cs="OpenSymbol"/>
+    </w:rPr>
+  </w:style>
+  <w:style w:type="character" w:styleId="ListLabel118">
+    <w:name w:val="ListLabel 118"/>
+    <w:qFormat/>
+    <w:rPr>
+      <w:rFonts w:cs="OpenSymbol"/>
+    </w:rPr>
+  </w:style>
+  <w:style w:type="character" w:styleId="ListLabel119">
+    <w:name w:val="ListLabel 119"/>
+    <w:qFormat/>
+    <w:rPr>
+      <w:rFonts w:cs="OpenSymbol"/>
+    </w:rPr>
+  </w:style>
+  <w:style w:type="character" w:styleId="ListLabel120">
+    <w:name w:val="ListLabel 120"/>
+    <w:qFormat/>
+    <w:rPr/>
+  </w:style>
   <w:style w:type="paragraph" w:styleId="Heading">
     <w:name w:val="Heading"/>
     <w:basedOn w:val="Normal"/>
@@ -6592,5 +10022,18 @@
       <w:bCs/>
     </w:rPr>
   </w:style>
+  <w:style w:type="paragraph" w:styleId="PreformattedText">
+    <w:name w:val="Preformatted Text"/>
+    <w:basedOn w:val="Normal"/>
+    <w:qFormat/>
+    <w:pPr>
+      <w:spacing w:before="0" w:after="0"/>
+    </w:pPr>
+    <w:rPr>
+      <w:rFonts w:ascii="Liberation Mono" w:hAnsi="Liberation Mono" w:eastAsia="NSimSun" w:cs="Liberation Mono"/>
+      <w:sz w:val="20"/>
+      <w:szCs w:val="20"/>
+    </w:rPr>
+  </w:style>
 </w:styles>
 </file>
--- a/Report.docx
+++ b/Report.docx
@@ -1404,7 +1404,66 @@
                 <w:b w:val="false"/>
                 <w:sz w:val="26"/>
               </w:rPr>
-              <w:t>add-constomer-view</w:t>
+              <w:t>Add-constomer-view</w:t>
+            </w:r>
+          </w:p>
+        </w:tc>
+      </w:tr>
+      <w:tr>
+        <w:trPr/>
+        <w:tc>
+          <w:tcPr>
+            <w:tcW w:w="4763" w:type="dxa"/>
+            <w:tcBorders>
+              <w:left w:val="single" w:sz="2" w:space="0" w:color="000000"/>
+              <w:bottom w:val="single" w:sz="2" w:space="0" w:color="000000"/>
+              <w:insideH w:val="single" w:sz="2" w:space="0" w:color="000000"/>
+            </w:tcBorders>
+            <w:shd w:fill="F6F8F9" w:val="clear"/>
+            <w:tcMar>
+              <w:top w:w="0" w:type="dxa"/>
+              <w:bottom w:w="30" w:type="dxa"/>
+            </w:tcMar>
+            <w:vAlign w:val="center"/>
+          </w:tcPr>
+          <w:p>
+            <w:pPr>
+              <w:pStyle w:val="TableContents"/>
+              <w:rPr/>
+            </w:pPr>
+            <w:r>
+              <w:rPr/>
+              <w:t>ProductPurchaseController</w:t>
+            </w:r>
+          </w:p>
+        </w:tc>
+        <w:tc>
+          <w:tcPr>
+            <w:tcW w:w="4874" w:type="dxa"/>
+            <w:tcBorders>
+              <w:left w:val="single" w:sz="2" w:space="0" w:color="000000"/>
+              <w:bottom w:val="single" w:sz="2" w:space="0" w:color="000000"/>
+              <w:right w:val="single" w:sz="2" w:space="0" w:color="000000"/>
+              <w:insideH w:val="single" w:sz="2" w:space="0" w:color="000000"/>
+              <w:insideV w:val="single" w:sz="2" w:space="0" w:color="000000"/>
+            </w:tcBorders>
+            <w:shd w:fill="F6F8F9" w:val="clear"/>
+            <w:tcMar>
+              <w:top w:w="0" w:type="dxa"/>
+              <w:left w:w="0" w:type="dxa"/>
+              <w:bottom w:w="30" w:type="dxa"/>
+              <w:right w:w="45" w:type="dxa"/>
+            </w:tcMar>
+            <w:vAlign w:val="center"/>
+          </w:tcPr>
+          <w:p>
+            <w:pPr>
+              <w:pStyle w:val="TableContents"/>
+              <w:rPr/>
+            </w:pPr>
+            <w:r>
+              <w:rPr/>
+              <w:t>product-purchase-view</w:t>
             </w:r>
           </w:p>
         </w:tc>
@@ -1672,7 +1731,7 @@
       </w:pPr>
       <w:r>
         <w:drawing>
-          <wp:anchor behindDoc="0" distT="0" distB="0" distL="0" distR="0" simplePos="0" locked="0" layoutInCell="1" allowOverlap="1" relativeHeight="9">
+          <wp:anchor behindDoc="0" distT="0" distB="0" distL="0" distR="0" simplePos="0" locked="0" layoutInCell="1" allowOverlap="1" relativeHeight="14">
             <wp:simplePos x="0" y="0"/>
             <wp:positionH relativeFrom="column">
               <wp:align>center</wp:align>
@@ -1680,7 +1739,7 @@
             <wp:positionV relativeFrom="paragraph">
               <wp:posOffset>635</wp:posOffset>
             </wp:positionV>
-            <wp:extent cx="3886200" cy="2788920"/>
+            <wp:extent cx="4478655" cy="3214370"/>
             <wp:effectExtent l="0" t="0" r="0" b="0"/>
             <wp:wrapSquare wrapText="largest"/>
             <wp:docPr id="4" name="Image8" descr=""/>
@@ -1705,7 +1764,7 @@
                   <pic:spPr bwMode="auto">
                     <a:xfrm>
                       <a:off x="0" y="0"/>
-                      <a:ext cx="3886200" cy="2788920"/>
+                      <a:ext cx="4478655" cy="3214370"/>
                     </a:xfrm>
                     <a:prstGeom prst="rect">
                       <a:avLst/>
@@ -1830,6 +1889,16 @@
       </w:pPr>
       <w:r>
         <w:rPr/>
+      </w:r>
+    </w:p>
+    <w:p>
+      <w:pPr>
+        <w:pStyle w:val="TextBody"/>
+        <w:jc w:val="center"/>
+        <w:rPr/>
+      </w:pPr>
+      <w:r>
+        <w:rPr/>
         <w:t>Figure 4: Admin Home Page</w:t>
       </w:r>
       <w:r>
@@ -1860,7 +1929,15 @@
         <w:rPr/>
         <w:tab/>
         <w:tab/>
-        <w:t>The product management page has a grid view with all products listed as a table. There will be an option to add new product and remove product. The same page will behave differently based on which home page invokes it (whether Admin page or User page). The remove item feature will be disabled for regular users.</w:t>
+        <w:t xml:space="preserve">The product management page has a grid view with all products listed as a table. There will be an option to add new product and remove product. The same page will behave differently based on which home page invokes it (whether Admin page or User page). The </w:t>
+      </w:r>
+      <w:r>
+        <w:rPr/>
+        <w:t>add /</w:t>
+      </w:r>
+      <w:r>
+        <w:rPr/>
+        <w:t xml:space="preserve"> remove item feature will be disabled for regular users.</w:t>
       </w:r>
     </w:p>
     <w:p>
@@ -1882,7 +1959,52 @@
       <w:r>
         <w:rPr/>
         <w:drawing>
-          <wp:anchor behindDoc="0" distT="0" distB="0" distL="0" distR="0" simplePos="0" locked="0" layoutInCell="1" allowOverlap="1" relativeHeight="10">
+          <wp:anchor behindDoc="0" distT="0" distB="0" distL="0" distR="0" simplePos="0" locked="0" layoutInCell="1" allowOverlap="1" relativeHeight="15">
+            <wp:simplePos x="0" y="0"/>
+            <wp:positionH relativeFrom="column">
+              <wp:posOffset>3290570</wp:posOffset>
+            </wp:positionH>
+            <wp:positionV relativeFrom="paragraph">
+              <wp:posOffset>134620</wp:posOffset>
+            </wp:positionV>
+            <wp:extent cx="2880360" cy="2066925"/>
+            <wp:effectExtent l="0" t="0" r="0" b="0"/>
+            <wp:wrapSquare wrapText="largest"/>
+            <wp:docPr id="5" name="Image11" descr=""/>
+            <wp:cNvGraphicFramePr>
+              <a:graphicFrameLocks xmlns:a="http://schemas.openxmlformats.org/drawingml/2006/main" noChangeAspect="1"/>
+            </wp:cNvGraphicFramePr>
+            <a:graphic xmlns:a="http://schemas.openxmlformats.org/drawingml/2006/main">
+              <a:graphicData uri="http://schemas.openxmlformats.org/drawingml/2006/picture">
+                <pic:pic xmlns:pic="http://schemas.openxmlformats.org/drawingml/2006/picture">
+                  <pic:nvPicPr>
+                    <pic:cNvPr id="5" name="Image11" descr=""/>
+                    <pic:cNvPicPr>
+                      <a:picLocks noChangeAspect="1" noChangeArrowheads="1"/>
+                    </pic:cNvPicPr>
+                  </pic:nvPicPr>
+                  <pic:blipFill>
+                    <a:blip r:embed="rId6"/>
+                    <a:stretch>
+                      <a:fillRect/>
+                    </a:stretch>
+                  </pic:blipFill>
+                  <pic:spPr bwMode="auto">
+                    <a:xfrm>
+                      <a:off x="0" y="0"/>
+                      <a:ext cx="2880360" cy="2066925"/>
+                    </a:xfrm>
+                    <a:prstGeom prst="rect">
+                      <a:avLst/>
+                    </a:prstGeom>
+                  </pic:spPr>
+                </pic:pic>
+              </a:graphicData>
+            </a:graphic>
+          </wp:anchor>
+        </w:drawing>
+        <w:drawing>
+          <wp:anchor behindDoc="0" distT="0" distB="0" distL="0" distR="0" simplePos="0" locked="0" layoutInCell="1" allowOverlap="1" relativeHeight="9">
             <wp:simplePos x="0" y="0"/>
             <wp:positionH relativeFrom="column">
               <wp:posOffset>203835</wp:posOffset>
@@ -1893,7 +2015,7 @@
             <wp:extent cx="2868930" cy="2058670"/>
             <wp:effectExtent l="0" t="0" r="0" b="0"/>
             <wp:wrapSquare wrapText="largest"/>
-            <wp:docPr id="5" name="Image9" descr=""/>
+            <wp:docPr id="6" name="Image9" descr=""/>
             <wp:cNvGraphicFramePr>
               <a:graphicFrameLocks xmlns:a="http://schemas.openxmlformats.org/drawingml/2006/main" noChangeAspect="1"/>
             </wp:cNvGraphicFramePr>
@@ -1901,13 +2023,13 @@
               <a:graphicData uri="http://schemas.openxmlformats.org/drawingml/2006/picture">
                 <pic:pic xmlns:pic="http://schemas.openxmlformats.org/drawingml/2006/picture">
                   <pic:nvPicPr>
-                    <pic:cNvPr id="5" name="Image9" descr=""/>
+                    <pic:cNvPr id="6" name="Image9" descr=""/>
                     <pic:cNvPicPr>
                       <a:picLocks noChangeAspect="1" noChangeArrowheads="1"/>
                     </pic:cNvPicPr>
                   </pic:nvPicPr>
                   <pic:blipFill>
-                    <a:blip r:embed="rId6"/>
+                    <a:blip r:embed="rId7"/>
                     <a:stretch>
                       <a:fillRect/>
                     </a:stretch>
@@ -1926,51 +2048,6 @@
             </a:graphic>
           </wp:anchor>
         </w:drawing>
-        <w:drawing>
-          <wp:anchor behindDoc="0" distT="0" distB="0" distL="0" distR="0" simplePos="0" locked="0" layoutInCell="1" allowOverlap="1" relativeHeight="12">
-            <wp:simplePos x="0" y="0"/>
-            <wp:positionH relativeFrom="column">
-              <wp:posOffset>3232785</wp:posOffset>
-            </wp:positionH>
-            <wp:positionV relativeFrom="paragraph">
-              <wp:posOffset>156210</wp:posOffset>
-            </wp:positionV>
-            <wp:extent cx="2868930" cy="2059305"/>
-            <wp:effectExtent l="0" t="0" r="0" b="0"/>
-            <wp:wrapSquare wrapText="largest"/>
-            <wp:docPr id="6" name="Image11" descr=""/>
-            <wp:cNvGraphicFramePr>
-              <a:graphicFrameLocks xmlns:a="http://schemas.openxmlformats.org/drawingml/2006/main" noChangeAspect="1"/>
-            </wp:cNvGraphicFramePr>
-            <a:graphic xmlns:a="http://schemas.openxmlformats.org/drawingml/2006/main">
-              <a:graphicData uri="http://schemas.openxmlformats.org/drawingml/2006/picture">
-                <pic:pic xmlns:pic="http://schemas.openxmlformats.org/drawingml/2006/picture">
-                  <pic:nvPicPr>
-                    <pic:cNvPr id="6" name="Image11" descr=""/>
-                    <pic:cNvPicPr>
-                      <a:picLocks noChangeAspect="1" noChangeArrowheads="1"/>
-                    </pic:cNvPicPr>
-                  </pic:nvPicPr>
-                  <pic:blipFill>
-                    <a:blip r:embed="rId7"/>
-                    <a:stretch>
-                      <a:fillRect/>
-                    </a:stretch>
-                  </pic:blipFill>
-                  <pic:spPr bwMode="auto">
-                    <a:xfrm>
-                      <a:off x="0" y="0"/>
-                      <a:ext cx="2868930" cy="2059305"/>
-                    </a:xfrm>
-                    <a:prstGeom prst="rect">
-                      <a:avLst/>
-                    </a:prstGeom>
-                  </pic:spPr>
-                </pic:pic>
-              </a:graphicData>
-            </a:graphic>
-          </wp:anchor>
-        </w:drawing>
       </w:r>
     </w:p>
     <w:p>
@@ -2095,26 +2172,36 @@
         <w:rPr/>
         <w:tab/>
         <w:tab/>
-        <w:t>The customer management page is also similar to product management page which has a grid view with all customers listed as a table. There will be an option to add new customer and remove customer. The same page will behave differently based on which home page invokes it (whether Admin page or User page). The remove item feature will be disabled for regular users.</w:t>
+        <w:t xml:space="preserve">The customer management page is also similar to product management page which has a grid view with all customers listed as a table. There will be an option to add new customer and remove customer. </w:t>
+      </w:r>
+    </w:p>
+    <w:p>
+      <w:pPr>
+        <w:pStyle w:val="TextBody"/>
+        <w:jc w:val="left"/>
+        <w:rPr/>
+      </w:pPr>
+      <w:r>
+        <w:rPr/>
         <w:tab/>
-        <w:tab/>
-      </w:r>
-    </w:p>
-    <w:p>
-      <w:pPr>
-        <w:pStyle w:val="TextBody"/>
-        <w:jc w:val="left"/>
-        <w:rPr/>
-      </w:pPr>
-      <w:r>
+      </w:r>
+    </w:p>
+    <w:p>
+      <w:pPr>
+        <w:pStyle w:val="TextBody"/>
+        <w:jc w:val="left"/>
+        <w:rPr/>
+      </w:pPr>
+      <w:r>
+        <w:rPr/>
         <w:drawing>
-          <wp:anchor behindDoc="0" distT="0" distB="0" distL="0" distR="0" simplePos="0" locked="0" layoutInCell="1" allowOverlap="1" relativeHeight="11">
+          <wp:anchor behindDoc="0" distT="0" distB="0" distL="0" distR="0" simplePos="0" locked="0" layoutInCell="1" allowOverlap="1" relativeHeight="10">
             <wp:simplePos x="0" y="0"/>
             <wp:positionH relativeFrom="column">
-              <wp:posOffset>200025</wp:posOffset>
+              <wp:posOffset>1628775</wp:posOffset>
             </wp:positionH>
             <wp:positionV relativeFrom="paragraph">
-              <wp:posOffset>333375</wp:posOffset>
+              <wp:posOffset>-4445</wp:posOffset>
             </wp:positionV>
             <wp:extent cx="3007360" cy="2158365"/>
             <wp:effectExtent l="0" t="0" r="0" b="0"/>
@@ -2153,65 +2240,6 @@
           </wp:anchor>
         </w:drawing>
       </w:r>
-      <w:r>
-        <w:rPr/>
-        <w:tab/>
-      </w:r>
-    </w:p>
-    <w:p>
-      <w:pPr>
-        <w:pStyle w:val="TextBody"/>
-        <w:jc w:val="left"/>
-        <w:rPr/>
-      </w:pPr>
-      <w:r>
-        <w:rPr/>
-        <w:drawing>
-          <wp:anchor behindDoc="0" distT="0" distB="0" distL="0" distR="0" simplePos="0" locked="0" layoutInCell="1" allowOverlap="1" relativeHeight="13">
-            <wp:simplePos x="0" y="0"/>
-            <wp:positionH relativeFrom="column">
-              <wp:posOffset>200025</wp:posOffset>
-            </wp:positionH>
-            <wp:positionV relativeFrom="paragraph">
-              <wp:posOffset>43180</wp:posOffset>
-            </wp:positionV>
-            <wp:extent cx="2964815" cy="2127885"/>
-            <wp:effectExtent l="0" t="0" r="0" b="0"/>
-            <wp:wrapSquare wrapText="largest"/>
-            <wp:docPr id="8" name="Image12" descr=""/>
-            <wp:cNvGraphicFramePr>
-              <a:graphicFrameLocks xmlns:a="http://schemas.openxmlformats.org/drawingml/2006/main" noChangeAspect="1"/>
-            </wp:cNvGraphicFramePr>
-            <a:graphic xmlns:a="http://schemas.openxmlformats.org/drawingml/2006/main">
-              <a:graphicData uri="http://schemas.openxmlformats.org/drawingml/2006/picture">
-                <pic:pic xmlns:pic="http://schemas.openxmlformats.org/drawingml/2006/picture">
-                  <pic:nvPicPr>
-                    <pic:cNvPr id="8" name="Image12" descr=""/>
-                    <pic:cNvPicPr>
-                      <a:picLocks noChangeAspect="1" noChangeArrowheads="1"/>
-                    </pic:cNvPicPr>
-                  </pic:nvPicPr>
-                  <pic:blipFill>
-                    <a:blip r:embed="rId9"/>
-                    <a:stretch>
-                      <a:fillRect/>
-                    </a:stretch>
-                  </pic:blipFill>
-                  <pic:spPr bwMode="auto">
-                    <a:xfrm>
-                      <a:off x="0" y="0"/>
-                      <a:ext cx="2964815" cy="2127885"/>
-                    </a:xfrm>
-                    <a:prstGeom prst="rect">
-                      <a:avLst/>
-                    </a:prstGeom>
-                  </pic:spPr>
-                </pic:pic>
-              </a:graphicData>
-            </a:graphic>
-          </wp:anchor>
-        </w:drawing>
-      </w:r>
     </w:p>
     <w:p>
       <w:pPr>
@@ -2272,7 +2300,7 @@
       <w:r>
         <w:rPr/>
         <w:drawing>
-          <wp:anchor behindDoc="0" distT="0" distB="0" distL="0" distR="0" simplePos="0" locked="0" layoutInCell="1" allowOverlap="1" relativeHeight="15">
+          <wp:anchor behindDoc="0" distT="0" distB="0" distL="0" distR="0" simplePos="0" locked="0" layoutInCell="1" allowOverlap="1" relativeHeight="12">
             <wp:simplePos x="0" y="0"/>
             <wp:positionH relativeFrom="column">
               <wp:align>center</wp:align>
@@ -2283,7 +2311,7 @@
             <wp:extent cx="3220720" cy="3054985"/>
             <wp:effectExtent l="0" t="0" r="0" b="0"/>
             <wp:wrapSquare wrapText="largest"/>
-            <wp:docPr id="9" name="Image14" descr=""/>
+            <wp:docPr id="8" name="Image14" descr=""/>
             <wp:cNvGraphicFramePr>
               <a:graphicFrameLocks xmlns:a="http://schemas.openxmlformats.org/drawingml/2006/main" noChangeAspect="1"/>
             </wp:cNvGraphicFramePr>
@@ -2291,13 +2319,13 @@
               <a:graphicData uri="http://schemas.openxmlformats.org/drawingml/2006/picture">
                 <pic:pic xmlns:pic="http://schemas.openxmlformats.org/drawingml/2006/picture">
                   <pic:nvPicPr>
-                    <pic:cNvPr id="9" name="Image14" descr=""/>
+                    <pic:cNvPr id="8" name="Image14" descr=""/>
                     <pic:cNvPicPr>
                       <a:picLocks noChangeAspect="1" noChangeArrowheads="1"/>
                     </pic:cNvPicPr>
                   </pic:nvPicPr>
                   <pic:blipFill>
-                    <a:blip r:embed="rId10"/>
+                    <a:blip r:embed="rId9"/>
                     <a:stretch>
                       <a:fillRect/>
                     </a:stretch>
@@ -2486,7 +2514,7 @@
       <w:r>
         <w:rPr/>
         <w:drawing>
-          <wp:anchor behindDoc="0" distT="0" distB="0" distL="0" distR="0" simplePos="0" locked="0" layoutInCell="1" allowOverlap="1" relativeHeight="14">
+          <wp:anchor behindDoc="0" distT="0" distB="0" distL="0" distR="0" simplePos="0" locked="0" layoutInCell="1" allowOverlap="1" relativeHeight="11">
             <wp:simplePos x="0" y="0"/>
             <wp:positionH relativeFrom="column">
               <wp:align>center</wp:align>
@@ -2497,7 +2525,7 @@
             <wp:extent cx="3663950" cy="3475355"/>
             <wp:effectExtent l="0" t="0" r="0" b="0"/>
             <wp:wrapSquare wrapText="largest"/>
-            <wp:docPr id="10" name="Image13" descr=""/>
+            <wp:docPr id="9" name="Image13" descr=""/>
             <wp:cNvGraphicFramePr>
               <a:graphicFrameLocks xmlns:a="http://schemas.openxmlformats.org/drawingml/2006/main" noChangeAspect="1"/>
             </wp:cNvGraphicFramePr>
@@ -2505,13 +2533,13 @@
               <a:graphicData uri="http://schemas.openxmlformats.org/drawingml/2006/picture">
                 <pic:pic xmlns:pic="http://schemas.openxmlformats.org/drawingml/2006/picture">
                   <pic:nvPicPr>
-                    <pic:cNvPr id="10" name="Image13" descr=""/>
+                    <pic:cNvPr id="9" name="Image13" descr=""/>
                     <pic:cNvPicPr>
                       <a:picLocks noChangeAspect="1" noChangeArrowheads="1"/>
                     </pic:cNvPicPr>
                   </pic:nvPicPr>
                   <pic:blipFill>
-                    <a:blip r:embed="rId11"/>
+                    <a:blip r:embed="rId10"/>
                     <a:stretch>
                       <a:fillRect/>
                     </a:stretch>
@@ -2530,6 +2558,144 @@
             </a:graphic>
           </wp:anchor>
         </w:drawing>
+      </w:r>
+      <w:r>
+        <w:br w:type="page"/>
+      </w:r>
+    </w:p>
+    <w:p>
+      <w:pPr>
+        <w:pStyle w:val="TextBody"/>
+        <w:jc w:val="left"/>
+        <w:rPr/>
+      </w:pPr>
+      <w:r>
+        <w:rPr>
+          <w:b/>
+          <w:bCs/>
+        </w:rPr>
+        <w:t xml:space="preserve">Product Purchase </w:t>
+      </w:r>
+      <w:r>
+        <w:rPr>
+          <w:b/>
+          <w:bCs/>
+        </w:rPr>
+        <w:t>Dialog</w:t>
+      </w:r>
+    </w:p>
+    <w:p>
+      <w:pPr>
+        <w:pStyle w:val="TextBody"/>
+        <w:widowControl/>
+        <w:numPr>
+          <w:ilvl w:val="0"/>
+          <w:numId w:val="0"/>
+        </w:numPr>
+        <w:overflowPunct w:val="false"/>
+        <w:jc w:val="left"/>
+        <w:outlineLvl w:val="1"/>
+        <w:rPr/>
+      </w:pPr>
+      <w:r>
+        <w:rPr/>
+        <w:tab/>
+        <w:tab/>
+        <w:t xml:space="preserve">The </w:t>
+      </w:r>
+      <w:r>
+        <w:rPr/>
+        <w:t>product purchase</w:t>
+      </w:r>
+      <w:r>
+        <w:rPr/>
+        <w:t xml:space="preserve"> dialog allows user to </w:t>
+      </w:r>
+      <w:r>
+        <w:rPr/>
+        <w:t>add any product to the cart and user is also allowed to remove any item from cart back to the available product list. The user can purchase the selected list of items from the cart and all the purchased items will be affected into the available products stock.</w:t>
+      </w:r>
+    </w:p>
+    <w:p>
+      <w:pPr>
+        <w:pStyle w:val="TextBody"/>
+        <w:widowControl/>
+        <w:numPr>
+          <w:ilvl w:val="0"/>
+          <w:numId w:val="0"/>
+        </w:numPr>
+        <w:overflowPunct w:val="false"/>
+        <w:jc w:val="left"/>
+        <w:outlineLvl w:val="1"/>
+        <w:rPr/>
+      </w:pPr>
+      <w:r>
+        <w:rPr/>
+      </w:r>
+    </w:p>
+    <w:p>
+      <w:pPr>
+        <w:pStyle w:val="TextBody"/>
+        <w:widowControl/>
+        <w:numPr>
+          <w:ilvl w:val="0"/>
+          <w:numId w:val="0"/>
+        </w:numPr>
+        <w:overflowPunct w:val="false"/>
+        <w:jc w:val="left"/>
+        <w:outlineLvl w:val="1"/>
+        <w:rPr/>
+      </w:pPr>
+      <w:r>
+        <w:drawing>
+          <wp:anchor behindDoc="0" distT="0" distB="0" distL="0" distR="0" simplePos="0" locked="0" layoutInCell="1" allowOverlap="1" relativeHeight="16">
+            <wp:simplePos x="0" y="0"/>
+            <wp:positionH relativeFrom="column">
+              <wp:align>center</wp:align>
+            </wp:positionH>
+            <wp:positionV relativeFrom="paragraph">
+              <wp:posOffset>635</wp:posOffset>
+            </wp:positionV>
+            <wp:extent cx="5734685" cy="4115435"/>
+            <wp:effectExtent l="0" t="0" r="0" b="0"/>
+            <wp:wrapSquare wrapText="largest"/>
+            <wp:docPr id="10" name="Image12" descr=""/>
+            <wp:cNvGraphicFramePr>
+              <a:graphicFrameLocks xmlns:a="http://schemas.openxmlformats.org/drawingml/2006/main" noChangeAspect="1"/>
+            </wp:cNvGraphicFramePr>
+            <a:graphic xmlns:a="http://schemas.openxmlformats.org/drawingml/2006/main">
+              <a:graphicData uri="http://schemas.openxmlformats.org/drawingml/2006/picture">
+                <pic:pic xmlns:pic="http://schemas.openxmlformats.org/drawingml/2006/picture">
+                  <pic:nvPicPr>
+                    <pic:cNvPr id="10" name="Image12" descr=""/>
+                    <pic:cNvPicPr>
+                      <a:picLocks noChangeAspect="1" noChangeArrowheads="1"/>
+                    </pic:cNvPicPr>
+                  </pic:nvPicPr>
+                  <pic:blipFill>
+                    <a:blip r:embed="rId11"/>
+                    <a:stretch>
+                      <a:fillRect/>
+                    </a:stretch>
+                  </pic:blipFill>
+                  <pic:spPr bwMode="auto">
+                    <a:xfrm>
+                      <a:off x="0" y="0"/>
+                      <a:ext cx="5734685" cy="4115435"/>
+                    </a:xfrm>
+                    <a:prstGeom prst="rect">
+                      <a:avLst/>
+                    </a:prstGeom>
+                  </pic:spPr>
+                </pic:pic>
+              </a:graphicData>
+            </a:graphic>
+          </wp:anchor>
+        </w:drawing>
+      </w:r>
+      <w:r>
+        <w:rPr/>
+        <w:tab/>
       </w:r>
       <w:r>
         <w:br w:type="page"/>
@@ -2946,11 +3112,7 @@
       </w:pPr>
       <w:r>
         <w:rPr/>
-        <w:t xml:space="preserve">StorageManager </w:t>
-      </w:r>
-      <w:r>
-        <w:rPr/>
-        <w:t>tests covers the following tests.</w:t>
+        <w:t>StorageManager tests covers the following tests.</w:t>
       </w:r>
     </w:p>
     <w:p>
@@ -3253,63 +3415,7 @@
           <w:b w:val="false"/>
           <w:bCs w:val="false"/>
         </w:rPr>
-        <w:t xml:space="preserve">This test tests whether after calling the constructor (i.e creating an object of the </w:t>
-      </w:r>
-      <w:r>
-        <w:rPr>
-          <w:b w:val="false"/>
-          <w:bCs w:val="false"/>
-        </w:rPr>
-        <w:t>data</w:t>
-      </w:r>
-      <w:r>
-        <w:rPr>
-          <w:b w:val="false"/>
-          <w:bCs w:val="false"/>
-        </w:rPr>
-        <w:t xml:space="preserve"> </w:t>
-      </w:r>
-      <w:r>
-        <w:rPr>
-          <w:b w:val="false"/>
-          <w:bCs w:val="false"/>
-        </w:rPr>
-        <w:t>handler</w:t>
-      </w:r>
-      <w:r>
-        <w:rPr>
-          <w:b w:val="false"/>
-          <w:bCs w:val="false"/>
-        </w:rPr>
-        <w:t xml:space="preserve">), </w:t>
-      </w:r>
-      <w:r>
-        <w:rPr>
-          <w:b w:val="false"/>
-          <w:bCs w:val="false"/>
-        </w:rPr>
-        <w:t>assigned allowedToBeRemoved boolean as True</w:t>
-      </w:r>
-      <w:r>
-        <w:rPr>
-          <w:b w:val="false"/>
-          <w:bCs w:val="false"/>
-        </w:rPr>
-        <w:t xml:space="preserve"> </w:t>
-      </w:r>
-      <w:r>
-        <w:rPr>
-          <w:b w:val="false"/>
-          <w:bCs w:val="false"/>
-        </w:rPr>
-        <w:t xml:space="preserve">and created </w:t>
-      </w:r>
-      <w:r>
-        <w:rPr>
-          <w:b w:val="false"/>
-          <w:bCs w:val="false"/>
-        </w:rPr>
-        <w:t>two files (product.csv and customer.csv) successfully.</w:t>
+        <w:t>This test tests whether after calling the constructor (i.e creating an object of the data handler), assigned allowedToBeRemoved boolean as True and created two files (product.csv and customer.csv) successfully.</w:t>
       </w:r>
     </w:p>
     <w:p>
@@ -3354,63 +3460,7 @@
           <w:b w:val="false"/>
           <w:bCs w:val="false"/>
         </w:rPr>
-        <w:t xml:space="preserve">This test tests whether after calling the constructor (i.e creating an object of the </w:t>
-      </w:r>
-      <w:r>
-        <w:rPr>
-          <w:b w:val="false"/>
-          <w:bCs w:val="false"/>
-        </w:rPr>
-        <w:t>data</w:t>
-      </w:r>
-      <w:r>
-        <w:rPr>
-          <w:b w:val="false"/>
-          <w:bCs w:val="false"/>
-        </w:rPr>
-        <w:t xml:space="preserve"> </w:t>
-      </w:r>
-      <w:r>
-        <w:rPr>
-          <w:b w:val="false"/>
-          <w:bCs w:val="false"/>
-        </w:rPr>
-        <w:t>handler</w:t>
-      </w:r>
-      <w:r>
-        <w:rPr>
-          <w:b w:val="false"/>
-          <w:bCs w:val="false"/>
-        </w:rPr>
-        <w:t xml:space="preserve">), </w:t>
-      </w:r>
-      <w:r>
-        <w:rPr>
-          <w:b w:val="false"/>
-          <w:bCs w:val="false"/>
-        </w:rPr>
-        <w:t>assigned allowedToBeRemoved boolean as False</w:t>
-      </w:r>
-      <w:r>
-        <w:rPr>
-          <w:b w:val="false"/>
-          <w:bCs w:val="false"/>
-        </w:rPr>
-        <w:t xml:space="preserve"> </w:t>
-      </w:r>
-      <w:r>
-        <w:rPr>
-          <w:b w:val="false"/>
-          <w:bCs w:val="false"/>
-        </w:rPr>
-        <w:t xml:space="preserve">and created </w:t>
-      </w:r>
-      <w:r>
-        <w:rPr>
-          <w:b w:val="false"/>
-          <w:bCs w:val="false"/>
-        </w:rPr>
-        <w:t>two files (product.csv and customer.csv) successfully.</w:t>
+        <w:t>This test tests whether after calling the constructor (i.e creating an object of the data handler), assigned allowedToBeRemoved boolean as False and created two files (product.csv and customer.csv) successfully.</w:t>
       </w:r>
     </w:p>
     <w:p>
@@ -3804,7 +3854,10 @@
         </w:rPr>
       </w:pPr>
       <w:r>
-        <w:rPr/>
+        <w:rPr>
+          <w:b/>
+          <w:bCs/>
+        </w:rPr>
       </w:r>
     </w:p>
     <w:p>
@@ -3818,31 +3871,27 @@
         </w:rPr>
       </w:pPr>
       <w:r>
-        <w:rPr/>
-      </w:r>
-      <w:r>
-        <w:br w:type="page"/>
-      </w:r>
-    </w:p>
-    <w:p>
-      <w:pPr>
-        <w:pStyle w:val="TextBody"/>
-        <w:jc w:val="left"/>
-        <w:rPr/>
-      </w:pPr>
-      <w:r>
         <w:rPr>
           <w:b/>
           <w:bCs/>
         </w:rPr>
-        <w:t>Sample test</w:t>
-      </w:r>
+      </w:r>
+      <w:r>
+        <w:br w:type="page"/>
+      </w:r>
+    </w:p>
+    <w:p>
+      <w:pPr>
+        <w:pStyle w:val="TextBody"/>
+        <w:jc w:val="left"/>
+        <w:rPr/>
+      </w:pPr>
       <w:r>
         <w:rPr>
           <w:b/>
           <w:bCs/>
         </w:rPr>
-        <w:t>s</w:t>
+        <w:t>Sample tests</w:t>
       </w:r>
     </w:p>
     <w:p>
@@ -7124,7 +7173,7 @@
       <w:r>
         <w:rPr/>
         <w:drawing>
-          <wp:anchor behindDoc="0" distT="0" distB="0" distL="0" distR="0" simplePos="0" locked="0" layoutInCell="1" allowOverlap="1" relativeHeight="16">
+          <wp:anchor behindDoc="0" distT="0" distB="0" distL="0" distR="0" simplePos="0" locked="0" layoutInCell="1" allowOverlap="1" relativeHeight="13">
             <wp:simplePos x="0" y="0"/>
             <wp:positionH relativeFrom="column">
               <wp:align>center</wp:align>
@@ -7397,7 +7446,7 @@
           <w:ilvl w:val="0"/>
           <w:numId w:val="0"/>
         </w:numPr>
-        <w:overflowPunct w:val="true"/>
+        <w:overflowPunct w:val="false"/>
         <w:jc w:val="left"/>
         <w:outlineLvl w:val="1"/>
         <w:rPr/>
@@ -8818,6 +8867,7 @@
       </w:pPr>
       <w:rPr>
         <w:rFonts w:ascii="Symbol" w:hAnsi="Symbol" w:cs="Symbol" w:hint="default"/>
+        <w:b w:val="false"/>
         <w:rFonts w:cs="OpenSymbol"/>
       </w:rPr>
     </w:lvl>
@@ -9007,7 +9057,7 @@
     <w:qFormat/>
     <w:pPr>
       <w:widowControl/>
-      <w:overflowPunct w:val="true"/>
+      <w:overflowPunct w:val="false"/>
       <w:bidi w:val="0"/>
       <w:jc w:val="left"/>
     </w:pPr>
@@ -9911,6 +9961,327 @@
     <w:qFormat/>
     <w:rPr/>
   </w:style>
+  <w:style w:type="character" w:styleId="ListLabel121">
+    <w:name w:val="ListLabel 121"/>
+    <w:qFormat/>
+    <w:rPr>
+      <w:rFonts w:cs="OpenSymbol"/>
+    </w:rPr>
+  </w:style>
+  <w:style w:type="character" w:styleId="ListLabel122">
+    <w:name w:val="ListLabel 122"/>
+    <w:qFormat/>
+    <w:rPr>
+      <w:rFonts w:cs="OpenSymbol"/>
+    </w:rPr>
+  </w:style>
+  <w:style w:type="character" w:styleId="ListLabel123">
+    <w:name w:val="ListLabel 123"/>
+    <w:qFormat/>
+    <w:rPr>
+      <w:rFonts w:cs="OpenSymbol"/>
+    </w:rPr>
+  </w:style>
+  <w:style w:type="character" w:styleId="ListLabel124">
+    <w:name w:val="ListLabel 124"/>
+    <w:qFormat/>
+    <w:rPr>
+      <w:rFonts w:cs="OpenSymbol"/>
+    </w:rPr>
+  </w:style>
+  <w:style w:type="character" w:styleId="ListLabel125">
+    <w:name w:val="ListLabel 125"/>
+    <w:qFormat/>
+    <w:rPr>
+      <w:rFonts w:cs="OpenSymbol"/>
+    </w:rPr>
+  </w:style>
+  <w:style w:type="character" w:styleId="ListLabel126">
+    <w:name w:val="ListLabel 126"/>
+    <w:qFormat/>
+    <w:rPr>
+      <w:rFonts w:cs="OpenSymbol"/>
+    </w:rPr>
+  </w:style>
+  <w:style w:type="character" w:styleId="ListLabel127">
+    <w:name w:val="ListLabel 127"/>
+    <w:qFormat/>
+    <w:rPr>
+      <w:rFonts w:cs="OpenSymbol"/>
+    </w:rPr>
+  </w:style>
+  <w:style w:type="character" w:styleId="ListLabel128">
+    <w:name w:val="ListLabel 128"/>
+    <w:qFormat/>
+    <w:rPr>
+      <w:rFonts w:cs="OpenSymbol"/>
+    </w:rPr>
+  </w:style>
+  <w:style w:type="character" w:styleId="ListLabel129">
+    <w:name w:val="ListLabel 129"/>
+    <w:qFormat/>
+    <w:rPr>
+      <w:rFonts w:cs="OpenSymbol"/>
+    </w:rPr>
+  </w:style>
+  <w:style w:type="character" w:styleId="ListLabel130">
+    <w:name w:val="ListLabel 130"/>
+    <w:qFormat/>
+    <w:rPr>
+      <w:rFonts w:cs="OpenSymbol"/>
+    </w:rPr>
+  </w:style>
+  <w:style w:type="character" w:styleId="ListLabel131">
+    <w:name w:val="ListLabel 131"/>
+    <w:qFormat/>
+    <w:rPr>
+      <w:rFonts w:cs="OpenSymbol"/>
+    </w:rPr>
+  </w:style>
+  <w:style w:type="character" w:styleId="ListLabel132">
+    <w:name w:val="ListLabel 132"/>
+    <w:qFormat/>
+    <w:rPr>
+      <w:rFonts w:cs="OpenSymbol"/>
+    </w:rPr>
+  </w:style>
+  <w:style w:type="character" w:styleId="ListLabel133">
+    <w:name w:val="ListLabel 133"/>
+    <w:qFormat/>
+    <w:rPr>
+      <w:rFonts w:cs="OpenSymbol"/>
+    </w:rPr>
+  </w:style>
+  <w:style w:type="character" w:styleId="ListLabel134">
+    <w:name w:val="ListLabel 134"/>
+    <w:qFormat/>
+    <w:rPr>
+      <w:rFonts w:cs="OpenSymbol"/>
+    </w:rPr>
+  </w:style>
+  <w:style w:type="character" w:styleId="ListLabel135">
+    <w:name w:val="ListLabel 135"/>
+    <w:qFormat/>
+    <w:rPr>
+      <w:rFonts w:cs="OpenSymbol"/>
+    </w:rPr>
+  </w:style>
+  <w:style w:type="character" w:styleId="ListLabel136">
+    <w:name w:val="ListLabel 136"/>
+    <w:qFormat/>
+    <w:rPr>
+      <w:rFonts w:cs="OpenSymbol"/>
+    </w:rPr>
+  </w:style>
+  <w:style w:type="character" w:styleId="ListLabel137">
+    <w:name w:val="ListLabel 137"/>
+    <w:qFormat/>
+    <w:rPr>
+      <w:rFonts w:cs="OpenSymbol"/>
+    </w:rPr>
+  </w:style>
+  <w:style w:type="character" w:styleId="ListLabel138">
+    <w:name w:val="ListLabel 138"/>
+    <w:qFormat/>
+    <w:rPr>
+      <w:rFonts w:cs="OpenSymbol"/>
+    </w:rPr>
+  </w:style>
+  <w:style w:type="character" w:styleId="ListLabel139">
+    <w:name w:val="ListLabel 139"/>
+    <w:qFormat/>
+    <w:rPr>
+      <w:rFonts w:cs="OpenSymbol"/>
+    </w:rPr>
+  </w:style>
+  <w:style w:type="character" w:styleId="ListLabel140">
+    <w:name w:val="ListLabel 140"/>
+    <w:qFormat/>
+    <w:rPr>
+      <w:rFonts w:cs="OpenSymbol"/>
+    </w:rPr>
+  </w:style>
+  <w:style w:type="character" w:styleId="ListLabel141">
+    <w:name w:val="ListLabel 141"/>
+    <w:qFormat/>
+    <w:rPr>
+      <w:rFonts w:cs="OpenSymbol"/>
+    </w:rPr>
+  </w:style>
+  <w:style w:type="character" w:styleId="ListLabel142">
+    <w:name w:val="ListLabel 142"/>
+    <w:qFormat/>
+    <w:rPr>
+      <w:rFonts w:cs="OpenSymbol"/>
+    </w:rPr>
+  </w:style>
+  <w:style w:type="character" w:styleId="ListLabel143">
+    <w:name w:val="ListLabel 143"/>
+    <w:qFormat/>
+    <w:rPr>
+      <w:rFonts w:cs="OpenSymbol"/>
+    </w:rPr>
+  </w:style>
+  <w:style w:type="character" w:styleId="ListLabel144">
+    <w:name w:val="ListLabel 144"/>
+    <w:qFormat/>
+    <w:rPr>
+      <w:rFonts w:cs="OpenSymbol"/>
+    </w:rPr>
+  </w:style>
+  <w:style w:type="character" w:styleId="ListLabel145">
+    <w:name w:val="ListLabel 145"/>
+    <w:qFormat/>
+    <w:rPr>
+      <w:rFonts w:cs="OpenSymbol"/>
+    </w:rPr>
+  </w:style>
+  <w:style w:type="character" w:styleId="ListLabel146">
+    <w:name w:val="ListLabel 146"/>
+    <w:qFormat/>
+    <w:rPr>
+      <w:rFonts w:cs="OpenSymbol"/>
+    </w:rPr>
+  </w:style>
+  <w:style w:type="character" w:styleId="ListLabel147">
+    <w:name w:val="ListLabel 147"/>
+    <w:qFormat/>
+    <w:rPr>
+      <w:rFonts w:cs="OpenSymbol"/>
+    </w:rPr>
+  </w:style>
+  <w:style w:type="character" w:styleId="ListLabel148">
+    <w:name w:val="ListLabel 148"/>
+    <w:qFormat/>
+    <w:rPr>
+      <w:rFonts w:cs="OpenSymbol"/>
+    </w:rPr>
+  </w:style>
+  <w:style w:type="character" w:styleId="ListLabel149">
+    <w:name w:val="ListLabel 149"/>
+    <w:qFormat/>
+    <w:rPr>
+      <w:rFonts w:cs="OpenSymbol"/>
+    </w:rPr>
+  </w:style>
+  <w:style w:type="character" w:styleId="ListLabel150">
+    <w:name w:val="ListLabel 150"/>
+    <w:qFormat/>
+    <w:rPr>
+      <w:rFonts w:cs="OpenSymbol"/>
+    </w:rPr>
+  </w:style>
+  <w:style w:type="character" w:styleId="ListLabel151">
+    <w:name w:val="ListLabel 151"/>
+    <w:qFormat/>
+    <w:rPr>
+      <w:rFonts w:cs="OpenSymbol"/>
+    </w:rPr>
+  </w:style>
+  <w:style w:type="character" w:styleId="ListLabel152">
+    <w:name w:val="ListLabel 152"/>
+    <w:qFormat/>
+    <w:rPr>
+      <w:rFonts w:cs="OpenSymbol"/>
+    </w:rPr>
+  </w:style>
+  <w:style w:type="character" w:styleId="ListLabel153">
+    <w:name w:val="ListLabel 153"/>
+    <w:qFormat/>
+    <w:rPr>
+      <w:rFonts w:cs="OpenSymbol"/>
+    </w:rPr>
+  </w:style>
+  <w:style w:type="character" w:styleId="ListLabel154">
+    <w:name w:val="ListLabel 154"/>
+    <w:qFormat/>
+    <w:rPr>
+      <w:rFonts w:cs="OpenSymbol"/>
+    </w:rPr>
+  </w:style>
+  <w:style w:type="character" w:styleId="ListLabel155">
+    <w:name w:val="ListLabel 155"/>
+    <w:qFormat/>
+    <w:rPr>
+      <w:rFonts w:cs="OpenSymbol"/>
+    </w:rPr>
+  </w:style>
+  <w:style w:type="character" w:styleId="ListLabel156">
+    <w:name w:val="ListLabel 156"/>
+    <w:qFormat/>
+    <w:rPr>
+      <w:rFonts w:cs="OpenSymbol"/>
+    </w:rPr>
+  </w:style>
+  <w:style w:type="character" w:styleId="ListLabel157">
+    <w:name w:val="ListLabel 157"/>
+    <w:qFormat/>
+    <w:rPr>
+      <w:rFonts w:cs="OpenSymbol"/>
+      <w:b w:val="false"/>
+    </w:rPr>
+  </w:style>
+  <w:style w:type="character" w:styleId="ListLabel158">
+    <w:name w:val="ListLabel 158"/>
+    <w:qFormat/>
+    <w:rPr>
+      <w:rFonts w:cs="OpenSymbol"/>
+    </w:rPr>
+  </w:style>
+  <w:style w:type="character" w:styleId="ListLabel159">
+    <w:name w:val="ListLabel 159"/>
+    <w:qFormat/>
+    <w:rPr>
+      <w:rFonts w:cs="OpenSymbol"/>
+    </w:rPr>
+  </w:style>
+  <w:style w:type="character" w:styleId="ListLabel160">
+    <w:name w:val="ListLabel 160"/>
+    <w:qFormat/>
+    <w:rPr>
+      <w:rFonts w:cs="OpenSymbol"/>
+    </w:rPr>
+  </w:style>
+  <w:style w:type="character" w:styleId="ListLabel161">
+    <w:name w:val="ListLabel 161"/>
+    <w:qFormat/>
+    <w:rPr>
+      <w:rFonts w:cs="OpenSymbol"/>
+    </w:rPr>
+  </w:style>
+  <w:style w:type="character" w:styleId="ListLabel162">
+    <w:name w:val="ListLabel 162"/>
+    <w:qFormat/>
+    <w:rPr>
+      <w:rFonts w:cs="OpenSymbol"/>
+    </w:rPr>
+  </w:style>
+  <w:style w:type="character" w:styleId="ListLabel163">
+    <w:name w:val="ListLabel 163"/>
+    <w:qFormat/>
+    <w:rPr>
+      <w:rFonts w:cs="OpenSymbol"/>
+    </w:rPr>
+  </w:style>
+  <w:style w:type="character" w:styleId="ListLabel164">
+    <w:name w:val="ListLabel 164"/>
+    <w:qFormat/>
+    <w:rPr>
+      <w:rFonts w:cs="OpenSymbol"/>
+    </w:rPr>
+  </w:style>
+  <w:style w:type="character" w:styleId="ListLabel165">
+    <w:name w:val="ListLabel 165"/>
+    <w:qFormat/>
+    <w:rPr>
+      <w:rFonts w:cs="OpenSymbol"/>
+    </w:rPr>
+  </w:style>
+  <w:style w:type="character" w:styleId="ListLabel166">
+    <w:name w:val="ListLabel 166"/>
+    <w:qFormat/>
+    <w:rPr/>
+  </w:style>
   <w:style w:type="paragraph" w:styleId="Heading">
     <w:name w:val="Heading"/>
     <w:basedOn w:val="Normal"/>
